--- a/S4/ASR/CR TP1 Morgado-Samagaio Jonathan$.docx
+++ b/S4/ASR/CR TP1 Morgado-Samagaio Jonathan$.docx
@@ -20,6 +20,7 @@
           <w:lang w:val="fr-FR"/>
         </w:rPr>
       </w:r>
+      <w:r/>
     </w:p>
     <w:p>
       <w:pPr>
@@ -42,6 +43,7 @@
           <w:lang w:val="fr-FR"/>
         </w:rPr>
       </w:r>
+      <w:r/>
     </w:p>
     <w:p>
       <w:pPr>
@@ -60,6 +62,7 @@
           <w:lang w:val="fr-FR"/>
         </w:rPr>
       </w:r>
+      <w:r/>
     </w:p>
     <w:p>
       <w:pPr>
@@ -80,6 +83,7 @@
           <w:lang w:val="fr-FR"/>
         </w:rPr>
       </w:r>
+      <w:r/>
     </w:p>
     <w:p>
       <w:pPr>
@@ -101,6 +105,7 @@
           <w:lang w:val="fr-FR"/>
         </w:rPr>
       </w:r>
+      <w:r/>
     </w:p>
     <w:sdt>
       <w:sdtPr>
@@ -119,8 +124,12 @@
       <w:sdtContent>
         <w:p>
           <w:pPr>
+            <w:pStyle w:val="803"/>
+            <w:tabs>
+              <w:tab w:val="right" w:pos="9355" w:leader="dot"/>
+            </w:tabs>
             <w:rPr>
-              <w:lang w:val="fr-FR"/>
+              <w:highlight w:val="none"/>
             </w:rPr>
           </w:pPr>
           <w:r>
@@ -137,15 +146,277 @@
             <w:instrText xml:space="preserve">TOC \o "1-9" \h </w:instrText>
             <w:fldChar w:fldCharType="separate"/>
           </w:r>
+          <w:r/>
+          <w:hyperlink w:tooltip="#_Toc1" w:anchor="_Toc1" w:history="1">
+            <w:r>
+              <w:rPr>
+                <w:rStyle w:val="796"/>
+              </w:rPr>
+            </w:r>
+            <w:r>
+              <w:rPr>
+                <w:rStyle w:val="796"/>
+                <w:highlight w:val="none"/>
+                <w:lang w:val="fr-FR"/>
+              </w:rPr>
+              <w:t xml:space="preserve">Introduction</w:t>
+            </w:r>
+            <w:r>
+              <w:rPr>
+                <w:rStyle w:val="796"/>
+                <w:highlight w:val="none"/>
+                <w:lang w:val="fr-FR"/>
+              </w:rPr>
+            </w:r>
+            <w:r>
+              <w:tab/>
+            </w:r>
+            <w:r>
+              <w:fldChar w:fldCharType="begin"/>
+              <w:instrText xml:space="preserve">PAGEREF _Toc1 \h</w:instrText>
+              <w:fldChar w:fldCharType="separate"/>
+              <w:t xml:space="preserve">3</w:t>
+              <w:fldChar w:fldCharType="end"/>
+            </w:r>
+          </w:hyperlink>
           <w:r>
             <w:rPr>
-              <w:b/>
+              <w:highlight w:val="none"/>
               <w:lang w:val="fr-FR"/>
             </w:rPr>
-            <w:t xml:space="preserve">There are no headings in the document. Apply a heading style to the text so that it appears in the table of contents.</w:t>
           </w:r>
+        </w:p>
+        <w:p>
+          <w:pPr>
+            <w:pStyle w:val="803"/>
+            <w:tabs>
+              <w:tab w:val="left" w:pos="658" w:leader="none"/>
+              <w:tab w:val="right" w:pos="9355" w:leader="dot"/>
+            </w:tabs>
+            <w:rPr>
+              <w:highlight w:val="none"/>
+            </w:rPr>
+          </w:pPr>
+          <w:hyperlink w:tooltip="#_Toc2" w:anchor="_Toc2" w:history="1">
+            <w:r>
+              <w:rPr>
+                <w:rFonts w:ascii="Arial" w:hAnsi="Arial" w:cs="Arial" w:eastAsia="Arial"/>
+              </w:rPr>
+              <w:t xml:space="preserve">1.</w:t>
+            </w:r>
+            <w:r>
+              <w:tab/>
+            </w:r>
+            <w:r>
+              <w:rPr>
+                <w:rStyle w:val="796"/>
+              </w:rPr>
+            </w:r>
+            <w:r>
+              <w:rPr>
+                <w:rStyle w:val="796"/>
+                <w:highlight w:val="none"/>
+                <w:lang w:val="fr-FR"/>
+              </w:rPr>
+              <w:t xml:space="preserve">Création de la machine virtuelle</w:t>
+            </w:r>
+            <w:r>
+              <w:rPr>
+                <w:rStyle w:val="796"/>
+              </w:rPr>
+            </w:r>
+            <w:r>
+              <w:tab/>
+            </w:r>
+            <w:r>
+              <w:fldChar w:fldCharType="begin"/>
+              <w:instrText xml:space="preserve">PAGEREF _Toc2 \h</w:instrText>
+              <w:fldChar w:fldCharType="separate"/>
+              <w:t xml:space="preserve">3</w:t>
+              <w:fldChar w:fldCharType="end"/>
+            </w:r>
+          </w:hyperlink>
           <w:r>
             <w:rPr>
+              <w:highlight w:val="none"/>
+              <w:lang w:val="fr-FR"/>
+            </w:rPr>
+          </w:r>
+        </w:p>
+        <w:p>
+          <w:pPr>
+            <w:pStyle w:val="803"/>
+            <w:tabs>
+              <w:tab w:val="right" w:pos="9355" w:leader="dot"/>
+            </w:tabs>
+          </w:pPr>
+          <w:hyperlink w:tooltip="#_Toc3" w:anchor="_Toc3" w:history="1">
+            <w:r>
+              <w:rPr>
+                <w:rStyle w:val="796"/>
+              </w:rPr>
+            </w:r>
+            <w:r>
+              <w:rPr>
+                <w:rStyle w:val="796"/>
+                <w:lang w:val="fr-FR"/>
+              </w:rPr>
+              <w:t xml:space="preserve">2. Partitionnement du disque</w:t>
+            </w:r>
+            <w:r>
+              <w:rPr>
+                <w:rStyle w:val="796"/>
+              </w:rPr>
+            </w:r>
+            <w:r>
+              <w:tab/>
+            </w:r>
+            <w:r>
+              <w:fldChar w:fldCharType="begin"/>
+              <w:instrText xml:space="preserve">PAGEREF _Toc3 \h</w:instrText>
+              <w:fldChar w:fldCharType="separate"/>
+              <w:t xml:space="preserve">5</w:t>
+              <w:fldChar w:fldCharType="end"/>
+            </w:r>
+          </w:hyperlink>
+          <w:r>
+            <w:rPr>
+              <w:lang w:val="fr-FR"/>
+            </w:rPr>
+          </w:r>
+        </w:p>
+        <w:p>
+          <w:pPr>
+            <w:pStyle w:val="803"/>
+            <w:tabs>
+              <w:tab w:val="right" w:pos="9355" w:leader="dot"/>
+            </w:tabs>
+          </w:pPr>
+          <w:hyperlink w:tooltip="#_Toc4" w:anchor="_Toc4" w:history="1">
+            <w:r>
+              <w:rPr>
+                <w:rStyle w:val="796"/>
+              </w:rPr>
+            </w:r>
+            <w:r>
+              <w:rPr>
+                <w:rStyle w:val="796"/>
+                <w:lang w:val="fr-FR"/>
+              </w:rPr>
+              <w:t xml:space="preserve">Formatage des partitions</w:t>
+            </w:r>
+            <w:r>
+              <w:rPr>
+                <w:rStyle w:val="796"/>
+              </w:rPr>
+            </w:r>
+            <w:r>
+              <w:tab/>
+            </w:r>
+            <w:r>
+              <w:fldChar w:fldCharType="begin"/>
+              <w:instrText xml:space="preserve">PAGEREF _Toc4 \h</w:instrText>
+              <w:fldChar w:fldCharType="separate"/>
+              <w:t xml:space="preserve">7</w:t>
+              <w:fldChar w:fldCharType="end"/>
+            </w:r>
+          </w:hyperlink>
+          <w:r>
+            <w:rPr>
+              <w:lang w:val="fr-FR"/>
+            </w:rPr>
+          </w:r>
+        </w:p>
+        <w:p>
+          <w:pPr>
+            <w:pStyle w:val="803"/>
+            <w:tabs>
+              <w:tab w:val="right" w:pos="9355" w:leader="dot"/>
+            </w:tabs>
+            <w:rPr>
+              <w:highlight w:val="none"/>
+            </w:rPr>
+          </w:pPr>
+          <w:hyperlink w:tooltip="#_Toc5" w:anchor="_Toc5" w:history="1">
+            <w:r>
+              <w:rPr>
+                <w:rStyle w:val="796"/>
+              </w:rPr>
+            </w:r>
+            <w:r>
+              <w:rPr>
+                <w:rStyle w:val="796"/>
+                <w:highlight w:val="none"/>
+                <w:lang w:val="fr-FR"/>
+              </w:rPr>
+              <w:t xml:space="preserve">Montage des partitions </w:t>
+            </w:r>
+            <w:r>
+              <w:rPr>
+                <w:rStyle w:val="796"/>
+              </w:rPr>
+            </w:r>
+            <w:r>
+              <w:tab/>
+            </w:r>
+            <w:r>
+              <w:fldChar w:fldCharType="begin"/>
+              <w:instrText xml:space="preserve">PAGEREF _Toc5 \h</w:instrText>
+              <w:fldChar w:fldCharType="separate"/>
+              <w:t xml:space="preserve">8</w:t>
+              <w:fldChar w:fldCharType="end"/>
+            </w:r>
+          </w:hyperlink>
+          <w:r>
+            <w:rPr>
+              <w:highlight w:val="none"/>
+              <w:lang w:val="fr-FR"/>
+            </w:rPr>
+          </w:r>
+        </w:p>
+        <w:p>
+          <w:pPr>
+            <w:pStyle w:val="803"/>
+            <w:tabs>
+              <w:tab w:val="right" w:pos="9355" w:leader="dot"/>
+            </w:tabs>
+            <w:rPr>
+              <w:highlight w:val="none"/>
+            </w:rPr>
+          </w:pPr>
+          <w:hyperlink w:tooltip="#_Toc6" w:anchor="_Toc6" w:history="1">
+            <w:r>
+              <w:rPr>
+                <w:rStyle w:val="796"/>
+              </w:rPr>
+            </w:r>
+            <w:r>
+              <w:rPr>
+                <w:rStyle w:val="796"/>
+                <w:highlight w:val="none"/>
+                <w:lang w:val="fr-FR"/>
+              </w:rPr>
+              <w:t xml:space="preserve">Analyse du MBR</w:t>
+            </w:r>
+            <w:r>
+              <w:rPr>
+                <w:rStyle w:val="796"/>
+              </w:rPr>
+            </w:r>
+            <w:r>
+              <w:tab/>
+            </w:r>
+            <w:r>
+              <w:fldChar w:fldCharType="begin"/>
+              <w:instrText xml:space="preserve">PAGEREF _Toc6 \h</w:instrText>
+              <w:fldChar w:fldCharType="separate"/>
+              <w:t xml:space="preserve">9</w:t>
+              <w:fldChar w:fldCharType="end"/>
+            </w:r>
+          </w:hyperlink>
+          <w:r>
+            <w:rPr>
+              <w:highlight w:val="none"/>
               <w:lang w:val="fr-FR"/>
             </w:rPr>
           </w:r>
@@ -169,18 +440,13 @@
               <w:lang w:val="fr-FR"/>
             </w:rPr>
           </w:r>
-          <w:r>
-            <w:rPr>
-              <w:highlight w:val="none"/>
-              <w:lang w:val="fr-FR"/>
-            </w:rPr>
-          </w:r>
+          <w:r/>
         </w:p>
       </w:sdtContent>
     </w:sdt>
     <w:p>
       <w:pPr>
-        <w:pStyle w:val="11"/>
+        <w:pStyle w:val="638"/>
         <w:rPr>
           <w:highlight w:val="none"/>
           <w:lang w:val="fr-FR"/>
@@ -197,6 +463,7 @@
           <w:lang w:val="fr-FR"/>
         </w:rPr>
       </w:r>
+      <w:r/>
     </w:p>
     <w:p>
       <w:pPr>
@@ -218,10 +485,56 @@
           <w:lang w:val="fr-FR"/>
         </w:rPr>
       </w:r>
+      <w:r/>
     </w:p>
     <w:p>
       <w:pPr>
-        <w:pStyle w:val="11"/>
+        <w:pStyle w:val="638"/>
+        <w:ind w:left="0" w:firstLine="0"/>
+        <w:rPr>
+          <w:highlight w:val="none"/>
+          <w:lang w:val="fr-FR"/>
+        </w:rPr>
+      </w:pPr>
+      <w:r/>
+      <w:bookmarkStart w:id="1" w:name="_Toc1"/>
+      <w:r>
+        <w:rPr>
+          <w:highlight w:val="none"/>
+          <w:lang w:val="fr-FR"/>
+        </w:rPr>
+        <w:t xml:space="preserve">Introduction</w:t>
+      </w:r>
+      <w:bookmarkEnd w:id="1"/>
+      <w:r/>
+      <w:r>
+        <w:rPr>
+          <w:highlight w:val="none"/>
+          <w:lang w:val="fr-FR"/>
+        </w:rPr>
+      </w:r>
+    </w:p>
+    <w:p>
+      <w:pPr>
+        <w:rPr>
+          <w:lang w:val="fr-FR"/>
+        </w:rPr>
+      </w:pPr>
+      <w:r>
+        <w:rPr>
+          <w:lang w:val="fr-FR"/>
+        </w:rPr>
+        <w:t xml:space="preserve">Dans ce TP, nous allons voir comment partitionner un disque, créer des partitions et les monter.</w:t>
+      </w:r>
+      <w:r>
+        <w:rPr>
+          <w:lang w:val="fr-FR"/>
+        </w:rPr>
+      </w:r>
+    </w:p>
+    <w:p>
+      <w:pPr>
+        <w:pStyle w:val="638"/>
         <w:numPr>
           <w:ilvl w:val="0"/>
           <w:numId w:val="2"/>
@@ -232,6 +545,8 @@
           <w:lang w:val="fr-FR"/>
         </w:rPr>
       </w:pPr>
+      <w:r/>
+      <w:bookmarkStart w:id="2" w:name="_Toc2"/>
       <w:r>
         <w:rPr>
           <w:highlight w:val="none"/>
@@ -244,6 +559,9 @@
           <w:lang w:val="fr-FR"/>
         </w:rPr>
       </w:r>
+      <w:bookmarkEnd w:id="2"/>
+      <w:r/>
+      <w:r/>
     </w:p>
     <w:p>
       <w:pPr>
@@ -263,6 +581,7 @@
           <w:lang w:val="fr-FR"/>
         </w:rPr>
       </w:r>
+      <w:r/>
     </w:p>
     <w:p>
       <w:pPr>
@@ -351,16 +670,11 @@
           <w:lang w:val="fr-FR"/>
         </w:rPr>
       </w:r>
-      <w:r>
-        <w:rPr>
-          <w:highlight w:val="none"/>
-          <w:lang w:val="fr-FR"/>
-        </w:rPr>
-      </w:r>
+      <w:r/>
     </w:p>
     <w:p>
       <w:pPr>
-        <w:pStyle w:val="44"/>
+        <w:pStyle w:val="668"/>
         <w:rPr>
           <w:lang w:val="fr-FR"/>
         </w:rPr>
@@ -400,6 +714,7 @@
           <w:lang w:val="fr-FR"/>
         </w:rPr>
       </w:r>
+      <w:r/>
     </w:p>
     <w:p>
       <w:pPr>
@@ -419,6 +734,7 @@
           <w:lang w:val="fr-FR"/>
         </w:rPr>
       </w:r>
+      <w:r/>
     </w:p>
     <w:p>
       <w:pPr>
@@ -507,16 +823,11 @@
           <w:lang w:val="fr-FR"/>
         </w:rPr>
       </w:r>
-      <w:r>
-        <w:rPr>
-          <w:highlight w:val="none"/>
-          <w:lang w:val="fr-FR"/>
-        </w:rPr>
-      </w:r>
+      <w:r/>
     </w:p>
     <w:p>
       <w:pPr>
-        <w:pStyle w:val="44"/>
+        <w:pStyle w:val="668"/>
         <w:rPr>
           <w:lang w:val="fr-FR"/>
         </w:rPr>
@@ -556,6 +867,7 @@
           <w:lang w:val="fr-FR"/>
         </w:rPr>
       </w:r>
+      <w:r/>
     </w:p>
     <w:p>
       <w:pPr>
@@ -642,15 +954,11 @@
           <w:lang w:val="fr-FR"/>
         </w:rPr>
       </w:r>
-      <w:r>
-        <w:rPr>
-          <w:lang w:val="fr-FR"/>
-        </w:rPr>
-      </w:r>
+      <w:r/>
     </w:p>
     <w:p>
       <w:pPr>
-        <w:pStyle w:val="44"/>
+        <w:pStyle w:val="668"/>
         <w:rPr>
           <w:lang w:val="fr-FR"/>
         </w:rPr>
@@ -690,6 +998,7 @@
           <w:lang w:val="fr-FR"/>
         </w:rPr>
       </w:r>
+      <w:r/>
     </w:p>
     <w:p>
       <w:pPr>
@@ -707,6 +1016,7 @@
           <w:lang w:val="fr-FR"/>
         </w:rPr>
       </w:r>
+      <w:r/>
     </w:p>
     <w:p>
       <w:pPr>
@@ -725,14 +1035,17 @@
           <w:lang w:val="fr-FR"/>
         </w:rPr>
       </w:r>
+      <w:r/>
     </w:p>
     <w:p>
       <w:pPr>
-        <w:pStyle w:val="11"/>
+        <w:pStyle w:val="638"/>
         <w:rPr>
           <w:lang w:val="fr-FR"/>
         </w:rPr>
       </w:pPr>
+      <w:r/>
+      <w:bookmarkStart w:id="3" w:name="_Toc3"/>
       <w:r>
         <w:rPr>
           <w:lang w:val="fr-FR"/>
@@ -744,6 +1057,9 @@
           <w:lang w:val="fr-FR"/>
         </w:rPr>
       </w:r>
+      <w:bookmarkEnd w:id="3"/>
+      <w:r/>
+      <w:r/>
     </w:p>
     <w:p>
       <w:pPr>
@@ -763,6 +1079,7 @@
           <w:lang w:val="fr-FR"/>
         </w:rPr>
       </w:r>
+      <w:r/>
     </w:p>
     <w:p>
       <w:pPr>
@@ -851,16 +1168,11 @@
           <w:lang w:val="fr-FR"/>
         </w:rPr>
       </w:r>
-      <w:r>
-        <w:rPr>
-          <w:highlight w:val="none"/>
-          <w:lang w:val="fr-FR"/>
-        </w:rPr>
-      </w:r>
+      <w:r/>
     </w:p>
     <w:p>
       <w:pPr>
-        <w:pStyle w:val="44"/>
+        <w:pStyle w:val="668"/>
         <w:rPr>
           <w:lang w:val="fr-FR"/>
         </w:rPr>
@@ -900,6 +1212,7 @@
           <w:lang w:val="fr-FR"/>
         </w:rPr>
       </w:r>
+      <w:r/>
     </w:p>
     <w:p>
       <w:pPr>
@@ -919,6 +1232,7 @@
           <w:lang w:val="fr-FR"/>
         </w:rPr>
       </w:r>
+      <w:r/>
     </w:p>
     <w:p>
       <w:pPr>
@@ -1007,16 +1321,11 @@
           <w:lang w:val="fr-FR"/>
         </w:rPr>
       </w:r>
-      <w:r>
-        <w:rPr>
-          <w:highlight w:val="none"/>
-          <w:lang w:val="fr-FR"/>
-        </w:rPr>
-      </w:r>
+      <w:r/>
     </w:p>
     <w:p>
       <w:pPr>
-        <w:pStyle w:val="44"/>
+        <w:pStyle w:val="668"/>
         <w:rPr>
           <w:lang w:val="fr-FR"/>
         </w:rPr>
@@ -1056,6 +1365,7 @@
           <w:lang w:val="fr-FR"/>
         </w:rPr>
       </w:r>
+      <w:r/>
     </w:p>
     <w:p>
       <w:pPr>
@@ -1075,6 +1385,7 @@
           <w:lang w:val="fr-FR"/>
         </w:rPr>
       </w:r>
+      <w:r/>
     </w:p>
     <w:p>
       <w:pPr>
@@ -1096,6 +1407,7 @@
           <w:lang w:val="fr-FR"/>
         </w:rPr>
       </w:r>
+      <w:r/>
     </w:p>
     <w:p>
       <w:pPr>
@@ -1184,16 +1496,11 @@
           <w:lang w:val="fr-FR"/>
         </w:rPr>
       </w:r>
-      <w:r>
-        <w:rPr>
-          <w:highlight w:val="none"/>
-          <w:lang w:val="fr-FR"/>
-        </w:rPr>
-      </w:r>
+      <w:r/>
     </w:p>
     <w:p>
       <w:pPr>
-        <w:pStyle w:val="44"/>
+        <w:pStyle w:val="668"/>
         <w:rPr>
           <w:lang w:val="fr-FR"/>
         </w:rPr>
@@ -1233,6 +1540,7 @@
           <w:lang w:val="fr-FR"/>
         </w:rPr>
       </w:r>
+      <w:r/>
     </w:p>
     <w:p>
       <w:pPr>
@@ -1319,15 +1627,11 @@
           <w:lang w:val="fr-FR"/>
         </w:rPr>
       </w:r>
-      <w:r>
-        <w:rPr>
-          <w:lang w:val="fr-FR"/>
-        </w:rPr>
-      </w:r>
+      <w:r/>
     </w:p>
     <w:p>
       <w:pPr>
-        <w:pStyle w:val="44"/>
+        <w:pStyle w:val="668"/>
         <w:rPr>
           <w:lang w:val="fr-FR"/>
         </w:rPr>
@@ -1367,6 +1671,7 @@
           <w:lang w:val="fr-FR"/>
         </w:rPr>
       </w:r>
+      <w:r/>
     </w:p>
     <w:p>
       <w:pPr>
@@ -1384,6 +1689,7 @@
           <w:lang w:val="fr-FR"/>
         </w:rPr>
       </w:r>
+      <w:r/>
     </w:p>
     <w:p>
       <w:pPr>
@@ -1402,14 +1708,17 @@
           <w:lang w:val="fr-FR"/>
         </w:rPr>
       </w:r>
+      <w:r/>
     </w:p>
     <w:p>
       <w:pPr>
-        <w:pStyle w:val="11"/>
+        <w:pStyle w:val="638"/>
         <w:rPr>
           <w:lang w:val="fr-FR"/>
         </w:rPr>
       </w:pPr>
+      <w:r/>
+      <w:bookmarkStart w:id="4" w:name="_Toc4"/>
       <w:r>
         <w:rPr>
           <w:lang w:val="fr-FR"/>
@@ -1421,6 +1730,9 @@
           <w:lang w:val="fr-FR"/>
         </w:rPr>
       </w:r>
+      <w:bookmarkEnd w:id="4"/>
+      <w:r/>
+      <w:r/>
     </w:p>
     <w:p>
       <w:pPr>
@@ -1509,15 +1821,11 @@
           <w:lang w:val="fr-FR"/>
         </w:rPr>
       </w:r>
-      <w:r>
-        <w:rPr>
-          <w:lang w:val="fr-FR"/>
-        </w:rPr>
-      </w:r>
+      <w:r/>
     </w:p>
     <w:p>
       <w:pPr>
-        <w:pStyle w:val="44"/>
+        <w:pStyle w:val="668"/>
         <w:rPr>
           <w:lang w:val="fr-FR"/>
         </w:rPr>
@@ -1557,6 +1865,7 @@
           <w:lang w:val="fr-FR"/>
         </w:rPr>
       </w:r>
+      <w:r/>
     </w:p>
     <w:p>
       <w:pPr>
@@ -1576,6 +1885,7 @@
           <w:lang w:val="fr-FR"/>
         </w:rPr>
       </w:r>
+      <w:r/>
     </w:p>
     <w:p>
       <w:pPr>
@@ -1595,6 +1905,7 @@
           <w:lang w:val="fr-FR"/>
         </w:rPr>
       </w:r>
+      <w:r/>
     </w:p>
     <w:p>
       <w:pPr>
@@ -1615,15 +1926,18 @@
           <w:lang w:val="fr-FR"/>
         </w:rPr>
       </w:r>
+      <w:r/>
     </w:p>
     <w:p>
       <w:pPr>
-        <w:pStyle w:val="11"/>
+        <w:pStyle w:val="638"/>
         <w:rPr>
           <w:highlight w:val="none"/>
           <w:lang w:val="fr-FR"/>
         </w:rPr>
       </w:pPr>
+      <w:r/>
+      <w:bookmarkStart w:id="5" w:name="_Toc5"/>
       <w:r>
         <w:rPr>
           <w:highlight w:val="none"/>
@@ -1636,11 +1950,9 @@
           <w:lang w:val="fr-FR"/>
         </w:rPr>
       </w:r>
-      <w:r>
-        <w:rPr>
-          <w:lang w:val="fr-FR"/>
-        </w:rPr>
-      </w:r>
+      <w:bookmarkEnd w:id="5"/>
+      <w:r/>
+      <w:r/>
     </w:p>
     <w:p>
       <w:pPr>
@@ -1653,13 +1965,20 @@
         <w:rPr>
           <w:lang w:val="fr-FR"/>
         </w:rPr>
-        <w:t xml:space="preserve">On essaye de monter chacune des partitions avec la commande mount. Les partitions 3  et 5 ne peuvent pas être montée. En effet, la partition 3 est une partition étendu. Il faut donc monter les partitions qu’elle contient. La 5 est une partition de swap être peut pas être montée.</w:t>
+        <w:t xml:space="preserve">On essaye de monter cha</w:t>
+      </w:r>
+      <w:r>
+        <w:rPr>
+          <w:lang w:val="fr-FR"/>
+        </w:rPr>
+        <w:t xml:space="preserve">cune des partitions avec la commande mount. Les partitions 3  et 5 ne peuvent pas être montée. En effet, la partition 3 est une partition étendu. Il faut donc monter les partitions qu’elle contient. La 5 est une partition de swap être peut pas être montée.</w:t>
       </w:r>
       <w:r>
         <w:rPr>
           <w:lang w:val="fr-FR"/>
         </w:rPr>
       </w:r>
+      <w:r/>
     </w:p>
     <w:p>
       <w:pPr>
@@ -1677,6 +1996,7 @@
           <w:lang w:val="fr-FR"/>
         </w:rPr>
       </w:r>
+      <w:r/>
     </w:p>
     <w:p>
       <w:pPr>
@@ -1765,16 +2085,11 @@
           <w:lang w:val="fr-FR"/>
         </w:rPr>
       </w:r>
-      <w:r>
-        <w:rPr>
-          <w:highlight w:val="none"/>
-          <w:lang w:val="fr-FR"/>
-        </w:rPr>
-      </w:r>
+      <w:r/>
     </w:p>
     <w:p>
       <w:pPr>
-        <w:pStyle w:val="44"/>
+        <w:pStyle w:val="668"/>
         <w:rPr>
           <w:lang w:val="fr-FR"/>
         </w:rPr>
@@ -1814,6 +2129,7 @@
           <w:lang w:val="fr-FR"/>
         </w:rPr>
       </w:r>
+      <w:r/>
     </w:p>
     <w:p>
       <w:pPr>
@@ -1831,6 +2147,7 @@
           <w:lang w:val="fr-FR"/>
         </w:rPr>
       </w:r>
+      <w:r/>
     </w:p>
     <w:p>
       <w:pPr>
@@ -1874,7 +2191,7 @@
                       <pic:spPr bwMode="auto">
                         <a:xfrm>
                           <a:off x="0" y="0"/>
-                          <a:ext cx="2895599" cy="733424"/>
+                          <a:ext cx="2895598" cy="733424"/>
                         </a:xfrm>
                         <a:prstGeom prst="rect">
                           <a:avLst/>
@@ -1917,15 +2234,11 @@
           <w:lang w:val="fr-FR"/>
         </w:rPr>
       </w:r>
-      <w:r>
-        <w:rPr>
-          <w:lang w:val="fr-FR"/>
-        </w:rPr>
-      </w:r>
+      <w:r/>
     </w:p>
     <w:p>
       <w:pPr>
-        <w:pStyle w:val="44"/>
+        <w:pStyle w:val="668"/>
         <w:rPr>
           <w:lang w:val="fr-FR"/>
         </w:rPr>
@@ -1965,6 +2278,7 @@
           <w:lang w:val="fr-FR"/>
         </w:rPr>
       </w:r>
+      <w:r/>
     </w:p>
     <w:p>
       <w:pPr>
@@ -1982,6 +2296,7 @@
           <w:lang w:val="fr-FR"/>
         </w:rPr>
       </w:r>
+      <w:r/>
     </w:p>
     <w:p>
       <w:pPr>
@@ -2009,6 +2324,7 @@
           <w:lang w:val="fr-FR"/>
         </w:rPr>
       </w:r>
+      <w:r/>
     </w:p>
     <w:p>
       <w:pPr>
@@ -2045,15 +2361,18 @@
           <w:lang w:val="fr-FR"/>
         </w:rPr>
       </w:r>
+      <w:r/>
     </w:p>
     <w:p>
       <w:pPr>
-        <w:pStyle w:val="11"/>
+        <w:pStyle w:val="638"/>
         <w:rPr>
           <w:highlight w:val="none"/>
           <w:lang w:val="fr-FR"/>
         </w:rPr>
       </w:pPr>
+      <w:r/>
+      <w:bookmarkStart w:id="6" w:name="_Toc6"/>
       <w:r>
         <w:rPr>
           <w:highlight w:val="none"/>
@@ -2061,10 +2380,11 @@
         </w:rPr>
         <w:t xml:space="preserve">Analyse du MBR</w:t>
       </w:r>
+      <w:bookmarkEnd w:id="6"/>
+      <w:r/>
       <w:r/>
     </w:p>
     <w:p>
-      <w:r/>
       <w:r>
         <mc:AlternateContent>
           <mc:Choice Requires="wpg">
@@ -2132,20 +2452,17 @@
         </mc:AlternateContent>
       </w:r>
       <w:r/>
-      <w:r/>
     </w:p>
     <w:p>
       <w:pPr>
-        <w:pStyle w:val="44"/>
+        <w:pStyle w:val="668"/>
       </w:pPr>
       <w:r>
         <w:t xml:space="preserve">Figure </w:t>
       </w:r>
-      <w:r/>
       <w:r>
         <w:t xml:space="preserve">1</w:t>
       </w:r>
-      <w:r/>
       <w:r>
         <w:t xml:space="preserve">1</w:t>
       </w:r>
@@ -2183,7 +2500,6 @@
       <w:pPr>
         <w:spacing w:after="0" w:line="240" w:lineRule="auto"/>
       </w:pPr>
-      <w:r/>
       <w:r>
         <w:separator/>
       </w:r>
@@ -2195,7 +2511,6 @@
       <w:pPr>
         <w:spacing w:after="0" w:line="240" w:lineRule="auto"/>
       </w:pPr>
-      <w:r/>
       <w:r>
         <w:continuationSeparator/>
       </w:r>
@@ -2212,7 +2527,6 @@
       <w:pPr>
         <w:spacing w:after="0" w:line="240" w:lineRule="auto"/>
       </w:pPr>
-      <w:r/>
       <w:r>
         <w:separator/>
       </w:r>
@@ -2224,7 +2538,6 @@
       <w:pPr>
         <w:spacing w:after="0" w:line="240" w:lineRule="auto"/>
       </w:pPr>
-      <w:r/>
       <w:r>
         <w:continuationSeparator/>
       </w:r>
@@ -2601,11 +2914,11 @@
     <w:lsdException w:name="Bibliography" w:uiPriority="37"/>
     <w:lsdException w:name="TOC Heading" w:uiPriority="39" w:qFormat="1"/>
   </w:latentStyles>
-  <w:style w:type="paragraph" w:styleId="11">
+  <w:style w:type="paragraph" w:styleId="638">
     <w:name w:val="Heading 1"/>
-    <w:basedOn w:val="598"/>
-    <w:next w:val="598"/>
-    <w:link w:val="12"/>
+    <w:basedOn w:val="814"/>
+    <w:next w:val="814"/>
+    <w:link w:val="639"/>
     <w:uiPriority w:val="9"/>
     <w:qFormat/>
     <w:pPr>
@@ -2620,10 +2933,9 @@
       <w:szCs w:val="40"/>
     </w:rPr>
   </w:style>
-  <w:style w:type="character" w:styleId="12">
+  <w:style w:type="character" w:styleId="639">
     <w:name w:val="Heading 1 Char"/>
-    <w:basedOn w:val="9"/>
-    <w:link w:val="11"/>
+    <w:link w:val="638"/>
     <w:uiPriority w:val="9"/>
     <w:rPr>
       <w:rFonts w:ascii="Arial" w:hAnsi="Arial" w:cs="Arial" w:eastAsia="Arial"/>
@@ -2631,11 +2943,11 @@
       <w:szCs w:val="40"/>
     </w:rPr>
   </w:style>
-  <w:style w:type="paragraph" w:styleId="13">
+  <w:style w:type="paragraph" w:styleId="640">
     <w:name w:val="Heading 2"/>
-    <w:basedOn w:val="598"/>
-    <w:next w:val="598"/>
-    <w:link w:val="14"/>
+    <w:basedOn w:val="814"/>
+    <w:next w:val="814"/>
+    <w:link w:val="641"/>
     <w:uiPriority w:val="9"/>
     <w:unhideWhenUsed/>
     <w:qFormat/>
@@ -2650,21 +2962,20 @@
       <w:sz w:val="34"/>
     </w:rPr>
   </w:style>
-  <w:style w:type="character" w:styleId="14">
+  <w:style w:type="character" w:styleId="641">
     <w:name w:val="Heading 2 Char"/>
-    <w:basedOn w:val="9"/>
-    <w:link w:val="13"/>
+    <w:link w:val="640"/>
     <w:uiPriority w:val="9"/>
     <w:rPr>
       <w:rFonts w:ascii="Arial" w:hAnsi="Arial" w:cs="Arial" w:eastAsia="Arial"/>
       <w:sz w:val="34"/>
     </w:rPr>
   </w:style>
-  <w:style w:type="paragraph" w:styleId="15">
+  <w:style w:type="paragraph" w:styleId="642">
     <w:name w:val="Heading 3"/>
-    <w:basedOn w:val="598"/>
-    <w:next w:val="598"/>
-    <w:link w:val="16"/>
+    <w:basedOn w:val="814"/>
+    <w:next w:val="814"/>
+    <w:link w:val="643"/>
     <w:uiPriority w:val="9"/>
     <w:unhideWhenUsed/>
     <w:qFormat/>
@@ -2680,10 +2991,9 @@
       <w:szCs w:val="30"/>
     </w:rPr>
   </w:style>
-  <w:style w:type="character" w:styleId="16">
+  <w:style w:type="character" w:styleId="643">
     <w:name w:val="Heading 3 Char"/>
-    <w:basedOn w:val="9"/>
-    <w:link w:val="15"/>
+    <w:link w:val="642"/>
     <w:uiPriority w:val="9"/>
     <w:rPr>
       <w:rFonts w:ascii="Arial" w:hAnsi="Arial" w:cs="Arial" w:eastAsia="Arial"/>
@@ -2691,11 +3001,11 @@
       <w:szCs w:val="30"/>
     </w:rPr>
   </w:style>
-  <w:style w:type="paragraph" w:styleId="17">
+  <w:style w:type="paragraph" w:styleId="644">
     <w:name w:val="Heading 4"/>
-    <w:basedOn w:val="598"/>
-    <w:next w:val="598"/>
-    <w:link w:val="18"/>
+    <w:basedOn w:val="814"/>
+    <w:next w:val="814"/>
+    <w:link w:val="645"/>
     <w:uiPriority w:val="9"/>
     <w:unhideWhenUsed/>
     <w:qFormat/>
@@ -2713,10 +3023,9 @@
       <w:szCs w:val="26"/>
     </w:rPr>
   </w:style>
-  <w:style w:type="character" w:styleId="18">
+  <w:style w:type="character" w:styleId="645">
     <w:name w:val="Heading 4 Char"/>
-    <w:basedOn w:val="9"/>
-    <w:link w:val="17"/>
+    <w:link w:val="644"/>
     <w:uiPriority w:val="9"/>
     <w:rPr>
       <w:rFonts w:ascii="Arial" w:hAnsi="Arial" w:cs="Arial" w:eastAsia="Arial"/>
@@ -2726,11 +3035,11 @@
       <w:szCs w:val="26"/>
     </w:rPr>
   </w:style>
-  <w:style w:type="paragraph" w:styleId="19">
+  <w:style w:type="paragraph" w:styleId="646">
     <w:name w:val="Heading 5"/>
-    <w:basedOn w:val="598"/>
-    <w:next w:val="598"/>
-    <w:link w:val="20"/>
+    <w:basedOn w:val="814"/>
+    <w:next w:val="814"/>
+    <w:link w:val="647"/>
     <w:uiPriority w:val="9"/>
     <w:unhideWhenUsed/>
     <w:qFormat/>
@@ -2748,10 +3057,9 @@
       <w:szCs w:val="24"/>
     </w:rPr>
   </w:style>
-  <w:style w:type="character" w:styleId="20">
+  <w:style w:type="character" w:styleId="647">
     <w:name w:val="Heading 5 Char"/>
-    <w:basedOn w:val="9"/>
-    <w:link w:val="19"/>
+    <w:link w:val="646"/>
     <w:uiPriority w:val="9"/>
     <w:rPr>
       <w:rFonts w:ascii="Arial" w:hAnsi="Arial" w:cs="Arial" w:eastAsia="Arial"/>
@@ -2761,11 +3069,11 @@
       <w:szCs w:val="24"/>
     </w:rPr>
   </w:style>
-  <w:style w:type="paragraph" w:styleId="21">
+  <w:style w:type="paragraph" w:styleId="648">
     <w:name w:val="Heading 6"/>
-    <w:basedOn w:val="598"/>
-    <w:next w:val="598"/>
-    <w:link w:val="22"/>
+    <w:basedOn w:val="814"/>
+    <w:next w:val="814"/>
+    <w:link w:val="649"/>
     <w:uiPriority w:val="9"/>
     <w:unhideWhenUsed/>
     <w:qFormat/>
@@ -2783,10 +3091,9 @@
       <w:szCs w:val="22"/>
     </w:rPr>
   </w:style>
-  <w:style w:type="character" w:styleId="22">
+  <w:style w:type="character" w:styleId="649">
     <w:name w:val="Heading 6 Char"/>
-    <w:basedOn w:val="9"/>
-    <w:link w:val="21"/>
+    <w:link w:val="648"/>
     <w:uiPriority w:val="9"/>
     <w:rPr>
       <w:rFonts w:ascii="Arial" w:hAnsi="Arial" w:cs="Arial" w:eastAsia="Arial"/>
@@ -2796,11 +3103,11 @@
       <w:szCs w:val="22"/>
     </w:rPr>
   </w:style>
-  <w:style w:type="paragraph" w:styleId="23">
+  <w:style w:type="paragraph" w:styleId="650">
     <w:name w:val="Heading 7"/>
-    <w:basedOn w:val="598"/>
-    <w:next w:val="598"/>
-    <w:link w:val="24"/>
+    <w:basedOn w:val="814"/>
+    <w:next w:val="814"/>
+    <w:link w:val="651"/>
     <w:uiPriority w:val="9"/>
     <w:unhideWhenUsed/>
     <w:qFormat/>
@@ -2820,10 +3127,9 @@
       <w:szCs w:val="22"/>
     </w:rPr>
   </w:style>
-  <w:style w:type="character" w:styleId="24">
+  <w:style w:type="character" w:styleId="651">
     <w:name w:val="Heading 7 Char"/>
-    <w:basedOn w:val="9"/>
-    <w:link w:val="23"/>
+    <w:link w:val="650"/>
     <w:uiPriority w:val="9"/>
     <w:rPr>
       <w:rFonts w:ascii="Arial" w:hAnsi="Arial" w:cs="Arial" w:eastAsia="Arial"/>
@@ -2835,11 +3141,11 @@
       <w:szCs w:val="22"/>
     </w:rPr>
   </w:style>
-  <w:style w:type="paragraph" w:styleId="25">
+  <w:style w:type="paragraph" w:styleId="652">
     <w:name w:val="Heading 8"/>
-    <w:basedOn w:val="598"/>
-    <w:next w:val="598"/>
-    <w:link w:val="26"/>
+    <w:basedOn w:val="814"/>
+    <w:next w:val="814"/>
+    <w:link w:val="653"/>
     <w:uiPriority w:val="9"/>
     <w:unhideWhenUsed/>
     <w:qFormat/>
@@ -2857,10 +3163,9 @@
       <w:szCs w:val="22"/>
     </w:rPr>
   </w:style>
-  <w:style w:type="character" w:styleId="26">
+  <w:style w:type="character" w:styleId="653">
     <w:name w:val="Heading 8 Char"/>
-    <w:basedOn w:val="9"/>
-    <w:link w:val="25"/>
+    <w:link w:val="652"/>
     <w:uiPriority w:val="9"/>
     <w:rPr>
       <w:rFonts w:ascii="Arial" w:hAnsi="Arial" w:cs="Arial" w:eastAsia="Arial"/>
@@ -2870,11 +3175,11 @@
       <w:szCs w:val="22"/>
     </w:rPr>
   </w:style>
-  <w:style w:type="paragraph" w:styleId="27">
+  <w:style w:type="paragraph" w:styleId="654">
     <w:name w:val="Heading 9"/>
-    <w:basedOn w:val="598"/>
-    <w:next w:val="598"/>
-    <w:link w:val="28"/>
+    <w:basedOn w:val="814"/>
+    <w:next w:val="814"/>
+    <w:link w:val="655"/>
     <w:uiPriority w:val="9"/>
     <w:unhideWhenUsed/>
     <w:qFormat/>
@@ -2892,10 +3197,9 @@
       <w:szCs w:val="21"/>
     </w:rPr>
   </w:style>
-  <w:style w:type="character" w:styleId="28">
+  <w:style w:type="character" w:styleId="655">
     <w:name w:val="Heading 9 Char"/>
-    <w:basedOn w:val="9"/>
-    <w:link w:val="27"/>
+    <w:link w:val="654"/>
     <w:uiPriority w:val="9"/>
     <w:rPr>
       <w:rFonts w:ascii="Arial" w:hAnsi="Arial" w:cs="Arial" w:eastAsia="Arial"/>
@@ -2905,11 +3209,11 @@
       <w:szCs w:val="21"/>
     </w:rPr>
   </w:style>
-  <w:style w:type="paragraph" w:styleId="32">
+  <w:style w:type="paragraph" w:styleId="656">
     <w:name w:val="Title"/>
-    <w:basedOn w:val="598"/>
-    <w:next w:val="598"/>
-    <w:link w:val="33"/>
+    <w:basedOn w:val="814"/>
+    <w:next w:val="814"/>
+    <w:link w:val="657"/>
     <w:uiPriority w:val="10"/>
     <w:qFormat/>
     <w:pPr>
@@ -2921,21 +3225,20 @@
       <w:szCs w:val="48"/>
     </w:rPr>
   </w:style>
-  <w:style w:type="character" w:styleId="33">
+  <w:style w:type="character" w:styleId="657">
     <w:name w:val="Title Char"/>
-    <w:basedOn w:val="9"/>
-    <w:link w:val="32"/>
+    <w:link w:val="656"/>
     <w:uiPriority w:val="10"/>
     <w:rPr>
       <w:sz w:val="48"/>
       <w:szCs w:val="48"/>
     </w:rPr>
   </w:style>
-  <w:style w:type="paragraph" w:styleId="34">
+  <w:style w:type="paragraph" w:styleId="658">
     <w:name w:val="Subtitle"/>
-    <w:basedOn w:val="598"/>
-    <w:next w:val="598"/>
-    <w:link w:val="35"/>
+    <w:basedOn w:val="814"/>
+    <w:next w:val="814"/>
+    <w:link w:val="659"/>
     <w:uiPriority w:val="11"/>
     <w:qFormat/>
     <w:pPr>
@@ -2946,21 +3249,20 @@
       <w:szCs w:val="24"/>
     </w:rPr>
   </w:style>
-  <w:style w:type="character" w:styleId="35">
+  <w:style w:type="character" w:styleId="659">
     <w:name w:val="Subtitle Char"/>
-    <w:basedOn w:val="9"/>
-    <w:link w:val="34"/>
+    <w:link w:val="658"/>
     <w:uiPriority w:val="11"/>
     <w:rPr>
       <w:sz w:val="24"/>
       <w:szCs w:val="24"/>
     </w:rPr>
   </w:style>
-  <w:style w:type="paragraph" w:styleId="36">
+  <w:style w:type="paragraph" w:styleId="660">
     <w:name w:val="Quote"/>
-    <w:basedOn w:val="598"/>
-    <w:next w:val="598"/>
-    <w:link w:val="37"/>
+    <w:basedOn w:val="814"/>
+    <w:next w:val="814"/>
+    <w:link w:val="661"/>
     <w:uiPriority w:val="29"/>
     <w:qFormat/>
     <w:pPr>
@@ -2970,19 +3272,19 @@
       <w:i/>
     </w:rPr>
   </w:style>
-  <w:style w:type="character" w:styleId="37">
+  <w:style w:type="character" w:styleId="661">
     <w:name w:val="Quote Char"/>
-    <w:link w:val="36"/>
+    <w:link w:val="660"/>
     <w:uiPriority w:val="29"/>
     <w:rPr>
       <w:i/>
     </w:rPr>
   </w:style>
-  <w:style w:type="paragraph" w:styleId="38">
+  <w:style w:type="paragraph" w:styleId="662">
     <w:name w:val="Intense Quote"/>
-    <w:basedOn w:val="598"/>
-    <w:next w:val="598"/>
-    <w:link w:val="39"/>
+    <w:basedOn w:val="814"/>
+    <w:next w:val="814"/>
+    <w:link w:val="663"/>
     <w:uiPriority w:val="30"/>
     <w:qFormat/>
     <w:pPr>
@@ -3000,18 +3302,18 @@
       <w:i/>
     </w:rPr>
   </w:style>
-  <w:style w:type="character" w:styleId="39">
+  <w:style w:type="character" w:styleId="663">
     <w:name w:val="Intense Quote Char"/>
-    <w:link w:val="38"/>
+    <w:link w:val="662"/>
     <w:uiPriority w:val="30"/>
     <w:rPr>
       <w:i/>
     </w:rPr>
   </w:style>
-  <w:style w:type="paragraph" w:styleId="40">
+  <w:style w:type="paragraph" w:styleId="664">
     <w:name w:val="Header"/>
-    <w:basedOn w:val="598"/>
-    <w:link w:val="41"/>
+    <w:basedOn w:val="814"/>
+    <w:link w:val="665"/>
     <w:uiPriority w:val="99"/>
     <w:unhideWhenUsed/>
     <w:pPr>
@@ -3022,16 +3324,15 @@
       </w:tabs>
     </w:pPr>
   </w:style>
-  <w:style w:type="character" w:styleId="41">
+  <w:style w:type="character" w:styleId="665">
     <w:name w:val="Header Char"/>
-    <w:basedOn w:val="9"/>
-    <w:link w:val="40"/>
+    <w:link w:val="664"/>
     <w:uiPriority w:val="99"/>
   </w:style>
-  <w:style w:type="paragraph" w:styleId="42">
+  <w:style w:type="paragraph" w:styleId="666">
     <w:name w:val="Footer"/>
-    <w:basedOn w:val="598"/>
-    <w:link w:val="45"/>
+    <w:basedOn w:val="814"/>
+    <w:link w:val="669"/>
     <w:uiPriority w:val="99"/>
     <w:unhideWhenUsed/>
     <w:pPr>
@@ -3042,16 +3343,15 @@
       </w:tabs>
     </w:pPr>
   </w:style>
-  <w:style w:type="character" w:styleId="43">
+  <w:style w:type="character" w:styleId="667">
     <w:name w:val="Footer Char"/>
-    <w:basedOn w:val="9"/>
-    <w:link w:val="42"/>
+    <w:link w:val="666"/>
     <w:uiPriority w:val="99"/>
   </w:style>
-  <w:style w:type="paragraph" w:styleId="44">
+  <w:style w:type="paragraph" w:styleId="668">
     <w:name w:val="Caption"/>
-    <w:basedOn w:val="598"/>
-    <w:next w:val="598"/>
+    <w:basedOn w:val="814"/>
+    <w:next w:val="814"/>
     <w:uiPriority w:val="35"/>
     <w:semiHidden/>
     <w:unhideWhenUsed/>
@@ -3067,15 +3367,15 @@
       <w:szCs w:val="18"/>
     </w:rPr>
   </w:style>
-  <w:style w:type="character" w:styleId="45">
+  <w:style w:type="character" w:styleId="669">
     <w:name w:val="Caption Char"/>
-    <w:basedOn w:val="44"/>
-    <w:link w:val="42"/>
+    <w:basedOn w:val="668"/>
+    <w:link w:val="666"/>
     <w:uiPriority w:val="99"/>
   </w:style>
-  <w:style w:type="table" w:styleId="46">
+  <w:style w:type="table" w:styleId="670">
     <w:name w:val="Table Grid"/>
-    <w:basedOn w:val="599"/>
+    <w:basedOn w:val="815"/>
     <w:uiPriority w:val="59"/>
     <w:pPr>
       <w:spacing w:after="0" w:line="240" w:lineRule="auto"/>
@@ -3098,9 +3398,9 @@
       </w:tblCellMar>
     </w:tblPr>
   </w:style>
-  <w:style w:type="table" w:styleId="47">
+  <w:style w:type="table" w:styleId="671">
     <w:name w:val="Table Grid Light"/>
-    <w:basedOn w:val="599"/>
+    <w:basedOn w:val="815"/>
     <w:uiPriority w:val="59"/>
     <w:pPr>
       <w:spacing w:after="0" w:line="240" w:lineRule="auto"/>
@@ -3123,9 +3423,9 @@
       </w:tblCellMar>
     </w:tblPr>
   </w:style>
-  <w:style w:type="table" w:styleId="48">
+  <w:style w:type="table" w:styleId="672">
     <w:name w:val="Plain Table 1"/>
-    <w:basedOn w:val="599"/>
+    <w:basedOn w:val="815"/>
     <w:uiPriority w:val="59"/>
     <w:pPr>
       <w:spacing w:after="0" w:line="240" w:lineRule="auto"/>
@@ -3190,9 +3490,9 @@
       </w:rPr>
     </w:tblStylePr>
   </w:style>
-  <w:style w:type="table" w:styleId="49">
+  <w:style w:type="table" w:styleId="673">
     <w:name w:val="Plain Table 2"/>
-    <w:basedOn w:val="599"/>
+    <w:basedOn w:val="815"/>
     <w:uiPriority w:val="59"/>
     <w:pPr>
       <w:spacing w:after="0" w:line="240" w:lineRule="auto"/>
@@ -3275,9 +3575,9 @@
       </w:rPr>
     </w:tblStylePr>
   </w:style>
-  <w:style w:type="table" w:styleId="50">
+  <w:style w:type="table" w:styleId="674">
     <w:name w:val="Plain Table 3"/>
-    <w:basedOn w:val="599"/>
+    <w:basedOn w:val="815"/>
     <w:uiPriority w:val="99"/>
     <w:pPr>
       <w:spacing w:after="0" w:line="240" w:lineRule="auto"/>
@@ -3352,9 +3652,9 @@
       </w:rPr>
     </w:tblStylePr>
   </w:style>
-  <w:style w:type="table" w:styleId="51">
+  <w:style w:type="table" w:styleId="675">
     <w:name w:val="Plain Table 4"/>
-    <w:basedOn w:val="599"/>
+    <w:basedOn w:val="815"/>
     <w:uiPriority w:val="99"/>
     <w:pPr>
       <w:spacing w:after="0" w:line="240" w:lineRule="auto"/>
@@ -3409,9 +3709,9 @@
       </w:rPr>
     </w:tblStylePr>
   </w:style>
-  <w:style w:type="table" w:styleId="52">
+  <w:style w:type="table" w:styleId="676">
     <w:name w:val="Plain Table 5"/>
-    <w:basedOn w:val="599"/>
+    <w:basedOn w:val="815"/>
     <w:uiPriority w:val="99"/>
     <w:pPr>
       <w:spacing w:after="0" w:line="240" w:lineRule="auto"/>
@@ -3497,9 +3797,9 @@
       </w:tcPr>
     </w:tblStylePr>
   </w:style>
-  <w:style w:type="table" w:styleId="53">
+  <w:style w:type="table" w:styleId="677">
     <w:name w:val="Grid Table 1 Light"/>
-    <w:basedOn w:val="599"/>
+    <w:basedOn w:val="815"/>
     <w:uiPriority w:val="99"/>
     <w:pPr>
       <w:spacing w:after="0" w:line="240" w:lineRule="auto"/>
@@ -3562,9 +3862,9 @@
       </w:rPr>
     </w:tblStylePr>
   </w:style>
-  <w:style w:type="table" w:styleId="54">
+  <w:style w:type="table" w:styleId="678">
     <w:name w:val="Grid Table 1 Light - Accent 1"/>
-    <w:basedOn w:val="599"/>
+    <w:basedOn w:val="815"/>
     <w:uiPriority w:val="99"/>
     <w:pPr>
       <w:spacing w:after="0" w:line="240" w:lineRule="auto"/>
@@ -3627,9 +3927,9 @@
       </w:rPr>
     </w:tblStylePr>
   </w:style>
-  <w:style w:type="table" w:styleId="55">
+  <w:style w:type="table" w:styleId="679">
     <w:name w:val="Grid Table 1 Light - Accent 2"/>
-    <w:basedOn w:val="599"/>
+    <w:basedOn w:val="815"/>
     <w:uiPriority w:val="99"/>
     <w:pPr>
       <w:spacing w:after="0" w:line="240" w:lineRule="auto"/>
@@ -3692,9 +3992,9 @@
       </w:rPr>
     </w:tblStylePr>
   </w:style>
-  <w:style w:type="table" w:styleId="56">
+  <w:style w:type="table" w:styleId="680">
     <w:name w:val="Grid Table 1 Light - Accent 3"/>
-    <w:basedOn w:val="599"/>
+    <w:basedOn w:val="815"/>
     <w:uiPriority w:val="99"/>
     <w:pPr>
       <w:spacing w:after="0" w:line="240" w:lineRule="auto"/>
@@ -3757,9 +4057,9 @@
       </w:rPr>
     </w:tblStylePr>
   </w:style>
-  <w:style w:type="table" w:styleId="57">
+  <w:style w:type="table" w:styleId="681">
     <w:name w:val="Grid Table 1 Light - Accent 4"/>
-    <w:basedOn w:val="599"/>
+    <w:basedOn w:val="815"/>
     <w:uiPriority w:val="99"/>
     <w:pPr>
       <w:spacing w:after="0" w:line="240" w:lineRule="auto"/>
@@ -3822,9 +4122,9 @@
       </w:rPr>
     </w:tblStylePr>
   </w:style>
-  <w:style w:type="table" w:styleId="58">
+  <w:style w:type="table" w:styleId="682">
     <w:name w:val="Grid Table 1 Light - Accent 5"/>
-    <w:basedOn w:val="599"/>
+    <w:basedOn w:val="815"/>
     <w:uiPriority w:val="99"/>
     <w:pPr>
       <w:spacing w:after="0" w:line="240" w:lineRule="auto"/>
@@ -3887,9 +4187,9 @@
       </w:rPr>
     </w:tblStylePr>
   </w:style>
-  <w:style w:type="table" w:styleId="59">
+  <w:style w:type="table" w:styleId="683">
     <w:name w:val="Grid Table 1 Light - Accent 6"/>
-    <w:basedOn w:val="599"/>
+    <w:basedOn w:val="815"/>
     <w:uiPriority w:val="99"/>
     <w:pPr>
       <w:spacing w:after="0" w:line="240" w:lineRule="auto"/>
@@ -3952,9 +4252,9 @@
       </w:rPr>
     </w:tblStylePr>
   </w:style>
-  <w:style w:type="table" w:styleId="60">
+  <w:style w:type="table" w:styleId="684">
     <w:name w:val="Grid Table 2"/>
-    <w:basedOn w:val="599"/>
+    <w:basedOn w:val="815"/>
     <w:uiPriority w:val="99"/>
     <w:pPr>
       <w:spacing w:after="0" w:line="240" w:lineRule="auto"/>
@@ -4032,9 +4332,9 @@
       </w:tcPr>
     </w:tblStylePr>
   </w:style>
-  <w:style w:type="table" w:styleId="61">
+  <w:style w:type="table" w:styleId="685">
     <w:name w:val="Grid Table 2 - Accent 1"/>
-    <w:basedOn w:val="599"/>
+    <w:basedOn w:val="815"/>
     <w:uiPriority w:val="99"/>
     <w:pPr>
       <w:spacing w:after="0" w:line="240" w:lineRule="auto"/>
@@ -4112,9 +4412,9 @@
       </w:tcPr>
     </w:tblStylePr>
   </w:style>
-  <w:style w:type="table" w:styleId="62">
+  <w:style w:type="table" w:styleId="686">
     <w:name w:val="Grid Table 2 - Accent 2"/>
-    <w:basedOn w:val="599"/>
+    <w:basedOn w:val="815"/>
     <w:uiPriority w:val="99"/>
     <w:pPr>
       <w:spacing w:after="0" w:line="240" w:lineRule="auto"/>
@@ -4192,9 +4492,9 @@
       </w:tcPr>
     </w:tblStylePr>
   </w:style>
-  <w:style w:type="table" w:styleId="63">
+  <w:style w:type="table" w:styleId="687">
     <w:name w:val="Grid Table 2 - Accent 3"/>
-    <w:basedOn w:val="599"/>
+    <w:basedOn w:val="815"/>
     <w:uiPriority w:val="99"/>
     <w:pPr>
       <w:spacing w:after="0" w:line="240" w:lineRule="auto"/>
@@ -4272,9 +4572,9 @@
       </w:tcPr>
     </w:tblStylePr>
   </w:style>
-  <w:style w:type="table" w:styleId="64">
+  <w:style w:type="table" w:styleId="688">
     <w:name w:val="Grid Table 2 - Accent 4"/>
-    <w:basedOn w:val="599"/>
+    <w:basedOn w:val="815"/>
     <w:uiPriority w:val="99"/>
     <w:pPr>
       <w:spacing w:after="0" w:line="240" w:lineRule="auto"/>
@@ -4352,9 +4652,9 @@
       </w:tcPr>
     </w:tblStylePr>
   </w:style>
-  <w:style w:type="table" w:styleId="65">
+  <w:style w:type="table" w:styleId="689">
     <w:name w:val="Grid Table 2 - Accent 5"/>
-    <w:basedOn w:val="599"/>
+    <w:basedOn w:val="815"/>
     <w:uiPriority w:val="99"/>
     <w:pPr>
       <w:spacing w:after="0" w:line="240" w:lineRule="auto"/>
@@ -4432,9 +4732,9 @@
       </w:tcPr>
     </w:tblStylePr>
   </w:style>
-  <w:style w:type="table" w:styleId="66">
+  <w:style w:type="table" w:styleId="690">
     <w:name w:val="Grid Table 2 - Accent 6"/>
-    <w:basedOn w:val="599"/>
+    <w:basedOn w:val="815"/>
     <w:uiPriority w:val="99"/>
     <w:pPr>
       <w:spacing w:after="0" w:line="240" w:lineRule="auto"/>
@@ -4512,9 +4812,9 @@
       </w:tcPr>
     </w:tblStylePr>
   </w:style>
-  <w:style w:type="table" w:styleId="67">
+  <w:style w:type="table" w:styleId="691">
     <w:name w:val="Grid Table 3"/>
-    <w:basedOn w:val="599"/>
+    <w:basedOn w:val="815"/>
     <w:uiPriority w:val="99"/>
     <w:pPr>
       <w:spacing w:after="0" w:line="240" w:lineRule="auto"/>
@@ -4613,9 +4913,9 @@
       </w:tcPr>
     </w:tblStylePr>
   </w:style>
-  <w:style w:type="table" w:styleId="68">
+  <w:style w:type="table" w:styleId="692">
     <w:name w:val="Grid Table 3 - Accent 1"/>
-    <w:basedOn w:val="599"/>
+    <w:basedOn w:val="815"/>
     <w:uiPriority w:val="99"/>
     <w:pPr>
       <w:spacing w:after="0" w:line="240" w:lineRule="auto"/>
@@ -4714,9 +5014,9 @@
       </w:tcPr>
     </w:tblStylePr>
   </w:style>
-  <w:style w:type="table" w:styleId="69">
+  <w:style w:type="table" w:styleId="693">
     <w:name w:val="Grid Table 3 - Accent 2"/>
-    <w:basedOn w:val="599"/>
+    <w:basedOn w:val="815"/>
     <w:uiPriority w:val="99"/>
     <w:pPr>
       <w:spacing w:after="0" w:line="240" w:lineRule="auto"/>
@@ -4815,9 +5115,9 @@
       </w:tcPr>
     </w:tblStylePr>
   </w:style>
-  <w:style w:type="table" w:styleId="70">
+  <w:style w:type="table" w:styleId="694">
     <w:name w:val="Grid Table 3 - Accent 3"/>
-    <w:basedOn w:val="599"/>
+    <w:basedOn w:val="815"/>
     <w:uiPriority w:val="99"/>
     <w:pPr>
       <w:spacing w:after="0" w:line="240" w:lineRule="auto"/>
@@ -4916,9 +5216,9 @@
       </w:tcPr>
     </w:tblStylePr>
   </w:style>
-  <w:style w:type="table" w:styleId="71">
+  <w:style w:type="table" w:styleId="695">
     <w:name w:val="Grid Table 3 - Accent 4"/>
-    <w:basedOn w:val="599"/>
+    <w:basedOn w:val="815"/>
     <w:uiPriority w:val="99"/>
     <w:pPr>
       <w:spacing w:after="0" w:line="240" w:lineRule="auto"/>
@@ -5017,9 +5317,9 @@
       </w:tcPr>
     </w:tblStylePr>
   </w:style>
-  <w:style w:type="table" w:styleId="72">
+  <w:style w:type="table" w:styleId="696">
     <w:name w:val="Grid Table 3 - Accent 5"/>
-    <w:basedOn w:val="599"/>
+    <w:basedOn w:val="815"/>
     <w:uiPriority w:val="99"/>
     <w:pPr>
       <w:spacing w:after="0" w:line="240" w:lineRule="auto"/>
@@ -5118,9 +5418,9 @@
       </w:tcPr>
     </w:tblStylePr>
   </w:style>
-  <w:style w:type="table" w:styleId="73">
+  <w:style w:type="table" w:styleId="697">
     <w:name w:val="Grid Table 3 - Accent 6"/>
-    <w:basedOn w:val="599"/>
+    <w:basedOn w:val="815"/>
     <w:uiPriority w:val="99"/>
     <w:pPr>
       <w:spacing w:after="0" w:line="240" w:lineRule="auto"/>
@@ -5219,9 +5519,9 @@
       </w:tcPr>
     </w:tblStylePr>
   </w:style>
-  <w:style w:type="table" w:styleId="74">
+  <w:style w:type="table" w:styleId="698">
     <w:name w:val="Grid Table 4"/>
-    <w:basedOn w:val="599"/>
+    <w:basedOn w:val="815"/>
     <w:uiPriority w:val="59"/>
     <w:pPr>
       <w:spacing w:after="0" w:line="240" w:lineRule="auto"/>
@@ -5300,9 +5600,9 @@
       </w:tcPr>
     </w:tblStylePr>
   </w:style>
-  <w:style w:type="table" w:styleId="75">
+  <w:style w:type="table" w:styleId="699">
     <w:name w:val="Grid Table 4 - Accent 1"/>
-    <w:basedOn w:val="599"/>
+    <w:basedOn w:val="815"/>
     <w:uiPriority w:val="59"/>
     <w:pPr>
       <w:spacing w:after="0" w:line="240" w:lineRule="auto"/>
@@ -5381,9 +5681,9 @@
       </w:tcPr>
     </w:tblStylePr>
   </w:style>
-  <w:style w:type="table" w:styleId="76">
+  <w:style w:type="table" w:styleId="700">
     <w:name w:val="Grid Table 4 - Accent 2"/>
-    <w:basedOn w:val="599"/>
+    <w:basedOn w:val="815"/>
     <w:uiPriority w:val="59"/>
     <w:pPr>
       <w:spacing w:after="0" w:line="240" w:lineRule="auto"/>
@@ -5462,9 +5762,9 @@
       </w:tcPr>
     </w:tblStylePr>
   </w:style>
-  <w:style w:type="table" w:styleId="77">
+  <w:style w:type="table" w:styleId="701">
     <w:name w:val="Grid Table 4 - Accent 3"/>
-    <w:basedOn w:val="599"/>
+    <w:basedOn w:val="815"/>
     <w:uiPriority w:val="59"/>
     <w:pPr>
       <w:spacing w:after="0" w:line="240" w:lineRule="auto"/>
@@ -5543,9 +5843,9 @@
       </w:tcPr>
     </w:tblStylePr>
   </w:style>
-  <w:style w:type="table" w:styleId="78">
+  <w:style w:type="table" w:styleId="702">
     <w:name w:val="Grid Table 4 - Accent 4"/>
-    <w:basedOn w:val="599"/>
+    <w:basedOn w:val="815"/>
     <w:uiPriority w:val="59"/>
     <w:pPr>
       <w:spacing w:after="0" w:line="240" w:lineRule="auto"/>
@@ -5624,9 +5924,9 @@
       </w:tcPr>
     </w:tblStylePr>
   </w:style>
-  <w:style w:type="table" w:styleId="79">
+  <w:style w:type="table" w:styleId="703">
     <w:name w:val="Grid Table 4 - Accent 5"/>
-    <w:basedOn w:val="599"/>
+    <w:basedOn w:val="815"/>
     <w:uiPriority w:val="59"/>
     <w:pPr>
       <w:spacing w:after="0" w:line="240" w:lineRule="auto"/>
@@ -5705,9 +6005,9 @@
       </w:tcPr>
     </w:tblStylePr>
   </w:style>
-  <w:style w:type="table" w:styleId="80">
+  <w:style w:type="table" w:styleId="704">
     <w:name w:val="Grid Table 4 - Accent 6"/>
-    <w:basedOn w:val="599"/>
+    <w:basedOn w:val="815"/>
     <w:uiPriority w:val="59"/>
     <w:pPr>
       <w:spacing w:after="0" w:line="240" w:lineRule="auto"/>
@@ -5786,9 +6086,9 @@
       </w:tcPr>
     </w:tblStylePr>
   </w:style>
-  <w:style w:type="table" w:styleId="81">
+  <w:style w:type="table" w:styleId="705">
     <w:name w:val="Grid Table 5 Dark"/>
-    <w:basedOn w:val="599"/>
+    <w:basedOn w:val="815"/>
     <w:uiPriority w:val="99"/>
     <w:pPr>
       <w:spacing w:after="0" w:line="240" w:lineRule="auto"/>
@@ -5865,9 +6165,9 @@
       </w:tcPr>
     </w:tblStylePr>
   </w:style>
-  <w:style w:type="table" w:styleId="82">
+  <w:style w:type="table" w:styleId="706">
     <w:name w:val="Grid Table 5 Dark- Accent 1"/>
-    <w:basedOn w:val="599"/>
+    <w:basedOn w:val="815"/>
     <w:uiPriority w:val="99"/>
     <w:pPr>
       <w:spacing w:after="0" w:line="240" w:lineRule="auto"/>
@@ -5944,9 +6244,9 @@
       </w:tcPr>
     </w:tblStylePr>
   </w:style>
-  <w:style w:type="table" w:styleId="83">
+  <w:style w:type="table" w:styleId="707">
     <w:name w:val="Grid Table 5 Dark - Accent 2"/>
-    <w:basedOn w:val="599"/>
+    <w:basedOn w:val="815"/>
     <w:uiPriority w:val="99"/>
     <w:pPr>
       <w:spacing w:after="0" w:line="240" w:lineRule="auto"/>
@@ -6023,9 +6323,9 @@
       </w:tcPr>
     </w:tblStylePr>
   </w:style>
-  <w:style w:type="table" w:styleId="84">
+  <w:style w:type="table" w:styleId="708">
     <w:name w:val="Grid Table 5 Dark - Accent 3"/>
-    <w:basedOn w:val="599"/>
+    <w:basedOn w:val="815"/>
     <w:uiPriority w:val="99"/>
     <w:pPr>
       <w:spacing w:after="0" w:line="240" w:lineRule="auto"/>
@@ -6102,9 +6402,9 @@
       </w:tcPr>
     </w:tblStylePr>
   </w:style>
-  <w:style w:type="table" w:styleId="85">
+  <w:style w:type="table" w:styleId="709">
     <w:name w:val="Grid Table 5 Dark- Accent 4"/>
-    <w:basedOn w:val="599"/>
+    <w:basedOn w:val="815"/>
     <w:uiPriority w:val="99"/>
     <w:pPr>
       <w:spacing w:after="0" w:line="240" w:lineRule="auto"/>
@@ -6181,9 +6481,9 @@
       </w:tcPr>
     </w:tblStylePr>
   </w:style>
-  <w:style w:type="table" w:styleId="86">
+  <w:style w:type="table" w:styleId="710">
     <w:name w:val="Grid Table 5 Dark - Accent 5"/>
-    <w:basedOn w:val="599"/>
+    <w:basedOn w:val="815"/>
     <w:uiPriority w:val="99"/>
     <w:pPr>
       <w:spacing w:after="0" w:line="240" w:lineRule="auto"/>
@@ -6260,9 +6560,9 @@
       </w:tcPr>
     </w:tblStylePr>
   </w:style>
-  <w:style w:type="table" w:styleId="87">
+  <w:style w:type="table" w:styleId="711">
     <w:name w:val="Grid Table 5 Dark - Accent 6"/>
-    <w:basedOn w:val="599"/>
+    <w:basedOn w:val="815"/>
     <w:uiPriority w:val="99"/>
     <w:pPr>
       <w:spacing w:after="0" w:line="240" w:lineRule="auto"/>
@@ -6339,9 +6639,9 @@
       </w:tcPr>
     </w:tblStylePr>
   </w:style>
-  <w:style w:type="table" w:styleId="88">
+  <w:style w:type="table" w:styleId="712">
     <w:name w:val="Grid Table 6 Colorful"/>
-    <w:basedOn w:val="599"/>
+    <w:basedOn w:val="815"/>
     <w:uiPriority w:val="99"/>
     <w:pPr>
       <w:spacing w:after="0" w:line="240" w:lineRule="auto"/>
@@ -6418,9 +6718,9 @@
       </w:rPr>
     </w:tblStylePr>
   </w:style>
-  <w:style w:type="table" w:styleId="89">
+  <w:style w:type="table" w:styleId="713">
     <w:name w:val="Grid Table 6 Colorful - Accent 1"/>
-    <w:basedOn w:val="599"/>
+    <w:basedOn w:val="815"/>
     <w:uiPriority w:val="99"/>
     <w:pPr>
       <w:spacing w:after="0" w:line="240" w:lineRule="auto"/>
@@ -6497,9 +6797,9 @@
       </w:rPr>
     </w:tblStylePr>
   </w:style>
-  <w:style w:type="table" w:styleId="90">
+  <w:style w:type="table" w:styleId="714">
     <w:name w:val="Grid Table 6 Colorful - Accent 2"/>
-    <w:basedOn w:val="599"/>
+    <w:basedOn w:val="815"/>
     <w:uiPriority w:val="99"/>
     <w:pPr>
       <w:spacing w:after="0" w:line="240" w:lineRule="auto"/>
@@ -6576,9 +6876,9 @@
       </w:rPr>
     </w:tblStylePr>
   </w:style>
-  <w:style w:type="table" w:styleId="91">
+  <w:style w:type="table" w:styleId="715">
     <w:name w:val="Grid Table 6 Colorful - Accent 3"/>
-    <w:basedOn w:val="599"/>
+    <w:basedOn w:val="815"/>
     <w:uiPriority w:val="99"/>
     <w:pPr>
       <w:spacing w:after="0" w:line="240" w:lineRule="auto"/>
@@ -6655,9 +6955,9 @@
       </w:rPr>
     </w:tblStylePr>
   </w:style>
-  <w:style w:type="table" w:styleId="92">
+  <w:style w:type="table" w:styleId="716">
     <w:name w:val="Grid Table 6 Colorful - Accent 4"/>
-    <w:basedOn w:val="599"/>
+    <w:basedOn w:val="815"/>
     <w:uiPriority w:val="99"/>
     <w:pPr>
       <w:spacing w:after="0" w:line="240" w:lineRule="auto"/>
@@ -6734,9 +7034,9 @@
       </w:rPr>
     </w:tblStylePr>
   </w:style>
-  <w:style w:type="table" w:styleId="93">
+  <w:style w:type="table" w:styleId="717">
     <w:name w:val="Grid Table 6 Colorful - Accent 5"/>
-    <w:basedOn w:val="599"/>
+    <w:basedOn w:val="815"/>
     <w:uiPriority w:val="99"/>
     <w:pPr>
       <w:spacing w:after="0" w:line="240" w:lineRule="auto"/>
@@ -6813,9 +7113,9 @@
       </w:rPr>
     </w:tblStylePr>
   </w:style>
-  <w:style w:type="table" w:styleId="94">
+  <w:style w:type="table" w:styleId="718">
     <w:name w:val="Grid Table 6 Colorful - Accent 6"/>
-    <w:basedOn w:val="599"/>
+    <w:basedOn w:val="815"/>
     <w:uiPriority w:val="99"/>
     <w:pPr>
       <w:spacing w:after="0" w:line="240" w:lineRule="auto"/>
@@ -6892,9 +7192,9 @@
       </w:rPr>
     </w:tblStylePr>
   </w:style>
-  <w:style w:type="table" w:styleId="95">
+  <w:style w:type="table" w:styleId="719">
     <w:name w:val="Grid Table 7 Colorful"/>
-    <w:basedOn w:val="599"/>
+    <w:basedOn w:val="815"/>
     <w:uiPriority w:val="99"/>
     <w:pPr>
       <w:spacing w:after="0" w:line="240" w:lineRule="auto"/>
@@ -6945,9 +7245,9 @@
       <w:tcPr>
         <w:shd w:color="ffffff"/>
         <w:tcBorders>
-          <w:top w:val="none"/>
-          <w:left w:val="none"/>
-          <w:bottom w:val="none"/>
+          <w:top w:val="none" w:color="000000" w:sz="4" w:space="0"/>
+          <w:left w:val="none" w:color="000000" w:sz="4" w:space="0"/>
+          <w:bottom w:val="none" w:color="000000" w:sz="4" w:space="0"/>
           <w:right w:val="single" w:color="000000" w:themeColor="text1" w:themeTint="80" w:sz="4" w:space="0"/>
         </w:tcBorders>
       </w:tcPr>
@@ -6962,10 +7262,10 @@
       <w:tcPr>
         <w:shd w:val="clear" w:color="ffffff" w:themeColor="light1" w:fill="ffffff" w:themeFill="light1"/>
         <w:tcBorders>
-          <w:top w:val="none"/>
-          <w:left w:val="none"/>
+          <w:top w:val="none" w:color="000000" w:sz="4" w:space="0"/>
+          <w:left w:val="none" w:color="000000" w:sz="4" w:space="0"/>
           <w:bottom w:val="single" w:color="000000" w:themeColor="text1" w:themeTint="80" w:sz="4" w:space="0"/>
-          <w:right w:val="none"/>
+          <w:right w:val="none" w:color="000000" w:sz="4" w:space="0"/>
         </w:tcBorders>
       </w:tcPr>
     </w:tblStylePr>
@@ -6979,10 +7279,10 @@
       <w:tcPr>
         <w:shd w:color="ffffff"/>
         <w:tcBorders>
-          <w:top w:val="none"/>
+          <w:top w:val="none" w:color="000000" w:sz="4" w:space="0"/>
           <w:left w:val="single" w:color="000000" w:themeColor="text1" w:themeTint="80" w:sz="4" w:space="0"/>
-          <w:bottom w:val="none"/>
-          <w:right w:val="none"/>
+          <w:bottom w:val="none" w:color="000000" w:sz="4" w:space="0"/>
+          <w:right w:val="none" w:color="000000" w:sz="4" w:space="0"/>
         </w:tcBorders>
       </w:tcPr>
     </w:tblStylePr>
@@ -6997,16 +7297,16 @@
         <w:shd w:val="clear" w:color="ffffff" w:themeColor="light1" w:fill="ffffff" w:themeFill="light1"/>
         <w:tcBorders>
           <w:top w:val="single" w:color="000000" w:themeColor="text1" w:themeTint="80" w:sz="4" w:space="0"/>
-          <w:left w:val="none"/>
-          <w:bottom w:val="none"/>
-          <w:right w:val="none"/>
-        </w:tcBorders>
-      </w:tcPr>
-    </w:tblStylePr>
-  </w:style>
-  <w:style w:type="table" w:styleId="96">
+          <w:left w:val="none" w:color="000000" w:sz="4" w:space="0"/>
+          <w:bottom w:val="none" w:color="000000" w:sz="4" w:space="0"/>
+          <w:right w:val="none" w:color="000000" w:sz="4" w:space="0"/>
+        </w:tcBorders>
+      </w:tcPr>
+    </w:tblStylePr>
+  </w:style>
+  <w:style w:type="table" w:styleId="720">
     <w:name w:val="Grid Table 7 Colorful - Accent 1"/>
-    <w:basedOn w:val="599"/>
+    <w:basedOn w:val="815"/>
     <w:uiPriority w:val="99"/>
     <w:pPr>
       <w:spacing w:after="0" w:line="240" w:lineRule="auto"/>
@@ -7057,9 +7357,9 @@
       <w:tcPr>
         <w:shd w:color="ffffff"/>
         <w:tcBorders>
-          <w:top w:val="none"/>
-          <w:left w:val="none"/>
-          <w:bottom w:val="none"/>
+          <w:top w:val="none" w:color="000000" w:sz="4" w:space="0"/>
+          <w:left w:val="none" w:color="000000" w:sz="4" w:space="0"/>
+          <w:bottom w:val="none" w:color="000000" w:sz="4" w:space="0"/>
           <w:right w:val="single" w:color="000000" w:themeColor="accent1" w:themeTint="80" w:sz="4" w:space="0"/>
         </w:tcBorders>
       </w:tcPr>
@@ -7074,10 +7374,10 @@
       <w:tcPr>
         <w:shd w:val="clear" w:color="ffffff" w:themeColor="light1" w:fill="ffffff" w:themeFill="light1"/>
         <w:tcBorders>
-          <w:top w:val="none"/>
-          <w:left w:val="none"/>
+          <w:top w:val="none" w:color="000000" w:sz="4" w:space="0"/>
+          <w:left w:val="none" w:color="000000" w:sz="4" w:space="0"/>
           <w:bottom w:val="single" w:color="000000" w:themeColor="accent1" w:themeTint="80" w:sz="4" w:space="0"/>
-          <w:right w:val="none"/>
+          <w:right w:val="none" w:color="000000" w:sz="4" w:space="0"/>
         </w:tcBorders>
       </w:tcPr>
     </w:tblStylePr>
@@ -7091,10 +7391,10 @@
       <w:tcPr>
         <w:shd w:color="ffffff"/>
         <w:tcBorders>
-          <w:top w:val="none"/>
+          <w:top w:val="none" w:color="000000" w:sz="4" w:space="0"/>
           <w:left w:val="single" w:color="000000" w:themeColor="accent1" w:themeTint="80" w:sz="4" w:space="0"/>
-          <w:bottom w:val="none"/>
-          <w:right w:val="none"/>
+          <w:bottom w:val="none" w:color="000000" w:sz="4" w:space="0"/>
+          <w:right w:val="none" w:color="000000" w:sz="4" w:space="0"/>
         </w:tcBorders>
       </w:tcPr>
     </w:tblStylePr>
@@ -7109,16 +7409,16 @@
         <w:shd w:val="clear" w:color="ffffff" w:themeColor="light1" w:fill="ffffff" w:themeFill="light1"/>
         <w:tcBorders>
           <w:top w:val="single" w:color="000000" w:themeColor="accent1" w:themeTint="80" w:sz="4" w:space="0"/>
-          <w:left w:val="none"/>
-          <w:bottom w:val="none"/>
-          <w:right w:val="none"/>
-        </w:tcBorders>
-      </w:tcPr>
-    </w:tblStylePr>
-  </w:style>
-  <w:style w:type="table" w:styleId="97">
+          <w:left w:val="none" w:color="000000" w:sz="4" w:space="0"/>
+          <w:bottom w:val="none" w:color="000000" w:sz="4" w:space="0"/>
+          <w:right w:val="none" w:color="000000" w:sz="4" w:space="0"/>
+        </w:tcBorders>
+      </w:tcPr>
+    </w:tblStylePr>
+  </w:style>
+  <w:style w:type="table" w:styleId="721">
     <w:name w:val="Grid Table 7 Colorful - Accent 2"/>
-    <w:basedOn w:val="599"/>
+    <w:basedOn w:val="815"/>
     <w:uiPriority w:val="99"/>
     <w:pPr>
       <w:spacing w:after="0" w:line="240" w:lineRule="auto"/>
@@ -7169,9 +7469,9 @@
       <w:tcPr>
         <w:shd w:color="ffffff"/>
         <w:tcBorders>
-          <w:top w:val="none"/>
-          <w:left w:val="none"/>
-          <w:bottom w:val="none"/>
+          <w:top w:val="none" w:color="000000" w:sz="4" w:space="0"/>
+          <w:left w:val="none" w:color="000000" w:sz="4" w:space="0"/>
+          <w:bottom w:val="none" w:color="000000" w:sz="4" w:space="0"/>
           <w:right w:val="single" w:color="000000" w:themeColor="accent2" w:themeTint="97" w:sz="4" w:space="0"/>
         </w:tcBorders>
       </w:tcPr>
@@ -7186,10 +7486,10 @@
       <w:tcPr>
         <w:shd w:val="clear" w:color="ffffff" w:themeColor="light1" w:fill="ffffff" w:themeFill="light1"/>
         <w:tcBorders>
-          <w:top w:val="none"/>
-          <w:left w:val="none"/>
+          <w:top w:val="none" w:color="000000" w:sz="4" w:space="0"/>
+          <w:left w:val="none" w:color="000000" w:sz="4" w:space="0"/>
           <w:bottom w:val="single" w:color="000000" w:themeColor="accent2" w:themeTint="97" w:sz="4" w:space="0"/>
-          <w:right w:val="none"/>
+          <w:right w:val="none" w:color="000000" w:sz="4" w:space="0"/>
         </w:tcBorders>
       </w:tcPr>
     </w:tblStylePr>
@@ -7203,10 +7503,10 @@
       <w:tcPr>
         <w:shd w:color="ffffff"/>
         <w:tcBorders>
-          <w:top w:val="none"/>
+          <w:top w:val="none" w:color="000000" w:sz="4" w:space="0"/>
           <w:left w:val="single" w:color="000000" w:themeColor="accent2" w:themeTint="97" w:sz="4" w:space="0"/>
-          <w:bottom w:val="none"/>
-          <w:right w:val="none"/>
+          <w:bottom w:val="none" w:color="000000" w:sz="4" w:space="0"/>
+          <w:right w:val="none" w:color="000000" w:sz="4" w:space="0"/>
         </w:tcBorders>
       </w:tcPr>
     </w:tblStylePr>
@@ -7221,16 +7521,16 @@
         <w:shd w:val="clear" w:color="ffffff" w:themeColor="light1" w:fill="ffffff" w:themeFill="light1"/>
         <w:tcBorders>
           <w:top w:val="single" w:color="000000" w:themeColor="accent2" w:themeTint="97" w:sz="4" w:space="0"/>
-          <w:left w:val="none"/>
-          <w:bottom w:val="none"/>
-          <w:right w:val="none"/>
-        </w:tcBorders>
-      </w:tcPr>
-    </w:tblStylePr>
-  </w:style>
-  <w:style w:type="table" w:styleId="98">
+          <w:left w:val="none" w:color="000000" w:sz="4" w:space="0"/>
+          <w:bottom w:val="none" w:color="000000" w:sz="4" w:space="0"/>
+          <w:right w:val="none" w:color="000000" w:sz="4" w:space="0"/>
+        </w:tcBorders>
+      </w:tcPr>
+    </w:tblStylePr>
+  </w:style>
+  <w:style w:type="table" w:styleId="722">
     <w:name w:val="Grid Table 7 Colorful - Accent 3"/>
-    <w:basedOn w:val="599"/>
+    <w:basedOn w:val="815"/>
     <w:uiPriority w:val="99"/>
     <w:pPr>
       <w:spacing w:after="0" w:line="240" w:lineRule="auto"/>
@@ -7281,9 +7581,9 @@
       <w:tcPr>
         <w:shd w:color="ffffff"/>
         <w:tcBorders>
-          <w:top w:val="none"/>
-          <w:left w:val="none"/>
-          <w:bottom w:val="none"/>
+          <w:top w:val="none" w:color="000000" w:sz="4" w:space="0"/>
+          <w:left w:val="none" w:color="000000" w:sz="4" w:space="0"/>
+          <w:bottom w:val="none" w:color="000000" w:sz="4" w:space="0"/>
           <w:right w:val="single" w:color="000000" w:themeColor="accent3" w:themeTint="FE" w:sz="4" w:space="0"/>
         </w:tcBorders>
       </w:tcPr>
@@ -7298,10 +7598,10 @@
       <w:tcPr>
         <w:shd w:val="clear" w:color="ffffff" w:themeColor="light1" w:fill="ffffff" w:themeFill="light1"/>
         <w:tcBorders>
-          <w:top w:val="none"/>
-          <w:left w:val="none"/>
+          <w:top w:val="none" w:color="000000" w:sz="4" w:space="0"/>
+          <w:left w:val="none" w:color="000000" w:sz="4" w:space="0"/>
           <w:bottom w:val="single" w:color="000000" w:themeColor="accent3" w:themeTint="FE" w:sz="4" w:space="0"/>
-          <w:right w:val="none"/>
+          <w:right w:val="none" w:color="000000" w:sz="4" w:space="0"/>
         </w:tcBorders>
       </w:tcPr>
     </w:tblStylePr>
@@ -7315,10 +7615,10 @@
       <w:tcPr>
         <w:shd w:color="ffffff"/>
         <w:tcBorders>
-          <w:top w:val="none"/>
+          <w:top w:val="none" w:color="000000" w:sz="4" w:space="0"/>
           <w:left w:val="single" w:color="000000" w:themeColor="accent3" w:themeTint="FE" w:sz="4" w:space="0"/>
-          <w:bottom w:val="none"/>
-          <w:right w:val="none"/>
+          <w:bottom w:val="none" w:color="000000" w:sz="4" w:space="0"/>
+          <w:right w:val="none" w:color="000000" w:sz="4" w:space="0"/>
         </w:tcBorders>
       </w:tcPr>
     </w:tblStylePr>
@@ -7333,16 +7633,16 @@
         <w:shd w:val="clear" w:color="ffffff" w:themeColor="light1" w:fill="ffffff" w:themeFill="light1"/>
         <w:tcBorders>
           <w:top w:val="single" w:color="000000" w:themeColor="accent3" w:themeTint="FE" w:sz="4" w:space="0"/>
-          <w:left w:val="none"/>
-          <w:bottom w:val="none"/>
-          <w:right w:val="none"/>
-        </w:tcBorders>
-      </w:tcPr>
-    </w:tblStylePr>
-  </w:style>
-  <w:style w:type="table" w:styleId="99">
+          <w:left w:val="none" w:color="000000" w:sz="4" w:space="0"/>
+          <w:bottom w:val="none" w:color="000000" w:sz="4" w:space="0"/>
+          <w:right w:val="none" w:color="000000" w:sz="4" w:space="0"/>
+        </w:tcBorders>
+      </w:tcPr>
+    </w:tblStylePr>
+  </w:style>
+  <w:style w:type="table" w:styleId="723">
     <w:name w:val="Grid Table 7 Colorful - Accent 4"/>
-    <w:basedOn w:val="599"/>
+    <w:basedOn w:val="815"/>
     <w:uiPriority w:val="99"/>
     <w:pPr>
       <w:spacing w:after="0" w:line="240" w:lineRule="auto"/>
@@ -7393,9 +7693,9 @@
       <w:tcPr>
         <w:shd w:color="ffffff"/>
         <w:tcBorders>
-          <w:top w:val="none"/>
-          <w:left w:val="none"/>
-          <w:bottom w:val="none"/>
+          <w:top w:val="none" w:color="000000" w:sz="4" w:space="0"/>
+          <w:left w:val="none" w:color="000000" w:sz="4" w:space="0"/>
+          <w:bottom w:val="none" w:color="000000" w:sz="4" w:space="0"/>
           <w:right w:val="single" w:color="000000" w:themeColor="accent4" w:themeTint="9A" w:sz="4" w:space="0"/>
         </w:tcBorders>
       </w:tcPr>
@@ -7410,10 +7710,10 @@
       <w:tcPr>
         <w:shd w:val="clear" w:color="ffffff" w:themeColor="light1" w:fill="ffffff" w:themeFill="light1"/>
         <w:tcBorders>
-          <w:top w:val="none"/>
-          <w:left w:val="none"/>
+          <w:top w:val="none" w:color="000000" w:sz="4" w:space="0"/>
+          <w:left w:val="none" w:color="000000" w:sz="4" w:space="0"/>
           <w:bottom w:val="single" w:color="000000" w:themeColor="accent4" w:themeTint="9A" w:sz="4" w:space="0"/>
-          <w:right w:val="none"/>
+          <w:right w:val="none" w:color="000000" w:sz="4" w:space="0"/>
         </w:tcBorders>
       </w:tcPr>
     </w:tblStylePr>
@@ -7427,10 +7727,10 @@
       <w:tcPr>
         <w:shd w:color="ffffff"/>
         <w:tcBorders>
-          <w:top w:val="none"/>
+          <w:top w:val="none" w:color="000000" w:sz="4" w:space="0"/>
           <w:left w:val="single" w:color="000000" w:themeColor="accent4" w:themeTint="9A" w:sz="4" w:space="0"/>
-          <w:bottom w:val="none"/>
-          <w:right w:val="none"/>
+          <w:bottom w:val="none" w:color="000000" w:sz="4" w:space="0"/>
+          <w:right w:val="none" w:color="000000" w:sz="4" w:space="0"/>
         </w:tcBorders>
       </w:tcPr>
     </w:tblStylePr>
@@ -7445,16 +7745,16 @@
         <w:shd w:val="clear" w:color="ffffff" w:themeColor="light1" w:fill="ffffff" w:themeFill="light1"/>
         <w:tcBorders>
           <w:top w:val="single" w:color="000000" w:themeColor="accent4" w:themeTint="9A" w:sz="4" w:space="0"/>
-          <w:left w:val="none"/>
-          <w:bottom w:val="none"/>
-          <w:right w:val="none"/>
-        </w:tcBorders>
-      </w:tcPr>
-    </w:tblStylePr>
-  </w:style>
-  <w:style w:type="table" w:styleId="100">
+          <w:left w:val="none" w:color="000000" w:sz="4" w:space="0"/>
+          <w:bottom w:val="none" w:color="000000" w:sz="4" w:space="0"/>
+          <w:right w:val="none" w:color="000000" w:sz="4" w:space="0"/>
+        </w:tcBorders>
+      </w:tcPr>
+    </w:tblStylePr>
+  </w:style>
+  <w:style w:type="table" w:styleId="724">
     <w:name w:val="Grid Table 7 Colorful - Accent 5"/>
-    <w:basedOn w:val="599"/>
+    <w:basedOn w:val="815"/>
     <w:uiPriority w:val="99"/>
     <w:pPr>
       <w:spacing w:after="0" w:line="240" w:lineRule="auto"/>
@@ -7505,9 +7805,9 @@
       <w:tcPr>
         <w:shd w:color="ffffff"/>
         <w:tcBorders>
-          <w:top w:val="none"/>
-          <w:left w:val="none"/>
-          <w:bottom w:val="none"/>
+          <w:top w:val="none" w:color="000000" w:sz="4" w:space="0"/>
+          <w:left w:val="none" w:color="000000" w:sz="4" w:space="0"/>
+          <w:bottom w:val="none" w:color="000000" w:sz="4" w:space="0"/>
           <w:right w:val="single" w:color="000000" w:themeColor="accent5" w:themeTint="90" w:sz="4" w:space="0"/>
         </w:tcBorders>
       </w:tcPr>
@@ -7522,10 +7822,10 @@
       <w:tcPr>
         <w:shd w:val="clear" w:color="ffffff" w:themeColor="light1" w:fill="ffffff" w:themeFill="light1"/>
         <w:tcBorders>
-          <w:top w:val="none"/>
-          <w:left w:val="none"/>
+          <w:top w:val="none" w:color="000000" w:sz="4" w:space="0"/>
+          <w:left w:val="none" w:color="000000" w:sz="4" w:space="0"/>
           <w:bottom w:val="single" w:color="000000" w:themeColor="accent5" w:themeTint="90" w:sz="4" w:space="0"/>
-          <w:right w:val="none"/>
+          <w:right w:val="none" w:color="000000" w:sz="4" w:space="0"/>
         </w:tcBorders>
       </w:tcPr>
     </w:tblStylePr>
@@ -7539,10 +7839,10 @@
       <w:tcPr>
         <w:shd w:color="ffffff"/>
         <w:tcBorders>
-          <w:top w:val="none"/>
+          <w:top w:val="none" w:color="000000" w:sz="4" w:space="0"/>
           <w:left w:val="single" w:color="000000" w:themeColor="accent5" w:themeTint="90" w:sz="4" w:space="0"/>
-          <w:bottom w:val="none"/>
-          <w:right w:val="none"/>
+          <w:bottom w:val="none" w:color="000000" w:sz="4" w:space="0"/>
+          <w:right w:val="none" w:color="000000" w:sz="4" w:space="0"/>
         </w:tcBorders>
       </w:tcPr>
     </w:tblStylePr>
@@ -7557,16 +7857,16 @@
         <w:shd w:val="clear" w:color="ffffff" w:themeColor="light1" w:fill="ffffff" w:themeFill="light1"/>
         <w:tcBorders>
           <w:top w:val="single" w:color="000000" w:themeColor="accent5" w:themeTint="90" w:sz="4" w:space="0"/>
-          <w:left w:val="none"/>
-          <w:bottom w:val="none"/>
-          <w:right w:val="none"/>
-        </w:tcBorders>
-      </w:tcPr>
-    </w:tblStylePr>
-  </w:style>
-  <w:style w:type="table" w:styleId="101">
+          <w:left w:val="none" w:color="000000" w:sz="4" w:space="0"/>
+          <w:bottom w:val="none" w:color="000000" w:sz="4" w:space="0"/>
+          <w:right w:val="none" w:color="000000" w:sz="4" w:space="0"/>
+        </w:tcBorders>
+      </w:tcPr>
+    </w:tblStylePr>
+  </w:style>
+  <w:style w:type="table" w:styleId="725">
     <w:name w:val="Grid Table 7 Colorful - Accent 6"/>
-    <w:basedOn w:val="599"/>
+    <w:basedOn w:val="815"/>
     <w:uiPriority w:val="99"/>
     <w:pPr>
       <w:spacing w:after="0" w:line="240" w:lineRule="auto"/>
@@ -7617,9 +7917,9 @@
       <w:tcPr>
         <w:shd w:color="ffffff"/>
         <w:tcBorders>
-          <w:top w:val="none"/>
-          <w:left w:val="none"/>
-          <w:bottom w:val="none"/>
+          <w:top w:val="none" w:color="000000" w:sz="4" w:space="0"/>
+          <w:left w:val="none" w:color="000000" w:sz="4" w:space="0"/>
+          <w:bottom w:val="none" w:color="000000" w:sz="4" w:space="0"/>
           <w:right w:val="single" w:color="000000" w:themeColor="accent6" w:themeTint="90" w:sz="4" w:space="0"/>
         </w:tcBorders>
       </w:tcPr>
@@ -7634,10 +7934,10 @@
       <w:tcPr>
         <w:shd w:val="clear" w:color="ffffff" w:themeColor="light1" w:fill="ffffff" w:themeFill="light1"/>
         <w:tcBorders>
-          <w:top w:val="none"/>
-          <w:left w:val="none"/>
+          <w:top w:val="none" w:color="000000" w:sz="4" w:space="0"/>
+          <w:left w:val="none" w:color="000000" w:sz="4" w:space="0"/>
           <w:bottom w:val="single" w:color="000000" w:themeColor="accent6" w:themeTint="90" w:sz="4" w:space="0"/>
-          <w:right w:val="none"/>
+          <w:right w:val="none" w:color="000000" w:sz="4" w:space="0"/>
         </w:tcBorders>
       </w:tcPr>
     </w:tblStylePr>
@@ -7651,10 +7951,10 @@
       <w:tcPr>
         <w:shd w:color="ffffff"/>
         <w:tcBorders>
-          <w:top w:val="none"/>
+          <w:top w:val="none" w:color="000000" w:sz="4" w:space="0"/>
           <w:left w:val="single" w:color="000000" w:themeColor="accent6" w:themeTint="90" w:sz="4" w:space="0"/>
-          <w:bottom w:val="none"/>
-          <w:right w:val="none"/>
+          <w:bottom w:val="none" w:color="000000" w:sz="4" w:space="0"/>
+          <w:right w:val="none" w:color="000000" w:sz="4" w:space="0"/>
         </w:tcBorders>
       </w:tcPr>
     </w:tblStylePr>
@@ -7669,16 +7969,16 @@
         <w:shd w:val="clear" w:color="ffffff" w:themeColor="light1" w:fill="ffffff" w:themeFill="light1"/>
         <w:tcBorders>
           <w:top w:val="single" w:color="000000" w:themeColor="accent6" w:themeTint="90" w:sz="4" w:space="0"/>
-          <w:left w:val="none"/>
-          <w:bottom w:val="none"/>
-          <w:right w:val="none"/>
-        </w:tcBorders>
-      </w:tcPr>
-    </w:tblStylePr>
-  </w:style>
-  <w:style w:type="table" w:styleId="102">
+          <w:left w:val="none" w:color="000000" w:sz="4" w:space="0"/>
+          <w:bottom w:val="none" w:color="000000" w:sz="4" w:space="0"/>
+          <w:right w:val="none" w:color="000000" w:sz="4" w:space="0"/>
+        </w:tcBorders>
+      </w:tcPr>
+    </w:tblStylePr>
+  </w:style>
+  <w:style w:type="table" w:styleId="726">
     <w:name w:val="List Table 1 Light"/>
-    <w:basedOn w:val="599"/>
+    <w:basedOn w:val="815"/>
     <w:uiPriority w:val="99"/>
     <w:pPr>
       <w:spacing w:after="0" w:line="240" w:lineRule="auto"/>
@@ -7739,9 +8039,9 @@
       </w:tcPr>
     </w:tblStylePr>
   </w:style>
-  <w:style w:type="table" w:styleId="103">
+  <w:style w:type="table" w:styleId="727">
     <w:name w:val="List Table 1 Light - Accent 1"/>
-    <w:basedOn w:val="599"/>
+    <w:basedOn w:val="815"/>
     <w:uiPriority w:val="99"/>
     <w:pPr>
       <w:spacing w:after="0" w:line="240" w:lineRule="auto"/>
@@ -7802,9 +8102,9 @@
       </w:tcPr>
     </w:tblStylePr>
   </w:style>
-  <w:style w:type="table" w:styleId="104">
+  <w:style w:type="table" w:styleId="728">
     <w:name w:val="List Table 1 Light - Accent 2"/>
-    <w:basedOn w:val="599"/>
+    <w:basedOn w:val="815"/>
     <w:uiPriority w:val="99"/>
     <w:pPr>
       <w:spacing w:after="0" w:line="240" w:lineRule="auto"/>
@@ -7865,9 +8165,9 @@
       </w:tcPr>
     </w:tblStylePr>
   </w:style>
-  <w:style w:type="table" w:styleId="105">
+  <w:style w:type="table" w:styleId="729">
     <w:name w:val="List Table 1 Light - Accent 3"/>
-    <w:basedOn w:val="599"/>
+    <w:basedOn w:val="815"/>
     <w:uiPriority w:val="99"/>
     <w:pPr>
       <w:spacing w:after="0" w:line="240" w:lineRule="auto"/>
@@ -7928,9 +8228,9 @@
       </w:tcPr>
     </w:tblStylePr>
   </w:style>
-  <w:style w:type="table" w:styleId="106">
+  <w:style w:type="table" w:styleId="730">
     <w:name w:val="List Table 1 Light - Accent 4"/>
-    <w:basedOn w:val="599"/>
+    <w:basedOn w:val="815"/>
     <w:uiPriority w:val="99"/>
     <w:pPr>
       <w:spacing w:after="0" w:line="240" w:lineRule="auto"/>
@@ -7991,9 +8291,9 @@
       </w:tcPr>
     </w:tblStylePr>
   </w:style>
-  <w:style w:type="table" w:styleId="107">
+  <w:style w:type="table" w:styleId="731">
     <w:name w:val="List Table 1 Light - Accent 5"/>
-    <w:basedOn w:val="599"/>
+    <w:basedOn w:val="815"/>
     <w:uiPriority w:val="99"/>
     <w:pPr>
       <w:spacing w:after="0" w:line="240" w:lineRule="auto"/>
@@ -8054,9 +8354,9 @@
       </w:tcPr>
     </w:tblStylePr>
   </w:style>
-  <w:style w:type="table" w:styleId="108">
+  <w:style w:type="table" w:styleId="732">
     <w:name w:val="List Table 1 Light - Accent 6"/>
-    <w:basedOn w:val="599"/>
+    <w:basedOn w:val="815"/>
     <w:uiPriority w:val="99"/>
     <w:pPr>
       <w:spacing w:after="0" w:line="240" w:lineRule="auto"/>
@@ -8117,9 +8417,9 @@
       </w:tcPr>
     </w:tblStylePr>
   </w:style>
-  <w:style w:type="table" w:styleId="109">
+  <w:style w:type="table" w:styleId="733">
     <w:name w:val="List Table 2"/>
-    <w:basedOn w:val="599"/>
+    <w:basedOn w:val="815"/>
     <w:uiPriority w:val="99"/>
     <w:pPr>
       <w:spacing w:after="0" w:line="240" w:lineRule="auto"/>
@@ -8203,9 +8503,9 @@
       </w:tcPr>
     </w:tblStylePr>
   </w:style>
-  <w:style w:type="table" w:styleId="110">
+  <w:style w:type="table" w:styleId="734">
     <w:name w:val="List Table 2 - Accent 1"/>
-    <w:basedOn w:val="599"/>
+    <w:basedOn w:val="815"/>
     <w:uiPriority w:val="99"/>
     <w:pPr>
       <w:spacing w:after="0" w:line="240" w:lineRule="auto"/>
@@ -8289,9 +8589,9 @@
       </w:tcPr>
     </w:tblStylePr>
   </w:style>
-  <w:style w:type="table" w:styleId="111">
+  <w:style w:type="table" w:styleId="735">
     <w:name w:val="List Table 2 - Accent 2"/>
-    <w:basedOn w:val="599"/>
+    <w:basedOn w:val="815"/>
     <w:uiPriority w:val="99"/>
     <w:pPr>
       <w:spacing w:after="0" w:line="240" w:lineRule="auto"/>
@@ -8375,9 +8675,9 @@
       </w:tcPr>
     </w:tblStylePr>
   </w:style>
-  <w:style w:type="table" w:styleId="112">
+  <w:style w:type="table" w:styleId="736">
     <w:name w:val="List Table 2 - Accent 3"/>
-    <w:basedOn w:val="599"/>
+    <w:basedOn w:val="815"/>
     <w:uiPriority w:val="99"/>
     <w:pPr>
       <w:spacing w:after="0" w:line="240" w:lineRule="auto"/>
@@ -8461,9 +8761,9 @@
       </w:tcPr>
     </w:tblStylePr>
   </w:style>
-  <w:style w:type="table" w:styleId="113">
+  <w:style w:type="table" w:styleId="737">
     <w:name w:val="List Table 2 - Accent 4"/>
-    <w:basedOn w:val="599"/>
+    <w:basedOn w:val="815"/>
     <w:uiPriority w:val="99"/>
     <w:pPr>
       <w:spacing w:after="0" w:line="240" w:lineRule="auto"/>
@@ -8547,9 +8847,9 @@
       </w:tcPr>
     </w:tblStylePr>
   </w:style>
-  <w:style w:type="table" w:styleId="114">
+  <w:style w:type="table" w:styleId="738">
     <w:name w:val="List Table 2 - Accent 5"/>
-    <w:basedOn w:val="599"/>
+    <w:basedOn w:val="815"/>
     <w:uiPriority w:val="99"/>
     <w:pPr>
       <w:spacing w:after="0" w:line="240" w:lineRule="auto"/>
@@ -8633,9 +8933,9 @@
       </w:tcPr>
     </w:tblStylePr>
   </w:style>
-  <w:style w:type="table" w:styleId="115">
+  <w:style w:type="table" w:styleId="739">
     <w:name w:val="List Table 2 - Accent 6"/>
-    <w:basedOn w:val="599"/>
+    <w:basedOn w:val="815"/>
     <w:uiPriority w:val="99"/>
     <w:pPr>
       <w:spacing w:after="0" w:line="240" w:lineRule="auto"/>
@@ -8719,9 +9019,9 @@
       </w:tcPr>
     </w:tblStylePr>
   </w:style>
-  <w:style w:type="table" w:styleId="116">
+  <w:style w:type="table" w:styleId="740">
     <w:name w:val="List Table 3"/>
-    <w:basedOn w:val="599"/>
+    <w:basedOn w:val="815"/>
     <w:uiPriority w:val="99"/>
     <w:pPr>
       <w:spacing w:after="0" w:line="240" w:lineRule="auto"/>
@@ -8793,9 +9093,9 @@
       </w:rPr>
     </w:tblStylePr>
   </w:style>
-  <w:style w:type="table" w:styleId="117">
+  <w:style w:type="table" w:styleId="741">
     <w:name w:val="List Table 3 - Accent 1"/>
-    <w:basedOn w:val="599"/>
+    <w:basedOn w:val="815"/>
     <w:uiPriority w:val="99"/>
     <w:pPr>
       <w:spacing w:after="0" w:line="240" w:lineRule="auto"/>
@@ -8867,9 +9167,9 @@
       </w:rPr>
     </w:tblStylePr>
   </w:style>
-  <w:style w:type="table" w:styleId="118">
+  <w:style w:type="table" w:styleId="742">
     <w:name w:val="List Table 3 - Accent 2"/>
-    <w:basedOn w:val="599"/>
+    <w:basedOn w:val="815"/>
     <w:uiPriority w:val="99"/>
     <w:pPr>
       <w:spacing w:after="0" w:line="240" w:lineRule="auto"/>
@@ -8941,9 +9241,9 @@
       </w:rPr>
     </w:tblStylePr>
   </w:style>
-  <w:style w:type="table" w:styleId="119">
+  <w:style w:type="table" w:styleId="743">
     <w:name w:val="List Table 3 - Accent 3"/>
-    <w:basedOn w:val="599"/>
+    <w:basedOn w:val="815"/>
     <w:uiPriority w:val="99"/>
     <w:pPr>
       <w:spacing w:after="0" w:line="240" w:lineRule="auto"/>
@@ -9015,9 +9315,9 @@
       </w:rPr>
     </w:tblStylePr>
   </w:style>
-  <w:style w:type="table" w:styleId="120">
+  <w:style w:type="table" w:styleId="744">
     <w:name w:val="List Table 3 - Accent 4"/>
-    <w:basedOn w:val="599"/>
+    <w:basedOn w:val="815"/>
     <w:uiPriority w:val="99"/>
     <w:pPr>
       <w:spacing w:after="0" w:line="240" w:lineRule="auto"/>
@@ -9089,9 +9389,9 @@
       </w:rPr>
     </w:tblStylePr>
   </w:style>
-  <w:style w:type="table" w:styleId="121">
+  <w:style w:type="table" w:styleId="745">
     <w:name w:val="List Table 3 - Accent 5"/>
-    <w:basedOn w:val="599"/>
+    <w:basedOn w:val="815"/>
     <w:uiPriority w:val="99"/>
     <w:pPr>
       <w:spacing w:after="0" w:line="240" w:lineRule="auto"/>
@@ -9163,9 +9463,9 @@
       </w:rPr>
     </w:tblStylePr>
   </w:style>
-  <w:style w:type="table" w:styleId="122">
+  <w:style w:type="table" w:styleId="746">
     <w:name w:val="List Table 3 - Accent 6"/>
-    <w:basedOn w:val="599"/>
+    <w:basedOn w:val="815"/>
     <w:uiPriority w:val="99"/>
     <w:pPr>
       <w:spacing w:after="0" w:line="240" w:lineRule="auto"/>
@@ -9237,9 +9537,9 @@
       </w:rPr>
     </w:tblStylePr>
   </w:style>
-  <w:style w:type="table" w:styleId="123">
+  <w:style w:type="table" w:styleId="747">
     <w:name w:val="List Table 4"/>
-    <w:basedOn w:val="599"/>
+    <w:basedOn w:val="815"/>
     <w:uiPriority w:val="99"/>
     <w:pPr>
       <w:spacing w:after="0" w:line="240" w:lineRule="auto"/>
@@ -9306,9 +9606,9 @@
       </w:rPr>
     </w:tblStylePr>
   </w:style>
-  <w:style w:type="table" w:styleId="124">
+  <w:style w:type="table" w:styleId="748">
     <w:name w:val="List Table 4 - Accent 1"/>
-    <w:basedOn w:val="599"/>
+    <w:basedOn w:val="815"/>
     <w:uiPriority w:val="99"/>
     <w:pPr>
       <w:spacing w:after="0" w:line="240" w:lineRule="auto"/>
@@ -9375,9 +9675,9 @@
       </w:rPr>
     </w:tblStylePr>
   </w:style>
-  <w:style w:type="table" w:styleId="125">
+  <w:style w:type="table" w:styleId="749">
     <w:name w:val="List Table 4 - Accent 2"/>
-    <w:basedOn w:val="599"/>
+    <w:basedOn w:val="815"/>
     <w:uiPriority w:val="99"/>
     <w:pPr>
       <w:spacing w:after="0" w:line="240" w:lineRule="auto"/>
@@ -9444,9 +9744,9 @@
       </w:rPr>
     </w:tblStylePr>
   </w:style>
-  <w:style w:type="table" w:styleId="126">
+  <w:style w:type="table" w:styleId="750">
     <w:name w:val="List Table 4 - Accent 3"/>
-    <w:basedOn w:val="599"/>
+    <w:basedOn w:val="815"/>
     <w:uiPriority w:val="99"/>
     <w:pPr>
       <w:spacing w:after="0" w:line="240" w:lineRule="auto"/>
@@ -9513,9 +9813,9 @@
       </w:rPr>
     </w:tblStylePr>
   </w:style>
-  <w:style w:type="table" w:styleId="127">
+  <w:style w:type="table" w:styleId="751">
     <w:name w:val="List Table 4 - Accent 4"/>
-    <w:basedOn w:val="599"/>
+    <w:basedOn w:val="815"/>
     <w:uiPriority w:val="99"/>
     <w:pPr>
       <w:spacing w:after="0" w:line="240" w:lineRule="auto"/>
@@ -9582,9 +9882,9 @@
       </w:rPr>
     </w:tblStylePr>
   </w:style>
-  <w:style w:type="table" w:styleId="128">
+  <w:style w:type="table" w:styleId="752">
     <w:name w:val="List Table 4 - Accent 5"/>
-    <w:basedOn w:val="599"/>
+    <w:basedOn w:val="815"/>
     <w:uiPriority w:val="99"/>
     <w:pPr>
       <w:spacing w:after="0" w:line="240" w:lineRule="auto"/>
@@ -9651,9 +9951,9 @@
       </w:rPr>
     </w:tblStylePr>
   </w:style>
-  <w:style w:type="table" w:styleId="129">
+  <w:style w:type="table" w:styleId="753">
     <w:name w:val="List Table 4 - Accent 6"/>
-    <w:basedOn w:val="599"/>
+    <w:basedOn w:val="815"/>
     <w:uiPriority w:val="99"/>
     <w:pPr>
       <w:spacing w:after="0" w:line="240" w:lineRule="auto"/>
@@ -9720,9 +10020,9 @@
       </w:rPr>
     </w:tblStylePr>
   </w:style>
-  <w:style w:type="table" w:styleId="130">
+  <w:style w:type="table" w:styleId="754">
     <w:name w:val="List Table 5 Dark"/>
-    <w:basedOn w:val="599"/>
+    <w:basedOn w:val="815"/>
     <w:uiPriority w:val="99"/>
     <w:pPr>
       <w:spacing w:after="0" w:line="240" w:lineRule="auto"/>
@@ -9827,9 +10127,9 @@
       </w:rPr>
     </w:tblStylePr>
   </w:style>
-  <w:style w:type="table" w:styleId="131">
+  <w:style w:type="table" w:styleId="755">
     <w:name w:val="List Table 5 Dark - Accent 1"/>
-    <w:basedOn w:val="599"/>
+    <w:basedOn w:val="815"/>
     <w:uiPriority w:val="99"/>
     <w:pPr>
       <w:spacing w:after="0" w:line="240" w:lineRule="auto"/>
@@ -9934,9 +10234,9 @@
       </w:rPr>
     </w:tblStylePr>
   </w:style>
-  <w:style w:type="table" w:styleId="132">
+  <w:style w:type="table" w:styleId="756">
     <w:name w:val="List Table 5 Dark - Accent 2"/>
-    <w:basedOn w:val="599"/>
+    <w:basedOn w:val="815"/>
     <w:uiPriority w:val="99"/>
     <w:pPr>
       <w:spacing w:after="0" w:line="240" w:lineRule="auto"/>
@@ -10041,9 +10341,9 @@
       </w:rPr>
     </w:tblStylePr>
   </w:style>
-  <w:style w:type="table" w:styleId="133">
+  <w:style w:type="table" w:styleId="757">
     <w:name w:val="List Table 5 Dark - Accent 3"/>
-    <w:basedOn w:val="599"/>
+    <w:basedOn w:val="815"/>
     <w:uiPriority w:val="99"/>
     <w:pPr>
       <w:spacing w:after="0" w:line="240" w:lineRule="auto"/>
@@ -10148,9 +10448,9 @@
       </w:rPr>
     </w:tblStylePr>
   </w:style>
-  <w:style w:type="table" w:styleId="134">
+  <w:style w:type="table" w:styleId="758">
     <w:name w:val="List Table 5 Dark - Accent 4"/>
-    <w:basedOn w:val="599"/>
+    <w:basedOn w:val="815"/>
     <w:uiPriority w:val="99"/>
     <w:pPr>
       <w:spacing w:after="0" w:line="240" w:lineRule="auto"/>
@@ -10255,9 +10555,9 @@
       </w:rPr>
     </w:tblStylePr>
   </w:style>
-  <w:style w:type="table" w:styleId="135">
+  <w:style w:type="table" w:styleId="759">
     <w:name w:val="List Table 5 Dark - Accent 5"/>
-    <w:basedOn w:val="599"/>
+    <w:basedOn w:val="815"/>
     <w:uiPriority w:val="99"/>
     <w:pPr>
       <w:spacing w:after="0" w:line="240" w:lineRule="auto"/>
@@ -10362,9 +10662,9 @@
       </w:rPr>
     </w:tblStylePr>
   </w:style>
-  <w:style w:type="table" w:styleId="136">
+  <w:style w:type="table" w:styleId="760">
     <w:name w:val="List Table 5 Dark - Accent 6"/>
-    <w:basedOn w:val="599"/>
+    <w:basedOn w:val="815"/>
     <w:uiPriority w:val="99"/>
     <w:pPr>
       <w:spacing w:after="0" w:line="240" w:lineRule="auto"/>
@@ -10469,9 +10769,9 @@
       </w:rPr>
     </w:tblStylePr>
   </w:style>
-  <w:style w:type="table" w:styleId="137">
+  <w:style w:type="table" w:styleId="761">
     <w:name w:val="List Table 6 Colorful"/>
-    <w:basedOn w:val="599"/>
+    <w:basedOn w:val="815"/>
     <w:uiPriority w:val="99"/>
     <w:pPr>
       <w:spacing w:after="0" w:line="240" w:lineRule="auto"/>
@@ -10542,9 +10842,9 @@
       </w:tcPr>
     </w:tblStylePr>
   </w:style>
-  <w:style w:type="table" w:styleId="138">
+  <w:style w:type="table" w:styleId="762">
     <w:name w:val="List Table 6 Colorful - Accent 1"/>
-    <w:basedOn w:val="599"/>
+    <w:basedOn w:val="815"/>
     <w:uiPriority w:val="99"/>
     <w:pPr>
       <w:spacing w:after="0" w:line="240" w:lineRule="auto"/>
@@ -10615,9 +10915,9 @@
       </w:tcPr>
     </w:tblStylePr>
   </w:style>
-  <w:style w:type="table" w:styleId="139">
+  <w:style w:type="table" w:styleId="763">
     <w:name w:val="List Table 6 Colorful - Accent 2"/>
-    <w:basedOn w:val="599"/>
+    <w:basedOn w:val="815"/>
     <w:uiPriority w:val="99"/>
     <w:pPr>
       <w:spacing w:after="0" w:line="240" w:lineRule="auto"/>
@@ -10688,9 +10988,9 @@
       </w:tcPr>
     </w:tblStylePr>
   </w:style>
-  <w:style w:type="table" w:styleId="140">
+  <w:style w:type="table" w:styleId="764">
     <w:name w:val="List Table 6 Colorful - Accent 3"/>
-    <w:basedOn w:val="599"/>
+    <w:basedOn w:val="815"/>
     <w:uiPriority w:val="99"/>
     <w:pPr>
       <w:spacing w:after="0" w:line="240" w:lineRule="auto"/>
@@ -10761,9 +11061,9 @@
       </w:tcPr>
     </w:tblStylePr>
   </w:style>
-  <w:style w:type="table" w:styleId="141">
+  <w:style w:type="table" w:styleId="765">
     <w:name w:val="List Table 6 Colorful - Accent 4"/>
-    <w:basedOn w:val="599"/>
+    <w:basedOn w:val="815"/>
     <w:uiPriority w:val="99"/>
     <w:pPr>
       <w:spacing w:after="0" w:line="240" w:lineRule="auto"/>
@@ -10834,9 +11134,9 @@
       </w:tcPr>
     </w:tblStylePr>
   </w:style>
-  <w:style w:type="table" w:styleId="142">
+  <w:style w:type="table" w:styleId="766">
     <w:name w:val="List Table 6 Colorful - Accent 5"/>
-    <w:basedOn w:val="599"/>
+    <w:basedOn w:val="815"/>
     <w:uiPriority w:val="99"/>
     <w:pPr>
       <w:spacing w:after="0" w:line="240" w:lineRule="auto"/>
@@ -10907,9 +11207,9 @@
       </w:tcPr>
     </w:tblStylePr>
   </w:style>
-  <w:style w:type="table" w:styleId="143">
+  <w:style w:type="table" w:styleId="767">
     <w:name w:val="List Table 6 Colorful - Accent 6"/>
-    <w:basedOn w:val="599"/>
+    <w:basedOn w:val="815"/>
     <w:uiPriority w:val="99"/>
     <w:pPr>
       <w:spacing w:after="0" w:line="240" w:lineRule="auto"/>
@@ -10980,9 +11280,9 @@
       </w:tcPr>
     </w:tblStylePr>
   </w:style>
-  <w:style w:type="table" w:styleId="144">
+  <w:style w:type="table" w:styleId="768">
     <w:name w:val="List Table 7 Colorful"/>
-    <w:basedOn w:val="599"/>
+    <w:basedOn w:val="815"/>
     <w:uiPriority w:val="99"/>
     <w:pPr>
       <w:spacing w:after="0" w:line="240" w:lineRule="auto"/>
@@ -11030,9 +11330,9 @@
       <w:tcPr>
         <w:shd w:color="ffffff"/>
         <w:tcBorders>
-          <w:top w:val="none"/>
-          <w:left w:val="none"/>
-          <w:bottom w:val="none"/>
+          <w:top w:val="none" w:color="000000" w:sz="4" w:space="0"/>
+          <w:left w:val="none" w:color="000000" w:sz="4" w:space="0"/>
+          <w:bottom w:val="none" w:color="000000" w:sz="4" w:space="0"/>
           <w:right w:val="single" w:color="000000" w:themeColor="text1" w:themeTint="80" w:sz="4" w:space="0"/>
         </w:tcBorders>
       </w:tcPr>
@@ -11047,10 +11347,10 @@
       <w:tcPr>
         <w:shd w:val="clear" w:color="ffffff" w:themeColor="light1" w:fill="ffffff" w:themeFill="light1"/>
         <w:tcBorders>
-          <w:top w:val="none"/>
-          <w:left w:val="none"/>
+          <w:top w:val="none" w:color="000000" w:sz="4" w:space="0"/>
+          <w:left w:val="none" w:color="000000" w:sz="4" w:space="0"/>
           <w:bottom w:val="single" w:color="000000" w:themeColor="text1" w:themeTint="80" w:sz="4" w:space="0"/>
-          <w:right w:val="none"/>
+          <w:right w:val="none" w:color="000000" w:sz="4" w:space="0"/>
         </w:tcBorders>
       </w:tcPr>
     </w:tblStylePr>
@@ -11064,10 +11364,10 @@
       <w:tcPr>
         <w:shd w:color="ffffff"/>
         <w:tcBorders>
-          <w:top w:val="none"/>
+          <w:top w:val="none" w:color="000000" w:sz="4" w:space="0"/>
           <w:left w:val="single" w:color="000000" w:themeColor="text1" w:themeTint="80" w:sz="4" w:space="0"/>
-          <w:bottom w:val="none"/>
-          <w:right w:val="none"/>
+          <w:bottom w:val="none" w:color="000000" w:sz="4" w:space="0"/>
+          <w:right w:val="none" w:color="000000" w:sz="4" w:space="0"/>
         </w:tcBorders>
       </w:tcPr>
     </w:tblStylePr>
@@ -11082,9 +11382,9 @@
         <w:shd w:val="clear" w:color="ffffff" w:themeColor="light1" w:fill="ffffff" w:themeFill="light1"/>
         <w:tcBorders>
           <w:top w:val="single" w:color="000000" w:themeColor="text1" w:themeTint="80" w:sz="4" w:space="0"/>
-          <w:left w:val="none"/>
-          <w:bottom w:val="none"/>
-          <w:right w:val="none"/>
+          <w:left w:val="none" w:color="000000" w:sz="4" w:space="0"/>
+          <w:bottom w:val="none" w:color="000000" w:sz="4" w:space="0"/>
+          <w:right w:val="none" w:color="000000" w:sz="4" w:space="0"/>
         </w:tcBorders>
       </w:tcPr>
     </w:tblStylePr>
@@ -11096,9 +11396,9 @@
       </w:rPr>
     </w:tblStylePr>
   </w:style>
-  <w:style w:type="table" w:styleId="145">
+  <w:style w:type="table" w:styleId="769">
     <w:name w:val="List Table 7 Colorful - Accent 1"/>
-    <w:basedOn w:val="599"/>
+    <w:basedOn w:val="815"/>
     <w:uiPriority w:val="99"/>
     <w:pPr>
       <w:spacing w:after="0" w:line="240" w:lineRule="auto"/>
@@ -11146,9 +11446,9 @@
       <w:tcPr>
         <w:shd w:color="ffffff"/>
         <w:tcBorders>
-          <w:top w:val="none"/>
-          <w:left w:val="none"/>
-          <w:bottom w:val="none"/>
+          <w:top w:val="none" w:color="000000" w:sz="4" w:space="0"/>
+          <w:left w:val="none" w:color="000000" w:sz="4" w:space="0"/>
+          <w:bottom w:val="none" w:color="000000" w:sz="4" w:space="0"/>
           <w:right w:val="single" w:color="000000" w:themeColor="accent1" w:sz="4" w:space="0"/>
         </w:tcBorders>
       </w:tcPr>
@@ -11163,10 +11463,10 @@
       <w:tcPr>
         <w:shd w:val="clear" w:color="ffffff" w:themeColor="light1" w:fill="ffffff" w:themeFill="light1"/>
         <w:tcBorders>
-          <w:top w:val="none"/>
-          <w:left w:val="none"/>
+          <w:top w:val="none" w:color="000000" w:sz="4" w:space="0"/>
+          <w:left w:val="none" w:color="000000" w:sz="4" w:space="0"/>
           <w:bottom w:val="single" w:color="000000" w:themeColor="accent1" w:sz="4" w:space="0"/>
-          <w:right w:val="none"/>
+          <w:right w:val="none" w:color="000000" w:sz="4" w:space="0"/>
         </w:tcBorders>
       </w:tcPr>
     </w:tblStylePr>
@@ -11180,10 +11480,10 @@
       <w:tcPr>
         <w:shd w:color="ffffff"/>
         <w:tcBorders>
-          <w:top w:val="none"/>
+          <w:top w:val="none" w:color="000000" w:sz="4" w:space="0"/>
           <w:left w:val="single" w:color="000000" w:themeColor="accent1" w:sz="4" w:space="0"/>
-          <w:bottom w:val="none"/>
-          <w:right w:val="none"/>
+          <w:bottom w:val="none" w:color="000000" w:sz="4" w:space="0"/>
+          <w:right w:val="none" w:color="000000" w:sz="4" w:space="0"/>
         </w:tcBorders>
       </w:tcPr>
     </w:tblStylePr>
@@ -11198,9 +11498,9 @@
         <w:shd w:val="clear" w:color="ffffff" w:themeColor="light1" w:fill="ffffff" w:themeFill="light1"/>
         <w:tcBorders>
           <w:top w:val="single" w:color="000000" w:themeColor="accent1" w:sz="4" w:space="0"/>
-          <w:left w:val="none"/>
-          <w:bottom w:val="none"/>
-          <w:right w:val="none"/>
+          <w:left w:val="none" w:color="000000" w:sz="4" w:space="0"/>
+          <w:bottom w:val="none" w:color="000000" w:sz="4" w:space="0"/>
+          <w:right w:val="none" w:color="000000" w:sz="4" w:space="0"/>
         </w:tcBorders>
       </w:tcPr>
     </w:tblStylePr>
@@ -11212,9 +11512,9 @@
       </w:rPr>
     </w:tblStylePr>
   </w:style>
-  <w:style w:type="table" w:styleId="146">
+  <w:style w:type="table" w:styleId="770">
     <w:name w:val="List Table 7 Colorful - Accent 2"/>
-    <w:basedOn w:val="599"/>
+    <w:basedOn w:val="815"/>
     <w:uiPriority w:val="99"/>
     <w:pPr>
       <w:spacing w:after="0" w:line="240" w:lineRule="auto"/>
@@ -11262,9 +11562,9 @@
       <w:tcPr>
         <w:shd w:color="ffffff"/>
         <w:tcBorders>
-          <w:top w:val="none"/>
-          <w:left w:val="none"/>
-          <w:bottom w:val="none"/>
+          <w:top w:val="none" w:color="000000" w:sz="4" w:space="0"/>
+          <w:left w:val="none" w:color="000000" w:sz="4" w:space="0"/>
+          <w:bottom w:val="none" w:color="000000" w:sz="4" w:space="0"/>
           <w:right w:val="single" w:color="000000" w:themeColor="accent2" w:themeTint="97" w:sz="4" w:space="0"/>
         </w:tcBorders>
       </w:tcPr>
@@ -11279,10 +11579,10 @@
       <w:tcPr>
         <w:shd w:val="clear" w:color="ffffff" w:themeColor="light1" w:fill="ffffff" w:themeFill="light1"/>
         <w:tcBorders>
-          <w:top w:val="none"/>
-          <w:left w:val="none"/>
+          <w:top w:val="none" w:color="000000" w:sz="4" w:space="0"/>
+          <w:left w:val="none" w:color="000000" w:sz="4" w:space="0"/>
           <w:bottom w:val="single" w:color="000000" w:themeColor="accent2" w:themeTint="97" w:sz="4" w:space="0"/>
-          <w:right w:val="none"/>
+          <w:right w:val="none" w:color="000000" w:sz="4" w:space="0"/>
         </w:tcBorders>
       </w:tcPr>
     </w:tblStylePr>
@@ -11296,10 +11596,10 @@
       <w:tcPr>
         <w:shd w:color="ffffff"/>
         <w:tcBorders>
-          <w:top w:val="none"/>
+          <w:top w:val="none" w:color="000000" w:sz="4" w:space="0"/>
           <w:left w:val="single" w:color="000000" w:themeColor="accent2" w:themeTint="97" w:sz="4" w:space="0"/>
-          <w:bottom w:val="none"/>
-          <w:right w:val="none"/>
+          <w:bottom w:val="none" w:color="000000" w:sz="4" w:space="0"/>
+          <w:right w:val="none" w:color="000000" w:sz="4" w:space="0"/>
         </w:tcBorders>
       </w:tcPr>
     </w:tblStylePr>
@@ -11314,9 +11614,9 @@
         <w:shd w:val="clear" w:color="ffffff" w:themeColor="light1" w:fill="ffffff" w:themeFill="light1"/>
         <w:tcBorders>
           <w:top w:val="single" w:color="000000" w:themeColor="accent2" w:themeTint="97" w:sz="4" w:space="0"/>
-          <w:left w:val="none"/>
-          <w:bottom w:val="none"/>
-          <w:right w:val="none"/>
+          <w:left w:val="none" w:color="000000" w:sz="4" w:space="0"/>
+          <w:bottom w:val="none" w:color="000000" w:sz="4" w:space="0"/>
+          <w:right w:val="none" w:color="000000" w:sz="4" w:space="0"/>
         </w:tcBorders>
       </w:tcPr>
     </w:tblStylePr>
@@ -11328,9 +11628,9 @@
       </w:rPr>
     </w:tblStylePr>
   </w:style>
-  <w:style w:type="table" w:styleId="147">
+  <w:style w:type="table" w:styleId="771">
     <w:name w:val="List Table 7 Colorful - Accent 3"/>
-    <w:basedOn w:val="599"/>
+    <w:basedOn w:val="815"/>
     <w:uiPriority w:val="99"/>
     <w:pPr>
       <w:spacing w:after="0" w:line="240" w:lineRule="auto"/>
@@ -11378,9 +11678,9 @@
       <w:tcPr>
         <w:shd w:color="ffffff"/>
         <w:tcBorders>
-          <w:top w:val="none"/>
-          <w:left w:val="none"/>
-          <w:bottom w:val="none"/>
+          <w:top w:val="none" w:color="000000" w:sz="4" w:space="0"/>
+          <w:left w:val="none" w:color="000000" w:sz="4" w:space="0"/>
+          <w:bottom w:val="none" w:color="000000" w:sz="4" w:space="0"/>
           <w:right w:val="single" w:color="000000" w:themeColor="accent3" w:themeTint="98" w:sz="4" w:space="0"/>
         </w:tcBorders>
       </w:tcPr>
@@ -11395,10 +11695,10 @@
       <w:tcPr>
         <w:shd w:val="clear" w:color="ffffff" w:themeColor="light1" w:fill="ffffff" w:themeFill="light1"/>
         <w:tcBorders>
-          <w:top w:val="none"/>
-          <w:left w:val="none"/>
+          <w:top w:val="none" w:color="000000" w:sz="4" w:space="0"/>
+          <w:left w:val="none" w:color="000000" w:sz="4" w:space="0"/>
           <w:bottom w:val="single" w:color="000000" w:themeColor="accent3" w:themeTint="98" w:sz="4" w:space="0"/>
-          <w:right w:val="none"/>
+          <w:right w:val="none" w:color="000000" w:sz="4" w:space="0"/>
         </w:tcBorders>
       </w:tcPr>
     </w:tblStylePr>
@@ -11412,10 +11712,10 @@
       <w:tcPr>
         <w:shd w:color="ffffff"/>
         <w:tcBorders>
-          <w:top w:val="none"/>
+          <w:top w:val="none" w:color="000000" w:sz="4" w:space="0"/>
           <w:left w:val="single" w:color="000000" w:themeColor="accent3" w:themeTint="98" w:sz="4" w:space="0"/>
-          <w:bottom w:val="none"/>
-          <w:right w:val="none"/>
+          <w:bottom w:val="none" w:color="000000" w:sz="4" w:space="0"/>
+          <w:right w:val="none" w:color="000000" w:sz="4" w:space="0"/>
         </w:tcBorders>
       </w:tcPr>
     </w:tblStylePr>
@@ -11430,9 +11730,9 @@
         <w:shd w:val="clear" w:color="ffffff" w:themeColor="light1" w:fill="ffffff" w:themeFill="light1"/>
         <w:tcBorders>
           <w:top w:val="single" w:color="000000" w:themeColor="accent3" w:themeTint="98" w:sz="4" w:space="0"/>
-          <w:left w:val="none"/>
-          <w:bottom w:val="none"/>
-          <w:right w:val="none"/>
+          <w:left w:val="none" w:color="000000" w:sz="4" w:space="0"/>
+          <w:bottom w:val="none" w:color="000000" w:sz="4" w:space="0"/>
+          <w:right w:val="none" w:color="000000" w:sz="4" w:space="0"/>
         </w:tcBorders>
       </w:tcPr>
     </w:tblStylePr>
@@ -11444,9 +11744,9 @@
       </w:rPr>
     </w:tblStylePr>
   </w:style>
-  <w:style w:type="table" w:styleId="148">
+  <w:style w:type="table" w:styleId="772">
     <w:name w:val="List Table 7 Colorful - Accent 4"/>
-    <w:basedOn w:val="599"/>
+    <w:basedOn w:val="815"/>
     <w:uiPriority w:val="99"/>
     <w:pPr>
       <w:spacing w:after="0" w:line="240" w:lineRule="auto"/>
@@ -11494,9 +11794,9 @@
       <w:tcPr>
         <w:shd w:color="ffffff"/>
         <w:tcBorders>
-          <w:top w:val="none"/>
-          <w:left w:val="none"/>
-          <w:bottom w:val="none"/>
+          <w:top w:val="none" w:color="000000" w:sz="4" w:space="0"/>
+          <w:left w:val="none" w:color="000000" w:sz="4" w:space="0"/>
+          <w:bottom w:val="none" w:color="000000" w:sz="4" w:space="0"/>
           <w:right w:val="single" w:color="000000" w:themeColor="accent4" w:themeTint="9A" w:sz="4" w:space="0"/>
         </w:tcBorders>
       </w:tcPr>
@@ -11511,10 +11811,10 @@
       <w:tcPr>
         <w:shd w:val="clear" w:color="ffffff" w:themeColor="light1" w:fill="ffffff" w:themeFill="light1"/>
         <w:tcBorders>
-          <w:top w:val="none"/>
-          <w:left w:val="none"/>
+          <w:top w:val="none" w:color="000000" w:sz="4" w:space="0"/>
+          <w:left w:val="none" w:color="000000" w:sz="4" w:space="0"/>
           <w:bottom w:val="single" w:color="000000" w:themeColor="accent4" w:themeTint="9A" w:sz="4" w:space="0"/>
-          <w:right w:val="none"/>
+          <w:right w:val="none" w:color="000000" w:sz="4" w:space="0"/>
         </w:tcBorders>
       </w:tcPr>
     </w:tblStylePr>
@@ -11528,10 +11828,10 @@
       <w:tcPr>
         <w:shd w:color="ffffff"/>
         <w:tcBorders>
-          <w:top w:val="none"/>
+          <w:top w:val="none" w:color="000000" w:sz="4" w:space="0"/>
           <w:left w:val="single" w:color="000000" w:themeColor="accent4" w:themeTint="9A" w:sz="4" w:space="0"/>
-          <w:bottom w:val="none"/>
-          <w:right w:val="none"/>
+          <w:bottom w:val="none" w:color="000000" w:sz="4" w:space="0"/>
+          <w:right w:val="none" w:color="000000" w:sz="4" w:space="0"/>
         </w:tcBorders>
       </w:tcPr>
     </w:tblStylePr>
@@ -11546,9 +11846,9 @@
         <w:shd w:val="clear" w:color="ffffff" w:themeColor="light1" w:fill="ffffff" w:themeFill="light1"/>
         <w:tcBorders>
           <w:top w:val="single" w:color="000000" w:themeColor="accent4" w:themeTint="9A" w:sz="4" w:space="0"/>
-          <w:left w:val="none"/>
-          <w:bottom w:val="none"/>
-          <w:right w:val="none"/>
+          <w:left w:val="none" w:color="000000" w:sz="4" w:space="0"/>
+          <w:bottom w:val="none" w:color="000000" w:sz="4" w:space="0"/>
+          <w:right w:val="none" w:color="000000" w:sz="4" w:space="0"/>
         </w:tcBorders>
       </w:tcPr>
     </w:tblStylePr>
@@ -11560,9 +11860,9 @@
       </w:rPr>
     </w:tblStylePr>
   </w:style>
-  <w:style w:type="table" w:styleId="149">
+  <w:style w:type="table" w:styleId="773">
     <w:name w:val="List Table 7 Colorful - Accent 5"/>
-    <w:basedOn w:val="599"/>
+    <w:basedOn w:val="815"/>
     <w:uiPriority w:val="99"/>
     <w:pPr>
       <w:spacing w:after="0" w:line="240" w:lineRule="auto"/>
@@ -11610,9 +11910,9 @@
       <w:tcPr>
         <w:shd w:color="ffffff"/>
         <w:tcBorders>
-          <w:top w:val="none"/>
-          <w:left w:val="none"/>
-          <w:bottom w:val="none"/>
+          <w:top w:val="none" w:color="000000" w:sz="4" w:space="0"/>
+          <w:left w:val="none" w:color="000000" w:sz="4" w:space="0"/>
+          <w:bottom w:val="none" w:color="000000" w:sz="4" w:space="0"/>
           <w:right w:val="single" w:color="000000" w:themeColor="accent5" w:themeTint="9A" w:sz="4" w:space="0"/>
         </w:tcBorders>
       </w:tcPr>
@@ -11627,10 +11927,10 @@
       <w:tcPr>
         <w:shd w:val="clear" w:color="ffffff" w:themeColor="light1" w:fill="ffffff" w:themeFill="light1"/>
         <w:tcBorders>
-          <w:top w:val="none"/>
-          <w:left w:val="none"/>
+          <w:top w:val="none" w:color="000000" w:sz="4" w:space="0"/>
+          <w:left w:val="none" w:color="000000" w:sz="4" w:space="0"/>
           <w:bottom w:val="single" w:color="000000" w:themeColor="accent5" w:themeTint="9A" w:sz="4" w:space="0"/>
-          <w:right w:val="none"/>
+          <w:right w:val="none" w:color="000000" w:sz="4" w:space="0"/>
         </w:tcBorders>
       </w:tcPr>
     </w:tblStylePr>
@@ -11644,10 +11944,10 @@
       <w:tcPr>
         <w:shd w:color="ffffff"/>
         <w:tcBorders>
-          <w:top w:val="none"/>
+          <w:top w:val="none" w:color="000000" w:sz="4" w:space="0"/>
           <w:left w:val="single" w:color="000000" w:themeColor="accent5" w:themeTint="9A" w:sz="4" w:space="0"/>
-          <w:bottom w:val="none"/>
-          <w:right w:val="none"/>
+          <w:bottom w:val="none" w:color="000000" w:sz="4" w:space="0"/>
+          <w:right w:val="none" w:color="000000" w:sz="4" w:space="0"/>
         </w:tcBorders>
       </w:tcPr>
     </w:tblStylePr>
@@ -11662,9 +11962,9 @@
         <w:shd w:val="clear" w:color="ffffff" w:themeColor="light1" w:fill="ffffff" w:themeFill="light1"/>
         <w:tcBorders>
           <w:top w:val="single" w:color="000000" w:themeColor="accent5" w:themeTint="9A" w:sz="4" w:space="0"/>
-          <w:left w:val="none"/>
-          <w:bottom w:val="none"/>
-          <w:right w:val="none"/>
+          <w:left w:val="none" w:color="000000" w:sz="4" w:space="0"/>
+          <w:bottom w:val="none" w:color="000000" w:sz="4" w:space="0"/>
+          <w:right w:val="none" w:color="000000" w:sz="4" w:space="0"/>
         </w:tcBorders>
       </w:tcPr>
     </w:tblStylePr>
@@ -11676,9 +11976,9 @@
       </w:rPr>
     </w:tblStylePr>
   </w:style>
-  <w:style w:type="table" w:styleId="150">
+  <w:style w:type="table" w:styleId="774">
     <w:name w:val="List Table 7 Colorful - Accent 6"/>
-    <w:basedOn w:val="599"/>
+    <w:basedOn w:val="815"/>
     <w:uiPriority w:val="99"/>
     <w:pPr>
       <w:spacing w:after="0" w:line="240" w:lineRule="auto"/>
@@ -11726,9 +12026,9 @@
       <w:tcPr>
         <w:shd w:color="ffffff"/>
         <w:tcBorders>
-          <w:top w:val="none"/>
-          <w:left w:val="none"/>
-          <w:bottom w:val="none"/>
+          <w:top w:val="none" w:color="000000" w:sz="4" w:space="0"/>
+          <w:left w:val="none" w:color="000000" w:sz="4" w:space="0"/>
+          <w:bottom w:val="none" w:color="000000" w:sz="4" w:space="0"/>
           <w:right w:val="single" w:color="000000" w:themeColor="accent6" w:themeTint="98" w:sz="4" w:space="0"/>
         </w:tcBorders>
       </w:tcPr>
@@ -11743,10 +12043,10 @@
       <w:tcPr>
         <w:shd w:val="clear" w:color="ffffff" w:themeColor="light1" w:fill="ffffff" w:themeFill="light1"/>
         <w:tcBorders>
-          <w:top w:val="none"/>
-          <w:left w:val="none"/>
+          <w:top w:val="none" w:color="000000" w:sz="4" w:space="0"/>
+          <w:left w:val="none" w:color="000000" w:sz="4" w:space="0"/>
           <w:bottom w:val="single" w:color="000000" w:themeColor="accent6" w:themeTint="98" w:sz="4" w:space="0"/>
-          <w:right w:val="none"/>
+          <w:right w:val="none" w:color="000000" w:sz="4" w:space="0"/>
         </w:tcBorders>
       </w:tcPr>
     </w:tblStylePr>
@@ -11760,10 +12060,10 @@
       <w:tcPr>
         <w:shd w:color="ffffff"/>
         <w:tcBorders>
-          <w:top w:val="none"/>
+          <w:top w:val="none" w:color="000000" w:sz="4" w:space="0"/>
           <w:left w:val="single" w:color="000000" w:themeColor="accent6" w:themeTint="98" w:sz="4" w:space="0"/>
-          <w:bottom w:val="none"/>
-          <w:right w:val="none"/>
+          <w:bottom w:val="none" w:color="000000" w:sz="4" w:space="0"/>
+          <w:right w:val="none" w:color="000000" w:sz="4" w:space="0"/>
         </w:tcBorders>
       </w:tcPr>
     </w:tblStylePr>
@@ -11778,9 +12078,9 @@
         <w:shd w:val="clear" w:color="ffffff" w:themeColor="light1" w:fill="ffffff" w:themeFill="light1"/>
         <w:tcBorders>
           <w:top w:val="single" w:color="000000" w:themeColor="accent6" w:themeTint="98" w:sz="4" w:space="0"/>
-          <w:left w:val="none"/>
-          <w:bottom w:val="none"/>
-          <w:right w:val="none"/>
+          <w:left w:val="none" w:color="000000" w:sz="4" w:space="0"/>
+          <w:bottom w:val="none" w:color="000000" w:sz="4" w:space="0"/>
+          <w:right w:val="none" w:color="000000" w:sz="4" w:space="0"/>
         </w:tcBorders>
       </w:tcPr>
     </w:tblStylePr>
@@ -11792,9 +12092,9 @@
       </w:rPr>
     </w:tblStylePr>
   </w:style>
-  <w:style w:type="table" w:styleId="151">
+  <w:style w:type="table" w:styleId="775">
     <w:name w:val="Lined - Accent"/>
-    <w:basedOn w:val="599"/>
+    <w:basedOn w:val="815"/>
     <w:uiPriority w:val="99"/>
     <w:pPr>
       <w:spacing w:after="0" w:line="240" w:lineRule="auto"/>
@@ -11882,9 +12182,9 @@
       </w:tcPr>
     </w:tblStylePr>
   </w:style>
-  <w:style w:type="table" w:styleId="152">
+  <w:style w:type="table" w:styleId="776">
     <w:name w:val="Lined - Accent 1"/>
-    <w:basedOn w:val="599"/>
+    <w:basedOn w:val="815"/>
     <w:uiPriority w:val="99"/>
     <w:pPr>
       <w:spacing w:after="0" w:line="240" w:lineRule="auto"/>
@@ -11972,9 +12272,9 @@
       </w:tcPr>
     </w:tblStylePr>
   </w:style>
-  <w:style w:type="table" w:styleId="153">
+  <w:style w:type="table" w:styleId="777">
     <w:name w:val="Lined - Accent 2"/>
-    <w:basedOn w:val="599"/>
+    <w:basedOn w:val="815"/>
     <w:uiPriority w:val="99"/>
     <w:pPr>
       <w:spacing w:after="0" w:line="240" w:lineRule="auto"/>
@@ -12062,9 +12362,9 @@
       </w:tcPr>
     </w:tblStylePr>
   </w:style>
-  <w:style w:type="table" w:styleId="154">
+  <w:style w:type="table" w:styleId="778">
     <w:name w:val="Lined - Accent 3"/>
-    <w:basedOn w:val="599"/>
+    <w:basedOn w:val="815"/>
     <w:uiPriority w:val="99"/>
     <w:pPr>
       <w:spacing w:after="0" w:line="240" w:lineRule="auto"/>
@@ -12152,9 +12452,9 @@
       </w:tcPr>
     </w:tblStylePr>
   </w:style>
-  <w:style w:type="table" w:styleId="155">
+  <w:style w:type="table" w:styleId="779">
     <w:name w:val="Lined - Accent 4"/>
-    <w:basedOn w:val="599"/>
+    <w:basedOn w:val="815"/>
     <w:uiPriority w:val="99"/>
     <w:pPr>
       <w:spacing w:after="0" w:line="240" w:lineRule="auto"/>
@@ -12242,9 +12542,9 @@
       </w:tcPr>
     </w:tblStylePr>
   </w:style>
-  <w:style w:type="table" w:styleId="156">
+  <w:style w:type="table" w:styleId="780">
     <w:name w:val="Lined - Accent 5"/>
-    <w:basedOn w:val="599"/>
+    <w:basedOn w:val="815"/>
     <w:uiPriority w:val="99"/>
     <w:pPr>
       <w:spacing w:after="0" w:line="240" w:lineRule="auto"/>
@@ -12332,9 +12632,9 @@
       </w:tcPr>
     </w:tblStylePr>
   </w:style>
-  <w:style w:type="table" w:styleId="157">
+  <w:style w:type="table" w:styleId="781">
     <w:name w:val="Lined - Accent 6"/>
-    <w:basedOn w:val="599"/>
+    <w:basedOn w:val="815"/>
     <w:uiPriority w:val="99"/>
     <w:pPr>
       <w:spacing w:after="0" w:line="240" w:lineRule="auto"/>
@@ -12422,9 +12722,9 @@
       </w:tcPr>
     </w:tblStylePr>
   </w:style>
-  <w:style w:type="table" w:styleId="158">
+  <w:style w:type="table" w:styleId="782">
     <w:name w:val="Bordered &amp; Lined - Accent"/>
-    <w:basedOn w:val="599"/>
+    <w:basedOn w:val="815"/>
     <w:uiPriority w:val="99"/>
     <w:pPr>
       <w:spacing w:after="0" w:line="240" w:lineRule="auto"/>
@@ -12520,9 +12820,9 @@
       </w:tcPr>
     </w:tblStylePr>
   </w:style>
-  <w:style w:type="table" w:styleId="159">
+  <w:style w:type="table" w:styleId="783">
     <w:name w:val="Bordered &amp; Lined - Accent 1"/>
-    <w:basedOn w:val="599"/>
+    <w:basedOn w:val="815"/>
     <w:uiPriority w:val="99"/>
     <w:pPr>
       <w:spacing w:after="0" w:line="240" w:lineRule="auto"/>
@@ -12618,9 +12918,9 @@
       </w:tcPr>
     </w:tblStylePr>
   </w:style>
-  <w:style w:type="table" w:styleId="160">
+  <w:style w:type="table" w:styleId="784">
     <w:name w:val="Bordered &amp; Lined - Accent 2"/>
-    <w:basedOn w:val="599"/>
+    <w:basedOn w:val="815"/>
     <w:uiPriority w:val="99"/>
     <w:pPr>
       <w:spacing w:after="0" w:line="240" w:lineRule="auto"/>
@@ -12716,9 +13016,9 @@
       </w:tcPr>
     </w:tblStylePr>
   </w:style>
-  <w:style w:type="table" w:styleId="161">
+  <w:style w:type="table" w:styleId="785">
     <w:name w:val="Bordered &amp; Lined - Accent 3"/>
-    <w:basedOn w:val="599"/>
+    <w:basedOn w:val="815"/>
     <w:uiPriority w:val="99"/>
     <w:pPr>
       <w:spacing w:after="0" w:line="240" w:lineRule="auto"/>
@@ -12814,9 +13114,9 @@
       </w:tcPr>
     </w:tblStylePr>
   </w:style>
-  <w:style w:type="table" w:styleId="162">
+  <w:style w:type="table" w:styleId="786">
     <w:name w:val="Bordered &amp; Lined - Accent 4"/>
-    <w:basedOn w:val="599"/>
+    <w:basedOn w:val="815"/>
     <w:uiPriority w:val="99"/>
     <w:pPr>
       <w:spacing w:after="0" w:line="240" w:lineRule="auto"/>
@@ -12912,9 +13212,9 @@
       </w:tcPr>
     </w:tblStylePr>
   </w:style>
-  <w:style w:type="table" w:styleId="163">
+  <w:style w:type="table" w:styleId="787">
     <w:name w:val="Bordered &amp; Lined - Accent 5"/>
-    <w:basedOn w:val="599"/>
+    <w:basedOn w:val="815"/>
     <w:uiPriority w:val="99"/>
     <w:pPr>
       <w:spacing w:after="0" w:line="240" w:lineRule="auto"/>
@@ -13010,9 +13310,9 @@
       </w:tcPr>
     </w:tblStylePr>
   </w:style>
-  <w:style w:type="table" w:styleId="164">
+  <w:style w:type="table" w:styleId="788">
     <w:name w:val="Bordered &amp; Lined - Accent 6"/>
-    <w:basedOn w:val="599"/>
+    <w:basedOn w:val="815"/>
     <w:uiPriority w:val="99"/>
     <w:pPr>
       <w:spacing w:after="0" w:line="240" w:lineRule="auto"/>
@@ -13108,9 +13408,9 @@
       </w:tcPr>
     </w:tblStylePr>
   </w:style>
-  <w:style w:type="table" w:styleId="165">
+  <w:style w:type="table" w:styleId="789">
     <w:name w:val="Bordered"/>
-    <w:basedOn w:val="599"/>
+    <w:basedOn w:val="815"/>
     <w:uiPriority w:val="99"/>
     <w:pPr>
       <w:spacing w:after="0" w:line="240" w:lineRule="auto"/>
@@ -13187,9 +13487,9 @@
       </w:tcPr>
     </w:tblStylePr>
   </w:style>
-  <w:style w:type="table" w:styleId="166">
+  <w:style w:type="table" w:styleId="790">
     <w:name w:val="Bordered - Accent 1"/>
-    <w:basedOn w:val="599"/>
+    <w:basedOn w:val="815"/>
     <w:uiPriority w:val="99"/>
     <w:pPr>
       <w:spacing w:after="0" w:line="240" w:lineRule="auto"/>
@@ -13266,9 +13566,9 @@
       </w:tcPr>
     </w:tblStylePr>
   </w:style>
-  <w:style w:type="table" w:styleId="167">
+  <w:style w:type="table" w:styleId="791">
     <w:name w:val="Bordered - Accent 2"/>
-    <w:basedOn w:val="599"/>
+    <w:basedOn w:val="815"/>
     <w:uiPriority w:val="99"/>
     <w:pPr>
       <w:spacing w:after="0" w:line="240" w:lineRule="auto"/>
@@ -13345,9 +13645,9 @@
       </w:tcPr>
     </w:tblStylePr>
   </w:style>
-  <w:style w:type="table" w:styleId="168">
+  <w:style w:type="table" w:styleId="792">
     <w:name w:val="Bordered - Accent 3"/>
-    <w:basedOn w:val="599"/>
+    <w:basedOn w:val="815"/>
     <w:uiPriority w:val="99"/>
     <w:pPr>
       <w:spacing w:after="0" w:line="240" w:lineRule="auto"/>
@@ -13424,9 +13724,9 @@
       </w:tcPr>
     </w:tblStylePr>
   </w:style>
-  <w:style w:type="table" w:styleId="169">
+  <w:style w:type="table" w:styleId="793">
     <w:name w:val="Bordered - Accent 4"/>
-    <w:basedOn w:val="599"/>
+    <w:basedOn w:val="815"/>
     <w:uiPriority w:val="99"/>
     <w:pPr>
       <w:spacing w:after="0" w:line="240" w:lineRule="auto"/>
@@ -13503,9 +13803,9 @@
       </w:tcPr>
     </w:tblStylePr>
   </w:style>
-  <w:style w:type="table" w:styleId="170">
+  <w:style w:type="table" w:styleId="794">
     <w:name w:val="Bordered - Accent 5"/>
-    <w:basedOn w:val="599"/>
+    <w:basedOn w:val="815"/>
     <w:uiPriority w:val="99"/>
     <w:pPr>
       <w:spacing w:after="0" w:line="240" w:lineRule="auto"/>
@@ -13582,9 +13882,9 @@
       </w:tcPr>
     </w:tblStylePr>
   </w:style>
-  <w:style w:type="table" w:styleId="171">
+  <w:style w:type="table" w:styleId="795">
     <w:name w:val="Bordered - Accent 6"/>
-    <w:basedOn w:val="599"/>
+    <w:basedOn w:val="815"/>
     <w:uiPriority w:val="99"/>
     <w:pPr>
       <w:spacing w:after="0" w:line="240" w:lineRule="auto"/>
@@ -13661,7 +13961,7 @@
       </w:tcPr>
     </w:tblStylePr>
   </w:style>
-  <w:style w:type="character" w:styleId="172">
+  <w:style w:type="character" w:styleId="796">
     <w:name w:val="Hyperlink"/>
     <w:uiPriority w:val="99"/>
     <w:unhideWhenUsed/>
@@ -13670,10 +13970,10 @@
       <w:u w:val="single"/>
     </w:rPr>
   </w:style>
-  <w:style w:type="paragraph" w:styleId="173">
+  <w:style w:type="paragraph" w:styleId="797">
     <w:name w:val="footnote text"/>
-    <w:basedOn w:val="598"/>
-    <w:link w:val="174"/>
+    <w:basedOn w:val="814"/>
+    <w:link w:val="798"/>
     <w:uiPriority w:val="99"/>
     <w:semiHidden/>
     <w:unhideWhenUsed/>
@@ -13684,27 +13984,26 @@
       <w:sz w:val="18"/>
     </w:rPr>
   </w:style>
-  <w:style w:type="character" w:styleId="174">
+  <w:style w:type="character" w:styleId="798">
     <w:name w:val="Footnote Text Char"/>
-    <w:link w:val="173"/>
+    <w:link w:val="797"/>
     <w:uiPriority w:val="99"/>
     <w:rPr>
       <w:sz w:val="18"/>
     </w:rPr>
   </w:style>
-  <w:style w:type="character" w:styleId="175">
+  <w:style w:type="character" w:styleId="799">
     <w:name w:val="footnote reference"/>
-    <w:basedOn w:val="9"/>
     <w:uiPriority w:val="99"/>
     <w:unhideWhenUsed/>
     <w:rPr>
       <w:vertAlign w:val="superscript"/>
     </w:rPr>
   </w:style>
-  <w:style w:type="paragraph" w:styleId="176">
+  <w:style w:type="paragraph" w:styleId="800">
     <w:name w:val="endnote text"/>
-    <w:basedOn w:val="598"/>
-    <w:link w:val="177"/>
+    <w:basedOn w:val="814"/>
+    <w:link w:val="801"/>
     <w:uiPriority w:val="99"/>
     <w:semiHidden/>
     <w:unhideWhenUsed/>
@@ -13715,17 +14014,16 @@
       <w:sz w:val="20"/>
     </w:rPr>
   </w:style>
-  <w:style w:type="character" w:styleId="177">
+  <w:style w:type="character" w:styleId="801">
     <w:name w:val="Endnote Text Char"/>
-    <w:link w:val="176"/>
+    <w:link w:val="800"/>
     <w:uiPriority w:val="99"/>
     <w:rPr>
       <w:sz w:val="20"/>
     </w:rPr>
   </w:style>
-  <w:style w:type="character" w:styleId="178">
+  <w:style w:type="character" w:styleId="802">
     <w:name w:val="endnote reference"/>
-    <w:basedOn w:val="9"/>
     <w:uiPriority w:val="99"/>
     <w:semiHidden/>
     <w:unhideWhenUsed/>
@@ -13733,10 +14031,10 @@
       <w:vertAlign w:val="superscript"/>
     </w:rPr>
   </w:style>
-  <w:style w:type="paragraph" w:styleId="179">
+  <w:style w:type="paragraph" w:styleId="803">
     <w:name w:val="toc 1"/>
-    <w:basedOn w:val="598"/>
-    <w:next w:val="598"/>
+    <w:basedOn w:val="814"/>
+    <w:next w:val="814"/>
     <w:uiPriority w:val="39"/>
     <w:unhideWhenUsed/>
     <w:pPr>
@@ -13744,10 +14042,10 @@
       <w:spacing w:after="57"/>
     </w:pPr>
   </w:style>
-  <w:style w:type="paragraph" w:styleId="180">
+  <w:style w:type="paragraph" w:styleId="804">
     <w:name w:val="toc 2"/>
-    <w:basedOn w:val="598"/>
-    <w:next w:val="598"/>
+    <w:basedOn w:val="814"/>
+    <w:next w:val="814"/>
     <w:uiPriority w:val="39"/>
     <w:unhideWhenUsed/>
     <w:pPr>
@@ -13755,10 +14053,10 @@
       <w:spacing w:after="57"/>
     </w:pPr>
   </w:style>
-  <w:style w:type="paragraph" w:styleId="181">
+  <w:style w:type="paragraph" w:styleId="805">
     <w:name w:val="toc 3"/>
-    <w:basedOn w:val="598"/>
-    <w:next w:val="598"/>
+    <w:basedOn w:val="814"/>
+    <w:next w:val="814"/>
     <w:uiPriority w:val="39"/>
     <w:unhideWhenUsed/>
     <w:pPr>
@@ -13766,10 +14064,10 @@
       <w:spacing w:after="57"/>
     </w:pPr>
   </w:style>
-  <w:style w:type="paragraph" w:styleId="182">
+  <w:style w:type="paragraph" w:styleId="806">
     <w:name w:val="toc 4"/>
-    <w:basedOn w:val="598"/>
-    <w:next w:val="598"/>
+    <w:basedOn w:val="814"/>
+    <w:next w:val="814"/>
     <w:uiPriority w:val="39"/>
     <w:unhideWhenUsed/>
     <w:pPr>
@@ -13777,10 +14075,10 @@
       <w:spacing w:after="57"/>
     </w:pPr>
   </w:style>
-  <w:style w:type="paragraph" w:styleId="183">
+  <w:style w:type="paragraph" w:styleId="807">
     <w:name w:val="toc 5"/>
-    <w:basedOn w:val="598"/>
-    <w:next w:val="598"/>
+    <w:basedOn w:val="814"/>
+    <w:next w:val="814"/>
     <w:uiPriority w:val="39"/>
     <w:unhideWhenUsed/>
     <w:pPr>
@@ -13788,10 +14086,10 @@
       <w:spacing w:after="57"/>
     </w:pPr>
   </w:style>
-  <w:style w:type="paragraph" w:styleId="184">
+  <w:style w:type="paragraph" w:styleId="808">
     <w:name w:val="toc 6"/>
-    <w:basedOn w:val="598"/>
-    <w:next w:val="598"/>
+    <w:basedOn w:val="814"/>
+    <w:next w:val="814"/>
     <w:uiPriority w:val="39"/>
     <w:unhideWhenUsed/>
     <w:pPr>
@@ -13799,10 +14097,10 @@
       <w:spacing w:after="57"/>
     </w:pPr>
   </w:style>
-  <w:style w:type="paragraph" w:styleId="185">
+  <w:style w:type="paragraph" w:styleId="809">
     <w:name w:val="toc 7"/>
-    <w:basedOn w:val="598"/>
-    <w:next w:val="598"/>
+    <w:basedOn w:val="814"/>
+    <w:next w:val="814"/>
     <w:uiPriority w:val="39"/>
     <w:unhideWhenUsed/>
     <w:pPr>
@@ -13810,10 +14108,10 @@
       <w:spacing w:after="57"/>
     </w:pPr>
   </w:style>
-  <w:style w:type="paragraph" w:styleId="186">
+  <w:style w:type="paragraph" w:styleId="810">
     <w:name w:val="toc 8"/>
-    <w:basedOn w:val="598"/>
-    <w:next w:val="598"/>
+    <w:basedOn w:val="814"/>
+    <w:next w:val="814"/>
     <w:uiPriority w:val="39"/>
     <w:unhideWhenUsed/>
     <w:pPr>
@@ -13821,10 +14119,10 @@
       <w:spacing w:after="57"/>
     </w:pPr>
   </w:style>
-  <w:style w:type="paragraph" w:styleId="187">
+  <w:style w:type="paragraph" w:styleId="811">
     <w:name w:val="toc 9"/>
-    <w:basedOn w:val="598"/>
-    <w:next w:val="598"/>
+    <w:basedOn w:val="814"/>
+    <w:next w:val="814"/>
     <w:uiPriority w:val="39"/>
     <w:unhideWhenUsed/>
     <w:pPr>
@@ -13832,26 +14130,26 @@
       <w:spacing w:after="57"/>
     </w:pPr>
   </w:style>
-  <w:style w:type="paragraph" w:styleId="188">
+  <w:style w:type="paragraph" w:styleId="812">
     <w:name w:val="TOC Heading"/>
     <w:uiPriority w:val="39"/>
     <w:unhideWhenUsed/>
   </w:style>
-  <w:style w:type="paragraph" w:styleId="189">
+  <w:style w:type="paragraph" w:styleId="813">
     <w:name w:val="table of figures"/>
-    <w:basedOn w:val="598"/>
-    <w:next w:val="598"/>
+    <w:basedOn w:val="814"/>
+    <w:next w:val="814"/>
     <w:uiPriority w:val="99"/>
     <w:unhideWhenUsed/>
     <w:pPr>
       <w:spacing w:after="0" w:afterAutospacing="0"/>
     </w:pPr>
   </w:style>
-  <w:style w:type="paragraph" w:styleId="598" w:default="1">
+  <w:style w:type="paragraph" w:styleId="814" w:default="1">
     <w:name w:val="Normal"/>
     <w:qFormat/>
   </w:style>
-  <w:style w:type="table" w:styleId="599" w:default="1">
+  <w:style w:type="table" w:styleId="815" w:default="1">
     <w:name w:val="Normal Table"/>
     <w:uiPriority w:val="99"/>
     <w:semiHidden/>
@@ -13866,24 +14164,24 @@
       </w:tblCellMar>
     </w:tblPr>
   </w:style>
-  <w:style w:type="numbering" w:styleId="600" w:default="1">
+  <w:style w:type="numbering" w:styleId="816" w:default="1">
     <w:name w:val="No List"/>
     <w:uiPriority w:val="99"/>
     <w:semiHidden/>
     <w:unhideWhenUsed/>
   </w:style>
-  <w:style w:type="paragraph" w:styleId="601">
+  <w:style w:type="paragraph" w:styleId="817">
     <w:name w:val="No Spacing"/>
-    <w:basedOn w:val="598"/>
+    <w:basedOn w:val="814"/>
     <w:uiPriority w:val="1"/>
     <w:qFormat/>
     <w:pPr>
       <w:spacing w:after="0" w:line="240" w:lineRule="auto"/>
     </w:pPr>
   </w:style>
-  <w:style w:type="paragraph" w:styleId="602">
+  <w:style w:type="paragraph" w:styleId="818">
     <w:name w:val="List Paragraph"/>
-    <w:basedOn w:val="598"/>
+    <w:basedOn w:val="814"/>
     <w:uiPriority w:val="34"/>
     <w:qFormat/>
     <w:pPr>
@@ -13891,7 +14189,7 @@
       <w:ind w:left="720"/>
     </w:pPr>
   </w:style>
-  <w:style w:type="character" w:styleId="607" w:default="1">
+  <w:style w:type="character" w:styleId="819" w:default="1">
     <w:name w:val="Default Paragraph Font"/>
     <w:uiPriority w:val="1"/>
     <w:semiHidden/>
@@ -13931,6 +14229,35 @@
 </w:glossaryDocument>
 </file>
 
+<file path=word/glossary/endnotes.xml><?xml version="1.0" encoding="utf-8"?>
+<w:endnotes xmlns:wpc="http://schemas.microsoft.com/office/word/2010/wordprocessingCanvas" xmlns:mc="http://schemas.openxmlformats.org/markup-compatibility/2006" xmlns:o="urn:schemas-microsoft-com:office:office" xmlns:r="http://schemas.openxmlformats.org/officeDocument/2006/relationships" xmlns:m="http://schemas.openxmlformats.org/officeDocument/2006/math" xmlns:v="urn:schemas-microsoft-com:vml" xmlns:wp14="http://schemas.microsoft.com/office/word/2010/wordprocessingDrawing" xmlns:wp="http://schemas.openxmlformats.org/drawingml/2006/wordprocessingDrawing" xmlns:w10="urn:schemas-microsoft-com:office:word" xmlns:w="http://schemas.openxmlformats.org/wordprocessingml/2006/main" xmlns:w14="http://schemas.microsoft.com/office/word/2010/wordml" xmlns:w15="http://schemas.microsoft.com/office/word/2012/wordml" xmlns:wpg="http://schemas.microsoft.com/office/word/2010/wordprocessingGroup" xmlns:wpi="http://schemas.microsoft.com/office/word/2010/wordprocessingInk" xmlns:wne="http://schemas.microsoft.com/office/word/2006/wordml" xmlns:a="http://schemas.openxmlformats.org/drawingml/2006/main" xmlns:wps="http://schemas.microsoft.com/office/word/2010/wordprocessingShape" mc:Ignorable="w14 w15 wp14">
+  <w:endnote w:type="separator" w:id="-1">
+    <w:p>
+      <w:pPr>
+        <w:spacing w:after="0" w:line="240" w:lineRule="auto"/>
+      </w:pPr>
+      <w:r/>
+      <w:r>
+        <w:separator/>
+      </w:r>
+      <w:r/>
+    </w:p>
+  </w:endnote>
+  <w:endnote w:type="continuationSeparator" w:id="0">
+    <w:p>
+      <w:pPr>
+        <w:spacing w:after="0" w:line="240" w:lineRule="auto"/>
+      </w:pPr>
+      <w:r/>
+      <w:r>
+        <w:continuationSeparator/>
+      </w:r>
+      <w:r/>
+    </w:p>
+  </w:endnote>
+</w:endnotes>
+</file>
+
 <file path=word/glossary/fontTable.xml><?xml version="1.0" encoding="utf-8"?>
 <w:fonts xmlns:mc="http://schemas.openxmlformats.org/markup-compatibility/2006" xmlns:r="http://schemas.openxmlformats.org/officeDocument/2006/relationships" xmlns:w="http://schemas.openxmlformats.org/wordprocessingml/2006/main" xmlns:w14="http://schemas.microsoft.com/office/word/2010/wordml" xmlns:w15="http://schemas.microsoft.com/office/word/2012/wordml" mc:Ignorable="w14 w15">
   <w:font w:name="Arial">
@@ -13948,6 +14275,35 @@
 </w:fonts>
 </file>
 
+<file path=word/glossary/footnotes.xml><?xml version="1.0" encoding="utf-8"?>
+<w:footnotes xmlns:wpc="http://schemas.microsoft.com/office/word/2010/wordprocessingCanvas" xmlns:mc="http://schemas.openxmlformats.org/markup-compatibility/2006" xmlns:o="urn:schemas-microsoft-com:office:office" xmlns:r="http://schemas.openxmlformats.org/officeDocument/2006/relationships" xmlns:m="http://schemas.openxmlformats.org/officeDocument/2006/math" xmlns:v="urn:schemas-microsoft-com:vml" xmlns:wp14="http://schemas.microsoft.com/office/word/2010/wordprocessingDrawing" xmlns:wp="http://schemas.openxmlformats.org/drawingml/2006/wordprocessingDrawing" xmlns:w10="urn:schemas-microsoft-com:office:word" xmlns:w="http://schemas.openxmlformats.org/wordprocessingml/2006/main" xmlns:w14="http://schemas.microsoft.com/office/word/2010/wordml" xmlns:w15="http://schemas.microsoft.com/office/word/2012/wordml" xmlns:wpg="http://schemas.microsoft.com/office/word/2010/wordprocessingGroup" xmlns:wpi="http://schemas.microsoft.com/office/word/2010/wordprocessingInk" xmlns:wne="http://schemas.microsoft.com/office/word/2006/wordml" xmlns:a="http://schemas.openxmlformats.org/drawingml/2006/main" xmlns:wps="http://schemas.microsoft.com/office/word/2010/wordprocessingShape" mc:Ignorable="w14 w15 wp14">
+  <w:footnote w:type="separator" w:id="-1">
+    <w:p>
+      <w:pPr>
+        <w:spacing w:after="0" w:line="240" w:lineRule="auto"/>
+      </w:pPr>
+      <w:r/>
+      <w:r>
+        <w:separator/>
+      </w:r>
+      <w:r/>
+    </w:p>
+  </w:footnote>
+  <w:footnote w:type="continuationSeparator" w:id="0">
+    <w:p>
+      <w:pPr>
+        <w:spacing w:after="0" w:line="240" w:lineRule="auto"/>
+      </w:pPr>
+      <w:r/>
+      <w:r>
+        <w:continuationSeparator/>
+      </w:r>
+      <w:r/>
+    </w:p>
+  </w:footnote>
+</w:footnotes>
+</file>
+
 <file path=word/glossary/settings.xml><?xml version="1.0" encoding="utf-8"?>
 <w:settings xmlns:mc="http://schemas.openxmlformats.org/markup-compatibility/2006" xmlns:o="urn:schemas-microsoft-com:office:office" xmlns:r="http://schemas.openxmlformats.org/officeDocument/2006/relationships" xmlns:m="http://schemas.openxmlformats.org/officeDocument/2006/math" xmlns:v="urn:schemas-microsoft-com:vml" xmlns:w10="urn:schemas-microsoft-com:office:word" xmlns:w="http://schemas.openxmlformats.org/wordprocessingml/2006/main" xmlns:w14="http://schemas.microsoft.com/office/word/2010/wordml" xmlns:w15="http://schemas.microsoft.com/office/word/2012/wordml" xmlns:sl="http://schemas.openxmlformats.org/schemaLibrary/2006/main" mc:Ignorable="w14 w15">
   <w:zoom w:percent="100"/>
@@ -13959,12 +14315,16 @@
     <w:numFmt w:val="decimal"/>
     <w:numStart w:val="1"/>
     <w:numRestart w:val="continuous"/>
+    <w:footnote w:id="-1"/>
+    <w:footnote w:id="0"/>
   </w:footnotePr>
   <w:endnotePr>
     <w:pos w:val="docEnd"/>
     <w:numFmt w:val="lowerRoman"/>
     <w:numStart w:val="1"/>
     <w:numRestart w:val="continuous"/>
+    <w:endnote w:id="-1"/>
+    <w:endnote w:id="0"/>
   </w:endnotePr>
   <w:compat>
     <w:compatSetting w:name="compatibilityMode" w:uri="http://schemas.microsoft.com/office/word" w:val="12"/>
@@ -13989,15 +14349,15 @@
   <w:docDefaults>
     <w:rPrDefault>
       <w:rPr>
-        <w:rFonts w:asciiTheme="minorHAnsi" w:eastAsiaTheme="minorHAnsi" w:hAnsiTheme="minrHAnsi" w:cstheme="minorBidi"/>
+        <w:rFonts w:asciiTheme="minorHAnsi" w:hAnsiTheme="majorAscii" w:eastAsiaTheme="minorHAnsi" w:cstheme="minorBidi" w:hint="default"/>
         <w:sz w:val="22"/>
         <w:szCs w:val="22"/>
-        <w:lang w:val="en-US" w:eastAsia="en-US" w:bidi="ar-SA"/>
+        <w:lang w:val="en-US" w:bidi="ar-SA" w:eastAsia="en-US"/>
       </w:rPr>
     </w:rPrDefault>
     <w:pPrDefault>
       <w:pPr>
-        <w:spacing w:after="200" w:line="276" w:lineRule="auto"/>
+        <w:spacing w:before="0" w:beforeAutospacing="0" w:after="200" w:afterAutospacing="0" w:line="276" w:lineRule="auto"/>
       </w:pPr>
     </w:pPrDefault>
   </w:docDefaults>
@@ -14140,27 +14500,27 @@
     <w:lsdException w:name="Bibliography" w:uiPriority="37"/>
     <w:lsdException w:name="TOC Heading" w:uiPriority="39" w:qFormat="1"/>
   </w:latentStyles>
-  <w:style w:type="paragraph" w:styleId="227" w:default="1">
+  <w:style w:type="paragraph" w:styleId="1232" w:default="1">
     <w:name w:val="Normal"/>
     <w:qFormat/>
   </w:style>
-  <w:style w:type="character" w:styleId="228" w:default="1">
+  <w:style w:type="character" w:styleId="1233" w:default="1">
     <w:name w:val="Default Paragraph Font"/>
     <w:uiPriority w:val="1"/>
     <w:semiHidden/>
     <w:unhideWhenUsed/>
   </w:style>
-  <w:style w:type="numbering" w:styleId="229" w:default="1">
+  <w:style w:type="numbering" w:styleId="1234" w:default="1">
     <w:name w:val="No List"/>
     <w:uiPriority w:val="99"/>
     <w:semiHidden/>
     <w:unhideWhenUsed/>
   </w:style>
-  <w:style w:type="paragraph" w:styleId="230">
+  <w:style w:type="paragraph" w:styleId="1235">
     <w:name w:val="Heading 1"/>
-    <w:basedOn w:val="227"/>
-    <w:next w:val="227"/>
-    <w:link w:val="231"/>
+    <w:basedOn w:val="1232"/>
+    <w:next w:val="1232"/>
+    <w:link w:val="1236"/>
     <w:uiPriority w:val="9"/>
     <w:qFormat/>
     <w:pPr>
@@ -14175,10 +14535,10 @@
       <w:szCs w:val="40"/>
     </w:rPr>
   </w:style>
-  <w:style w:type="character" w:styleId="231">
+  <w:style w:type="character" w:styleId="1236">
     <w:name w:val="Heading 1 Char"/>
-    <w:basedOn w:val="228"/>
-    <w:link w:val="230"/>
+    <w:basedOn w:val="1233"/>
+    <w:link w:val="1235"/>
     <w:uiPriority w:val="9"/>
     <w:rPr>
       <w:rFonts w:ascii="Arial" w:hAnsi="Arial" w:cs="Arial" w:eastAsia="Arial"/>
@@ -14186,11 +14546,11 @@
       <w:szCs w:val="40"/>
     </w:rPr>
   </w:style>
-  <w:style w:type="paragraph" w:styleId="232">
+  <w:style w:type="paragraph" w:styleId="1237">
     <w:name w:val="Heading 2"/>
-    <w:basedOn w:val="227"/>
-    <w:next w:val="227"/>
-    <w:link w:val="233"/>
+    <w:basedOn w:val="1232"/>
+    <w:next w:val="1232"/>
+    <w:link w:val="1238"/>
     <w:uiPriority w:val="9"/>
     <w:unhideWhenUsed/>
     <w:qFormat/>
@@ -14205,21 +14565,21 @@
       <w:sz w:val="34"/>
     </w:rPr>
   </w:style>
-  <w:style w:type="character" w:styleId="233">
+  <w:style w:type="character" w:styleId="1238">
     <w:name w:val="Heading 2 Char"/>
-    <w:basedOn w:val="228"/>
-    <w:link w:val="232"/>
+    <w:basedOn w:val="1233"/>
+    <w:link w:val="1237"/>
     <w:uiPriority w:val="9"/>
     <w:rPr>
       <w:rFonts w:ascii="Arial" w:hAnsi="Arial" w:cs="Arial" w:eastAsia="Arial"/>
       <w:sz w:val="34"/>
     </w:rPr>
   </w:style>
-  <w:style w:type="paragraph" w:styleId="234">
+  <w:style w:type="paragraph" w:styleId="1239">
     <w:name w:val="Heading 3"/>
-    <w:basedOn w:val="227"/>
-    <w:next w:val="227"/>
-    <w:link w:val="235"/>
+    <w:basedOn w:val="1232"/>
+    <w:next w:val="1232"/>
+    <w:link w:val="1240"/>
     <w:uiPriority w:val="9"/>
     <w:unhideWhenUsed/>
     <w:qFormat/>
@@ -14235,10 +14595,10 @@
       <w:szCs w:val="30"/>
     </w:rPr>
   </w:style>
-  <w:style w:type="character" w:styleId="235">
+  <w:style w:type="character" w:styleId="1240">
     <w:name w:val="Heading 3 Char"/>
-    <w:basedOn w:val="228"/>
-    <w:link w:val="234"/>
+    <w:basedOn w:val="1233"/>
+    <w:link w:val="1239"/>
     <w:uiPriority w:val="9"/>
     <w:rPr>
       <w:rFonts w:ascii="Arial" w:hAnsi="Arial" w:cs="Arial" w:eastAsia="Arial"/>
@@ -14246,11 +14606,11 @@
       <w:szCs w:val="30"/>
     </w:rPr>
   </w:style>
-  <w:style w:type="paragraph" w:styleId="236">
+  <w:style w:type="paragraph" w:styleId="1241">
     <w:name w:val="Heading 4"/>
-    <w:basedOn w:val="227"/>
-    <w:next w:val="227"/>
-    <w:link w:val="237"/>
+    <w:basedOn w:val="1232"/>
+    <w:next w:val="1232"/>
+    <w:link w:val="1242"/>
     <w:uiPriority w:val="9"/>
     <w:unhideWhenUsed/>
     <w:qFormat/>
@@ -14268,10 +14628,10 @@
       <w:szCs w:val="26"/>
     </w:rPr>
   </w:style>
-  <w:style w:type="character" w:styleId="237">
+  <w:style w:type="character" w:styleId="1242">
     <w:name w:val="Heading 4 Char"/>
-    <w:basedOn w:val="228"/>
-    <w:link w:val="236"/>
+    <w:basedOn w:val="1233"/>
+    <w:link w:val="1241"/>
     <w:uiPriority w:val="9"/>
     <w:rPr>
       <w:rFonts w:ascii="Arial" w:hAnsi="Arial" w:cs="Arial" w:eastAsia="Arial"/>
@@ -14281,11 +14641,11 @@
       <w:szCs w:val="26"/>
     </w:rPr>
   </w:style>
-  <w:style w:type="paragraph" w:styleId="238">
+  <w:style w:type="paragraph" w:styleId="1243">
     <w:name w:val="Heading 5"/>
-    <w:basedOn w:val="227"/>
-    <w:next w:val="227"/>
-    <w:link w:val="239"/>
+    <w:basedOn w:val="1232"/>
+    <w:next w:val="1232"/>
+    <w:link w:val="1244"/>
     <w:uiPriority w:val="9"/>
     <w:unhideWhenUsed/>
     <w:qFormat/>
@@ -14303,10 +14663,10 @@
       <w:szCs w:val="24"/>
     </w:rPr>
   </w:style>
-  <w:style w:type="character" w:styleId="239">
+  <w:style w:type="character" w:styleId="1244">
     <w:name w:val="Heading 5 Char"/>
-    <w:basedOn w:val="228"/>
-    <w:link w:val="238"/>
+    <w:basedOn w:val="1233"/>
+    <w:link w:val="1243"/>
     <w:uiPriority w:val="9"/>
     <w:rPr>
       <w:rFonts w:ascii="Arial" w:hAnsi="Arial" w:cs="Arial" w:eastAsia="Arial"/>
@@ -14316,11 +14676,11 @@
       <w:szCs w:val="24"/>
     </w:rPr>
   </w:style>
-  <w:style w:type="paragraph" w:styleId="240">
+  <w:style w:type="paragraph" w:styleId="1245">
     <w:name w:val="Heading 6"/>
-    <w:basedOn w:val="227"/>
-    <w:next w:val="227"/>
-    <w:link w:val="241"/>
+    <w:basedOn w:val="1232"/>
+    <w:next w:val="1232"/>
+    <w:link w:val="1246"/>
     <w:uiPriority w:val="9"/>
     <w:unhideWhenUsed/>
     <w:qFormat/>
@@ -14338,10 +14698,10 @@
       <w:szCs w:val="22"/>
     </w:rPr>
   </w:style>
-  <w:style w:type="character" w:styleId="241">
+  <w:style w:type="character" w:styleId="1246">
     <w:name w:val="Heading 6 Char"/>
-    <w:basedOn w:val="228"/>
-    <w:link w:val="240"/>
+    <w:basedOn w:val="1233"/>
+    <w:link w:val="1245"/>
     <w:uiPriority w:val="9"/>
     <w:rPr>
       <w:rFonts w:ascii="Arial" w:hAnsi="Arial" w:cs="Arial" w:eastAsia="Arial"/>
@@ -14351,11 +14711,11 @@
       <w:szCs w:val="22"/>
     </w:rPr>
   </w:style>
-  <w:style w:type="paragraph" w:styleId="242">
+  <w:style w:type="paragraph" w:styleId="1247">
     <w:name w:val="Heading 7"/>
-    <w:basedOn w:val="227"/>
-    <w:next w:val="227"/>
-    <w:link w:val="243"/>
+    <w:basedOn w:val="1232"/>
+    <w:next w:val="1232"/>
+    <w:link w:val="1248"/>
     <w:uiPriority w:val="9"/>
     <w:unhideWhenUsed/>
     <w:qFormat/>
@@ -14375,10 +14735,10 @@
       <w:szCs w:val="22"/>
     </w:rPr>
   </w:style>
-  <w:style w:type="character" w:styleId="243">
+  <w:style w:type="character" w:styleId="1248">
     <w:name w:val="Heading 7 Char"/>
-    <w:basedOn w:val="228"/>
-    <w:link w:val="242"/>
+    <w:basedOn w:val="1233"/>
+    <w:link w:val="1247"/>
     <w:uiPriority w:val="9"/>
     <w:rPr>
       <w:rFonts w:ascii="Arial" w:hAnsi="Arial" w:cs="Arial" w:eastAsia="Arial"/>
@@ -14390,11 +14750,11 @@
       <w:szCs w:val="22"/>
     </w:rPr>
   </w:style>
-  <w:style w:type="paragraph" w:styleId="244">
+  <w:style w:type="paragraph" w:styleId="1249">
     <w:name w:val="Heading 8"/>
-    <w:basedOn w:val="227"/>
-    <w:next w:val="227"/>
-    <w:link w:val="245"/>
+    <w:basedOn w:val="1232"/>
+    <w:next w:val="1232"/>
+    <w:link w:val="1250"/>
     <w:uiPriority w:val="9"/>
     <w:unhideWhenUsed/>
     <w:qFormat/>
@@ -14412,10 +14772,10 @@
       <w:szCs w:val="22"/>
     </w:rPr>
   </w:style>
-  <w:style w:type="character" w:styleId="245">
+  <w:style w:type="character" w:styleId="1250">
     <w:name w:val="Heading 8 Char"/>
-    <w:basedOn w:val="228"/>
-    <w:link w:val="244"/>
+    <w:basedOn w:val="1233"/>
+    <w:link w:val="1249"/>
     <w:uiPriority w:val="9"/>
     <w:rPr>
       <w:rFonts w:ascii="Arial" w:hAnsi="Arial" w:cs="Arial" w:eastAsia="Arial"/>
@@ -14425,11 +14785,11 @@
       <w:szCs w:val="22"/>
     </w:rPr>
   </w:style>
-  <w:style w:type="paragraph" w:styleId="246">
+  <w:style w:type="paragraph" w:styleId="1251">
     <w:name w:val="Heading 9"/>
-    <w:basedOn w:val="227"/>
-    <w:next w:val="227"/>
-    <w:link w:val="247"/>
+    <w:basedOn w:val="1232"/>
+    <w:next w:val="1232"/>
+    <w:link w:val="1252"/>
     <w:uiPriority w:val="9"/>
     <w:unhideWhenUsed/>
     <w:qFormat/>
@@ -14447,10 +14807,10 @@
       <w:szCs w:val="21"/>
     </w:rPr>
   </w:style>
-  <w:style w:type="character" w:styleId="247">
+  <w:style w:type="character" w:styleId="1252">
     <w:name w:val="Heading 9 Char"/>
-    <w:basedOn w:val="228"/>
-    <w:link w:val="246"/>
+    <w:basedOn w:val="1233"/>
+    <w:link w:val="1251"/>
     <w:uiPriority w:val="9"/>
     <w:rPr>
       <w:rFonts w:ascii="Arial" w:hAnsi="Arial" w:cs="Arial" w:eastAsia="Arial"/>
@@ -14460,9 +14820,9 @@
       <w:szCs w:val="21"/>
     </w:rPr>
   </w:style>
-  <w:style w:type="paragraph" w:styleId="248">
+  <w:style w:type="paragraph" w:styleId="1253">
     <w:name w:val="List Paragraph"/>
-    <w:basedOn w:val="227"/>
+    <w:basedOn w:val="1232"/>
     <w:uiPriority w:val="34"/>
     <w:qFormat/>
     <w:pPr>
@@ -14470,7 +14830,7 @@
       <w:ind w:left="720"/>
     </w:pPr>
   </w:style>
-  <w:style w:type="table" w:styleId="249" w:default="1">
+  <w:style w:type="table" w:styleId="1254" w:default="1">
     <w:name w:val="Normal Table"/>
     <w:uiPriority w:val="99"/>
     <w:semiHidden/>
@@ -14485,7 +14845,7 @@
       </w:tblCellMar>
     </w:tblPr>
   </w:style>
-  <w:style w:type="paragraph" w:styleId="250">
+  <w:style w:type="paragraph" w:styleId="1255">
     <w:name w:val="No Spacing"/>
     <w:uiPriority w:val="1"/>
     <w:qFormat/>
@@ -14493,11 +14853,11 @@
       <w:spacing w:before="0" w:after="0" w:line="240" w:lineRule="auto"/>
     </w:pPr>
   </w:style>
-  <w:style w:type="paragraph" w:styleId="251">
+  <w:style w:type="paragraph" w:styleId="1256">
     <w:name w:val="Title"/>
-    <w:basedOn w:val="227"/>
-    <w:next w:val="227"/>
-    <w:link w:val="252"/>
+    <w:basedOn w:val="1232"/>
+    <w:next w:val="1232"/>
+    <w:link w:val="1257"/>
     <w:uiPriority w:val="10"/>
     <w:qFormat/>
     <w:pPr>
@@ -14509,21 +14869,21 @@
       <w:szCs w:val="48"/>
     </w:rPr>
   </w:style>
-  <w:style w:type="character" w:styleId="252">
+  <w:style w:type="character" w:styleId="1257">
     <w:name w:val="Title Char"/>
-    <w:basedOn w:val="228"/>
-    <w:link w:val="251"/>
+    <w:basedOn w:val="1233"/>
+    <w:link w:val="1256"/>
     <w:uiPriority w:val="10"/>
     <w:rPr>
       <w:sz w:val="48"/>
       <w:szCs w:val="48"/>
     </w:rPr>
   </w:style>
-  <w:style w:type="paragraph" w:styleId="253">
+  <w:style w:type="paragraph" w:styleId="1258">
     <w:name w:val="Subtitle"/>
-    <w:basedOn w:val="227"/>
-    <w:next w:val="227"/>
-    <w:link w:val="254"/>
+    <w:basedOn w:val="1232"/>
+    <w:next w:val="1232"/>
+    <w:link w:val="1259"/>
     <w:uiPriority w:val="11"/>
     <w:qFormat/>
     <w:pPr>
@@ -14534,21 +14894,21 @@
       <w:szCs w:val="24"/>
     </w:rPr>
   </w:style>
-  <w:style w:type="character" w:styleId="254">
+  <w:style w:type="character" w:styleId="1259">
     <w:name w:val="Subtitle Char"/>
-    <w:basedOn w:val="228"/>
-    <w:link w:val="253"/>
+    <w:basedOn w:val="1233"/>
+    <w:link w:val="1258"/>
     <w:uiPriority w:val="11"/>
     <w:rPr>
       <w:sz w:val="24"/>
       <w:szCs w:val="24"/>
     </w:rPr>
   </w:style>
-  <w:style w:type="paragraph" w:styleId="255">
+  <w:style w:type="paragraph" w:styleId="1260">
     <w:name w:val="Quote"/>
-    <w:basedOn w:val="227"/>
-    <w:next w:val="227"/>
-    <w:link w:val="256"/>
+    <w:basedOn w:val="1232"/>
+    <w:next w:val="1232"/>
+    <w:link w:val="1261"/>
     <w:uiPriority w:val="29"/>
     <w:qFormat/>
     <w:pPr>
@@ -14558,19 +14918,19 @@
       <w:i/>
     </w:rPr>
   </w:style>
-  <w:style w:type="character" w:styleId="256">
+  <w:style w:type="character" w:styleId="1261">
     <w:name w:val="Quote Char"/>
-    <w:link w:val="255"/>
+    <w:link w:val="1260"/>
     <w:uiPriority w:val="29"/>
     <w:rPr>
       <w:i/>
     </w:rPr>
   </w:style>
-  <w:style w:type="paragraph" w:styleId="257">
+  <w:style w:type="paragraph" w:styleId="1262">
     <w:name w:val="Intense Quote"/>
-    <w:basedOn w:val="227"/>
-    <w:next w:val="227"/>
-    <w:link w:val="258"/>
+    <w:basedOn w:val="1232"/>
+    <w:next w:val="1232"/>
+    <w:link w:val="1263"/>
     <w:uiPriority w:val="30"/>
     <w:qFormat/>
     <w:pPr>
@@ -14588,18 +14948,18 @@
       <w:i/>
     </w:rPr>
   </w:style>
-  <w:style w:type="character" w:styleId="258">
+  <w:style w:type="character" w:styleId="1263">
     <w:name w:val="Intense Quote Char"/>
-    <w:link w:val="257"/>
+    <w:link w:val="1262"/>
     <w:uiPriority w:val="30"/>
     <w:rPr>
       <w:i/>
     </w:rPr>
   </w:style>
-  <w:style w:type="paragraph" w:styleId="259">
+  <w:style w:type="paragraph" w:styleId="1264">
     <w:name w:val="Header"/>
-    <w:basedOn w:val="227"/>
-    <w:link w:val="260"/>
+    <w:basedOn w:val="1232"/>
+    <w:link w:val="1265"/>
     <w:uiPriority w:val="99"/>
     <w:unhideWhenUsed/>
     <w:pPr>
@@ -14610,16 +14970,16 @@
       </w:tabs>
     </w:pPr>
   </w:style>
-  <w:style w:type="character" w:styleId="260">
+  <w:style w:type="character" w:styleId="1265">
     <w:name w:val="Header Char"/>
-    <w:basedOn w:val="228"/>
-    <w:link w:val="259"/>
+    <w:basedOn w:val="1233"/>
+    <w:link w:val="1264"/>
     <w:uiPriority w:val="99"/>
   </w:style>
-  <w:style w:type="paragraph" w:styleId="261">
+  <w:style w:type="paragraph" w:styleId="1266">
     <w:name w:val="Footer"/>
-    <w:basedOn w:val="227"/>
-    <w:link w:val="264"/>
+    <w:basedOn w:val="1232"/>
+    <w:link w:val="1269"/>
     <w:uiPriority w:val="99"/>
     <w:unhideWhenUsed/>
     <w:pPr>
@@ -14630,16 +14990,16 @@
       </w:tabs>
     </w:pPr>
   </w:style>
-  <w:style w:type="character" w:styleId="262">
+  <w:style w:type="character" w:styleId="1267">
     <w:name w:val="Footer Char"/>
-    <w:basedOn w:val="228"/>
-    <w:link w:val="261"/>
+    <w:basedOn w:val="1233"/>
+    <w:link w:val="1266"/>
     <w:uiPriority w:val="99"/>
   </w:style>
-  <w:style w:type="paragraph" w:styleId="263">
+  <w:style w:type="paragraph" w:styleId="1268">
     <w:name w:val="Caption"/>
-    <w:basedOn w:val="227"/>
-    <w:next w:val="227"/>
+    <w:basedOn w:val="1232"/>
+    <w:next w:val="1232"/>
     <w:uiPriority w:val="35"/>
     <w:semiHidden/>
     <w:unhideWhenUsed/>
@@ -14655,15 +15015,15 @@
       <w:szCs w:val="18"/>
     </w:rPr>
   </w:style>
-  <w:style w:type="character" w:styleId="264">
+  <w:style w:type="character" w:styleId="1269">
     <w:name w:val="Caption Char"/>
-    <w:basedOn w:val="263"/>
-    <w:link w:val="261"/>
+    <w:basedOn w:val="1268"/>
+    <w:link w:val="1266"/>
     <w:uiPriority w:val="99"/>
   </w:style>
-  <w:style w:type="table" w:styleId="265">
+  <w:style w:type="table" w:styleId="1270">
     <w:name w:val="Table Grid"/>
-    <w:basedOn w:val="249"/>
+    <w:basedOn w:val="1254"/>
     <w:uiPriority w:val="59"/>
     <w:pPr>
       <w:spacing w:after="0" w:line="240" w:lineRule="auto"/>
@@ -14686,9 +15046,9 @@
       </w:tblCellMar>
     </w:tblPr>
   </w:style>
-  <w:style w:type="table" w:styleId="266">
+  <w:style w:type="table" w:styleId="1271">
     <w:name w:val="Table Grid Light"/>
-    <w:basedOn w:val="249"/>
+    <w:basedOn w:val="1254"/>
     <w:uiPriority w:val="59"/>
     <w:pPr>
       <w:spacing w:after="0" w:line="240" w:lineRule="auto"/>
@@ -14711,9 +15071,9 @@
       </w:tblCellMar>
     </w:tblPr>
   </w:style>
-  <w:style w:type="table" w:styleId="267">
+  <w:style w:type="table" w:styleId="1272">
     <w:name w:val="Plain Table 1"/>
-    <w:basedOn w:val="249"/>
+    <w:basedOn w:val="1254"/>
     <w:uiPriority w:val="59"/>
     <w:pPr>
       <w:spacing w:after="0" w:line="240" w:lineRule="auto"/>
@@ -14778,9 +15138,9 @@
       </w:rPr>
     </w:tblStylePr>
   </w:style>
-  <w:style w:type="table" w:styleId="268">
+  <w:style w:type="table" w:styleId="1273">
     <w:name w:val="Plain Table 2"/>
-    <w:basedOn w:val="249"/>
+    <w:basedOn w:val="1254"/>
     <w:uiPriority w:val="59"/>
     <w:pPr>
       <w:spacing w:after="0" w:line="240" w:lineRule="auto"/>
@@ -14863,9 +15223,9 @@
       </w:rPr>
     </w:tblStylePr>
   </w:style>
-  <w:style w:type="table" w:styleId="269">
+  <w:style w:type="table" w:styleId="1274">
     <w:name w:val="Plain Table 3"/>
-    <w:basedOn w:val="249"/>
+    <w:basedOn w:val="1254"/>
     <w:uiPriority w:val="99"/>
     <w:pPr>
       <w:spacing w:after="0" w:line="240" w:lineRule="auto"/>
@@ -14940,9 +15300,9 @@
       </w:rPr>
     </w:tblStylePr>
   </w:style>
-  <w:style w:type="table" w:styleId="270">
+  <w:style w:type="table" w:styleId="1275">
     <w:name w:val="Plain Table 4"/>
-    <w:basedOn w:val="249"/>
+    <w:basedOn w:val="1254"/>
     <w:uiPriority w:val="99"/>
     <w:pPr>
       <w:spacing w:after="0" w:line="240" w:lineRule="auto"/>
@@ -14997,9 +15357,9 @@
       </w:rPr>
     </w:tblStylePr>
   </w:style>
-  <w:style w:type="table" w:styleId="271">
+  <w:style w:type="table" w:styleId="1276">
     <w:name w:val="Plain Table 5"/>
-    <w:basedOn w:val="249"/>
+    <w:basedOn w:val="1254"/>
     <w:uiPriority w:val="99"/>
     <w:pPr>
       <w:spacing w:after="0" w:line="240" w:lineRule="auto"/>
@@ -15085,9 +15445,9 @@
       </w:tcPr>
     </w:tblStylePr>
   </w:style>
-  <w:style w:type="table" w:styleId="272">
+  <w:style w:type="table" w:styleId="1277">
     <w:name w:val="Grid Table 1 Light"/>
-    <w:basedOn w:val="249"/>
+    <w:basedOn w:val="1254"/>
     <w:uiPriority w:val="99"/>
     <w:pPr>
       <w:spacing w:after="0" w:line="240" w:lineRule="auto"/>
@@ -15150,9 +15510,9 @@
       </w:rPr>
     </w:tblStylePr>
   </w:style>
-  <w:style w:type="table" w:styleId="273">
+  <w:style w:type="table" w:styleId="1278">
     <w:name w:val="Grid Table 1 Light - Accent 1"/>
-    <w:basedOn w:val="249"/>
+    <w:basedOn w:val="1254"/>
     <w:uiPriority w:val="99"/>
     <w:pPr>
       <w:spacing w:after="0" w:line="240" w:lineRule="auto"/>
@@ -15215,9 +15575,9 @@
       </w:rPr>
     </w:tblStylePr>
   </w:style>
-  <w:style w:type="table" w:styleId="274">
+  <w:style w:type="table" w:styleId="1279">
     <w:name w:val="Grid Table 1 Light - Accent 2"/>
-    <w:basedOn w:val="249"/>
+    <w:basedOn w:val="1254"/>
     <w:uiPriority w:val="99"/>
     <w:pPr>
       <w:spacing w:after="0" w:line="240" w:lineRule="auto"/>
@@ -15280,9 +15640,9 @@
       </w:rPr>
     </w:tblStylePr>
   </w:style>
-  <w:style w:type="table" w:styleId="275">
+  <w:style w:type="table" w:styleId="1280">
     <w:name w:val="Grid Table 1 Light - Accent 3"/>
-    <w:basedOn w:val="249"/>
+    <w:basedOn w:val="1254"/>
     <w:uiPriority w:val="99"/>
     <w:pPr>
       <w:spacing w:after="0" w:line="240" w:lineRule="auto"/>
@@ -15345,9 +15705,9 @@
       </w:rPr>
     </w:tblStylePr>
   </w:style>
-  <w:style w:type="table" w:styleId="276">
+  <w:style w:type="table" w:styleId="1281">
     <w:name w:val="Grid Table 1 Light - Accent 4"/>
-    <w:basedOn w:val="249"/>
+    <w:basedOn w:val="1254"/>
     <w:uiPriority w:val="99"/>
     <w:pPr>
       <w:spacing w:after="0" w:line="240" w:lineRule="auto"/>
@@ -15410,9 +15770,9 @@
       </w:rPr>
     </w:tblStylePr>
   </w:style>
-  <w:style w:type="table" w:styleId="277">
+  <w:style w:type="table" w:styleId="1282">
     <w:name w:val="Grid Table 1 Light - Accent 5"/>
-    <w:basedOn w:val="249"/>
+    <w:basedOn w:val="1254"/>
     <w:uiPriority w:val="99"/>
     <w:pPr>
       <w:spacing w:after="0" w:line="240" w:lineRule="auto"/>
@@ -15475,9 +15835,9 @@
       </w:rPr>
     </w:tblStylePr>
   </w:style>
-  <w:style w:type="table" w:styleId="278">
+  <w:style w:type="table" w:styleId="1283">
     <w:name w:val="Grid Table 1 Light - Accent 6"/>
-    <w:basedOn w:val="249"/>
+    <w:basedOn w:val="1254"/>
     <w:uiPriority w:val="99"/>
     <w:pPr>
       <w:spacing w:after="0" w:line="240" w:lineRule="auto"/>
@@ -15540,9 +15900,9 @@
       </w:rPr>
     </w:tblStylePr>
   </w:style>
-  <w:style w:type="table" w:styleId="279">
+  <w:style w:type="table" w:styleId="1284">
     <w:name w:val="Grid Table 2"/>
-    <w:basedOn w:val="249"/>
+    <w:basedOn w:val="1254"/>
     <w:uiPriority w:val="99"/>
     <w:pPr>
       <w:spacing w:after="0" w:line="240" w:lineRule="auto"/>
@@ -15620,9 +15980,9 @@
       </w:tcPr>
     </w:tblStylePr>
   </w:style>
-  <w:style w:type="table" w:styleId="280">
+  <w:style w:type="table" w:styleId="1285">
     <w:name w:val="Grid Table 2 - Accent 1"/>
-    <w:basedOn w:val="249"/>
+    <w:basedOn w:val="1254"/>
     <w:uiPriority w:val="99"/>
     <w:pPr>
       <w:spacing w:after="0" w:line="240" w:lineRule="auto"/>
@@ -15700,9 +16060,9 @@
       </w:tcPr>
     </w:tblStylePr>
   </w:style>
-  <w:style w:type="table" w:styleId="281">
+  <w:style w:type="table" w:styleId="1286">
     <w:name w:val="Grid Table 2 - Accent 2"/>
-    <w:basedOn w:val="249"/>
+    <w:basedOn w:val="1254"/>
     <w:uiPriority w:val="99"/>
     <w:pPr>
       <w:spacing w:after="0" w:line="240" w:lineRule="auto"/>
@@ -15780,9 +16140,9 @@
       </w:tcPr>
     </w:tblStylePr>
   </w:style>
-  <w:style w:type="table" w:styleId="282">
+  <w:style w:type="table" w:styleId="1287">
     <w:name w:val="Grid Table 2 - Accent 3"/>
-    <w:basedOn w:val="249"/>
+    <w:basedOn w:val="1254"/>
     <w:uiPriority w:val="99"/>
     <w:pPr>
       <w:spacing w:after="0" w:line="240" w:lineRule="auto"/>
@@ -15860,9 +16220,9 @@
       </w:tcPr>
     </w:tblStylePr>
   </w:style>
-  <w:style w:type="table" w:styleId="283">
+  <w:style w:type="table" w:styleId="1288">
     <w:name w:val="Grid Table 2 - Accent 4"/>
-    <w:basedOn w:val="249"/>
+    <w:basedOn w:val="1254"/>
     <w:uiPriority w:val="99"/>
     <w:pPr>
       <w:spacing w:after="0" w:line="240" w:lineRule="auto"/>
@@ -15940,9 +16300,9 @@
       </w:tcPr>
     </w:tblStylePr>
   </w:style>
-  <w:style w:type="table" w:styleId="284">
+  <w:style w:type="table" w:styleId="1289">
     <w:name w:val="Grid Table 2 - Accent 5"/>
-    <w:basedOn w:val="249"/>
+    <w:basedOn w:val="1254"/>
     <w:uiPriority w:val="99"/>
     <w:pPr>
       <w:spacing w:after="0" w:line="240" w:lineRule="auto"/>
@@ -16020,9 +16380,9 @@
       </w:tcPr>
     </w:tblStylePr>
   </w:style>
-  <w:style w:type="table" w:styleId="285">
+  <w:style w:type="table" w:styleId="1290">
     <w:name w:val="Grid Table 2 - Accent 6"/>
-    <w:basedOn w:val="249"/>
+    <w:basedOn w:val="1254"/>
     <w:uiPriority w:val="99"/>
     <w:pPr>
       <w:spacing w:after="0" w:line="240" w:lineRule="auto"/>
@@ -16100,9 +16460,9 @@
       </w:tcPr>
     </w:tblStylePr>
   </w:style>
-  <w:style w:type="table" w:styleId="286">
+  <w:style w:type="table" w:styleId="1291">
     <w:name w:val="Grid Table 3"/>
-    <w:basedOn w:val="249"/>
+    <w:basedOn w:val="1254"/>
     <w:uiPriority w:val="99"/>
     <w:pPr>
       <w:spacing w:after="0" w:line="240" w:lineRule="auto"/>
@@ -16201,9 +16561,9 @@
       </w:tcPr>
     </w:tblStylePr>
   </w:style>
-  <w:style w:type="table" w:styleId="287">
+  <w:style w:type="table" w:styleId="1292">
     <w:name w:val="Grid Table 3 - Accent 1"/>
-    <w:basedOn w:val="249"/>
+    <w:basedOn w:val="1254"/>
     <w:uiPriority w:val="99"/>
     <w:pPr>
       <w:spacing w:after="0" w:line="240" w:lineRule="auto"/>
@@ -16302,9 +16662,9 @@
       </w:tcPr>
     </w:tblStylePr>
   </w:style>
-  <w:style w:type="table" w:styleId="288">
+  <w:style w:type="table" w:styleId="1293">
     <w:name w:val="Grid Table 3 - Accent 2"/>
-    <w:basedOn w:val="249"/>
+    <w:basedOn w:val="1254"/>
     <w:uiPriority w:val="99"/>
     <w:pPr>
       <w:spacing w:after="0" w:line="240" w:lineRule="auto"/>
@@ -16403,9 +16763,9 @@
       </w:tcPr>
     </w:tblStylePr>
   </w:style>
-  <w:style w:type="table" w:styleId="289">
+  <w:style w:type="table" w:styleId="1294">
     <w:name w:val="Grid Table 3 - Accent 3"/>
-    <w:basedOn w:val="249"/>
+    <w:basedOn w:val="1254"/>
     <w:uiPriority w:val="99"/>
     <w:pPr>
       <w:spacing w:after="0" w:line="240" w:lineRule="auto"/>
@@ -16504,9 +16864,9 @@
       </w:tcPr>
     </w:tblStylePr>
   </w:style>
-  <w:style w:type="table" w:styleId="290">
+  <w:style w:type="table" w:styleId="1295">
     <w:name w:val="Grid Table 3 - Accent 4"/>
-    <w:basedOn w:val="249"/>
+    <w:basedOn w:val="1254"/>
     <w:uiPriority w:val="99"/>
     <w:pPr>
       <w:spacing w:after="0" w:line="240" w:lineRule="auto"/>
@@ -16605,9 +16965,9 @@
       </w:tcPr>
     </w:tblStylePr>
   </w:style>
-  <w:style w:type="table" w:styleId="291">
+  <w:style w:type="table" w:styleId="1296">
     <w:name w:val="Grid Table 3 - Accent 5"/>
-    <w:basedOn w:val="249"/>
+    <w:basedOn w:val="1254"/>
     <w:uiPriority w:val="99"/>
     <w:pPr>
       <w:spacing w:after="0" w:line="240" w:lineRule="auto"/>
@@ -16706,9 +17066,9 @@
       </w:tcPr>
     </w:tblStylePr>
   </w:style>
-  <w:style w:type="table" w:styleId="292">
+  <w:style w:type="table" w:styleId="1297">
     <w:name w:val="Grid Table 3 - Accent 6"/>
-    <w:basedOn w:val="249"/>
+    <w:basedOn w:val="1254"/>
     <w:uiPriority w:val="99"/>
     <w:pPr>
       <w:spacing w:after="0" w:line="240" w:lineRule="auto"/>
@@ -16807,9 +17167,9 @@
       </w:tcPr>
     </w:tblStylePr>
   </w:style>
-  <w:style w:type="table" w:styleId="293">
+  <w:style w:type="table" w:styleId="1298">
     <w:name w:val="Grid Table 4"/>
-    <w:basedOn w:val="249"/>
+    <w:basedOn w:val="1254"/>
     <w:uiPriority w:val="59"/>
     <w:pPr>
       <w:spacing w:after="0" w:line="240" w:lineRule="auto"/>
@@ -16888,9 +17248,9 @@
       </w:tcPr>
     </w:tblStylePr>
   </w:style>
-  <w:style w:type="table" w:styleId="294">
+  <w:style w:type="table" w:styleId="1299">
     <w:name w:val="Grid Table 4 - Accent 1"/>
-    <w:basedOn w:val="249"/>
+    <w:basedOn w:val="1254"/>
     <w:uiPriority w:val="59"/>
     <w:pPr>
       <w:spacing w:after="0" w:line="240" w:lineRule="auto"/>
@@ -16969,9 +17329,9 @@
       </w:tcPr>
     </w:tblStylePr>
   </w:style>
-  <w:style w:type="table" w:styleId="295">
+  <w:style w:type="table" w:styleId="1300">
     <w:name w:val="Grid Table 4 - Accent 2"/>
-    <w:basedOn w:val="249"/>
+    <w:basedOn w:val="1254"/>
     <w:uiPriority w:val="59"/>
     <w:pPr>
       <w:spacing w:after="0" w:line="240" w:lineRule="auto"/>
@@ -17050,9 +17410,9 @@
       </w:tcPr>
     </w:tblStylePr>
   </w:style>
-  <w:style w:type="table" w:styleId="296">
+  <w:style w:type="table" w:styleId="1301">
     <w:name w:val="Grid Table 4 - Accent 3"/>
-    <w:basedOn w:val="249"/>
+    <w:basedOn w:val="1254"/>
     <w:uiPriority w:val="59"/>
     <w:pPr>
       <w:spacing w:after="0" w:line="240" w:lineRule="auto"/>
@@ -17131,9 +17491,9 @@
       </w:tcPr>
     </w:tblStylePr>
   </w:style>
-  <w:style w:type="table" w:styleId="297">
+  <w:style w:type="table" w:styleId="1302">
     <w:name w:val="Grid Table 4 - Accent 4"/>
-    <w:basedOn w:val="249"/>
+    <w:basedOn w:val="1254"/>
     <w:uiPriority w:val="59"/>
     <w:pPr>
       <w:spacing w:after="0" w:line="240" w:lineRule="auto"/>
@@ -17212,9 +17572,9 @@
       </w:tcPr>
     </w:tblStylePr>
   </w:style>
-  <w:style w:type="table" w:styleId="298">
+  <w:style w:type="table" w:styleId="1303">
     <w:name w:val="Grid Table 4 - Accent 5"/>
-    <w:basedOn w:val="249"/>
+    <w:basedOn w:val="1254"/>
     <w:uiPriority w:val="59"/>
     <w:pPr>
       <w:spacing w:after="0" w:line="240" w:lineRule="auto"/>
@@ -17293,9 +17653,9 @@
       </w:tcPr>
     </w:tblStylePr>
   </w:style>
-  <w:style w:type="table" w:styleId="299">
+  <w:style w:type="table" w:styleId="1304">
     <w:name w:val="Grid Table 4 - Accent 6"/>
-    <w:basedOn w:val="249"/>
+    <w:basedOn w:val="1254"/>
     <w:uiPriority w:val="59"/>
     <w:pPr>
       <w:spacing w:after="0" w:line="240" w:lineRule="auto"/>
@@ -17374,9 +17734,9 @@
       </w:tcPr>
     </w:tblStylePr>
   </w:style>
-  <w:style w:type="table" w:styleId="300">
+  <w:style w:type="table" w:styleId="1305">
     <w:name w:val="Grid Table 5 Dark"/>
-    <w:basedOn w:val="249"/>
+    <w:basedOn w:val="1254"/>
     <w:uiPriority w:val="99"/>
     <w:pPr>
       <w:spacing w:after="0" w:line="240" w:lineRule="auto"/>
@@ -17453,9 +17813,9 @@
       </w:tcPr>
     </w:tblStylePr>
   </w:style>
-  <w:style w:type="table" w:styleId="301">
+  <w:style w:type="table" w:styleId="1306">
     <w:name w:val="Grid Table 5 Dark- Accent 1"/>
-    <w:basedOn w:val="249"/>
+    <w:basedOn w:val="1254"/>
     <w:uiPriority w:val="99"/>
     <w:pPr>
       <w:spacing w:after="0" w:line="240" w:lineRule="auto"/>
@@ -17532,9 +17892,9 @@
       </w:tcPr>
     </w:tblStylePr>
   </w:style>
-  <w:style w:type="table" w:styleId="302">
+  <w:style w:type="table" w:styleId="1307">
     <w:name w:val="Grid Table 5 Dark - Accent 2"/>
-    <w:basedOn w:val="249"/>
+    <w:basedOn w:val="1254"/>
     <w:uiPriority w:val="99"/>
     <w:pPr>
       <w:spacing w:after="0" w:line="240" w:lineRule="auto"/>
@@ -17611,9 +17971,9 @@
       </w:tcPr>
     </w:tblStylePr>
   </w:style>
-  <w:style w:type="table" w:styleId="303">
+  <w:style w:type="table" w:styleId="1308">
     <w:name w:val="Grid Table 5 Dark - Accent 3"/>
-    <w:basedOn w:val="249"/>
+    <w:basedOn w:val="1254"/>
     <w:uiPriority w:val="99"/>
     <w:pPr>
       <w:spacing w:after="0" w:line="240" w:lineRule="auto"/>
@@ -17690,9 +18050,9 @@
       </w:tcPr>
     </w:tblStylePr>
   </w:style>
-  <w:style w:type="table" w:styleId="304">
+  <w:style w:type="table" w:styleId="1309">
     <w:name w:val="Grid Table 5 Dark- Accent 4"/>
-    <w:basedOn w:val="249"/>
+    <w:basedOn w:val="1254"/>
     <w:uiPriority w:val="99"/>
     <w:pPr>
       <w:spacing w:after="0" w:line="240" w:lineRule="auto"/>
@@ -17769,9 +18129,9 @@
       </w:tcPr>
     </w:tblStylePr>
   </w:style>
-  <w:style w:type="table" w:styleId="305">
+  <w:style w:type="table" w:styleId="1310">
     <w:name w:val="Grid Table 5 Dark - Accent 5"/>
-    <w:basedOn w:val="249"/>
+    <w:basedOn w:val="1254"/>
     <w:uiPriority w:val="99"/>
     <w:pPr>
       <w:spacing w:after="0" w:line="240" w:lineRule="auto"/>
@@ -17848,9 +18208,9 @@
       </w:tcPr>
     </w:tblStylePr>
   </w:style>
-  <w:style w:type="table" w:styleId="306">
+  <w:style w:type="table" w:styleId="1311">
     <w:name w:val="Grid Table 5 Dark - Accent 6"/>
-    <w:basedOn w:val="249"/>
+    <w:basedOn w:val="1254"/>
     <w:uiPriority w:val="99"/>
     <w:pPr>
       <w:spacing w:after="0" w:line="240" w:lineRule="auto"/>
@@ -17927,9 +18287,9 @@
       </w:tcPr>
     </w:tblStylePr>
   </w:style>
-  <w:style w:type="table" w:styleId="307">
+  <w:style w:type="table" w:styleId="1312">
     <w:name w:val="Grid Table 6 Colorful"/>
-    <w:basedOn w:val="249"/>
+    <w:basedOn w:val="1254"/>
     <w:uiPriority w:val="99"/>
     <w:pPr>
       <w:spacing w:after="0" w:line="240" w:lineRule="auto"/>
@@ -18006,9 +18366,9 @@
       </w:rPr>
     </w:tblStylePr>
   </w:style>
-  <w:style w:type="table" w:styleId="308">
+  <w:style w:type="table" w:styleId="1313">
     <w:name w:val="Grid Table 6 Colorful - Accent 1"/>
-    <w:basedOn w:val="249"/>
+    <w:basedOn w:val="1254"/>
     <w:uiPriority w:val="99"/>
     <w:pPr>
       <w:spacing w:after="0" w:line="240" w:lineRule="auto"/>
@@ -18085,9 +18445,9 @@
       </w:rPr>
     </w:tblStylePr>
   </w:style>
-  <w:style w:type="table" w:styleId="309">
+  <w:style w:type="table" w:styleId="1314">
     <w:name w:val="Grid Table 6 Colorful - Accent 2"/>
-    <w:basedOn w:val="249"/>
+    <w:basedOn w:val="1254"/>
     <w:uiPriority w:val="99"/>
     <w:pPr>
       <w:spacing w:after="0" w:line="240" w:lineRule="auto"/>
@@ -18164,9 +18524,9 @@
       </w:rPr>
     </w:tblStylePr>
   </w:style>
-  <w:style w:type="table" w:styleId="310">
+  <w:style w:type="table" w:styleId="1315">
     <w:name w:val="Grid Table 6 Colorful - Accent 3"/>
-    <w:basedOn w:val="249"/>
+    <w:basedOn w:val="1254"/>
     <w:uiPriority w:val="99"/>
     <w:pPr>
       <w:spacing w:after="0" w:line="240" w:lineRule="auto"/>
@@ -18243,9 +18603,9 @@
       </w:rPr>
     </w:tblStylePr>
   </w:style>
-  <w:style w:type="table" w:styleId="311">
+  <w:style w:type="table" w:styleId="1316">
     <w:name w:val="Grid Table 6 Colorful - Accent 4"/>
-    <w:basedOn w:val="249"/>
+    <w:basedOn w:val="1254"/>
     <w:uiPriority w:val="99"/>
     <w:pPr>
       <w:spacing w:after="0" w:line="240" w:lineRule="auto"/>
@@ -18322,9 +18682,9 @@
       </w:rPr>
     </w:tblStylePr>
   </w:style>
-  <w:style w:type="table" w:styleId="312">
+  <w:style w:type="table" w:styleId="1317">
     <w:name w:val="Grid Table 6 Colorful - Accent 5"/>
-    <w:basedOn w:val="249"/>
+    <w:basedOn w:val="1254"/>
     <w:uiPriority w:val="99"/>
     <w:pPr>
       <w:spacing w:after="0" w:line="240" w:lineRule="auto"/>
@@ -18401,9 +18761,9 @@
       </w:rPr>
     </w:tblStylePr>
   </w:style>
-  <w:style w:type="table" w:styleId="313">
+  <w:style w:type="table" w:styleId="1318">
     <w:name w:val="Grid Table 6 Colorful - Accent 6"/>
-    <w:basedOn w:val="249"/>
+    <w:basedOn w:val="1254"/>
     <w:uiPriority w:val="99"/>
     <w:pPr>
       <w:spacing w:after="0" w:line="240" w:lineRule="auto"/>
@@ -18480,9 +18840,9 @@
       </w:rPr>
     </w:tblStylePr>
   </w:style>
-  <w:style w:type="table" w:styleId="314">
+  <w:style w:type="table" w:styleId="1319">
     <w:name w:val="Grid Table 7 Colorful"/>
-    <w:basedOn w:val="249"/>
+    <w:basedOn w:val="1254"/>
     <w:uiPriority w:val="99"/>
     <w:pPr>
       <w:spacing w:after="0" w:line="240" w:lineRule="auto"/>
@@ -18533,9 +18893,9 @@
       <w:tcPr>
         <w:shd w:color="ffffff"/>
         <w:tcBorders>
-          <w:top w:val="none"/>
-          <w:left w:val="none"/>
-          <w:bottom w:val="none"/>
+          <w:top w:val="none" w:color="000000" w:sz="4" w:space="0"/>
+          <w:left w:val="none" w:color="000000" w:sz="4" w:space="0"/>
+          <w:bottom w:val="none" w:color="000000" w:sz="4" w:space="0"/>
           <w:right w:val="single" w:color="000000" w:themeColor="text1" w:themeTint="80" w:sz="4" w:space="0"/>
         </w:tcBorders>
       </w:tcPr>
@@ -18550,10 +18910,10 @@
       <w:tcPr>
         <w:shd w:val="clear" w:color="ffffff" w:themeColor="light1" w:fill="ffffff" w:themeFill="light1"/>
         <w:tcBorders>
-          <w:top w:val="none"/>
-          <w:left w:val="none"/>
+          <w:top w:val="none" w:color="000000" w:sz="4" w:space="0"/>
+          <w:left w:val="none" w:color="000000" w:sz="4" w:space="0"/>
           <w:bottom w:val="single" w:color="000000" w:themeColor="text1" w:themeTint="80" w:sz="4" w:space="0"/>
-          <w:right w:val="none"/>
+          <w:right w:val="none" w:color="000000" w:sz="4" w:space="0"/>
         </w:tcBorders>
       </w:tcPr>
     </w:tblStylePr>
@@ -18567,10 +18927,10 @@
       <w:tcPr>
         <w:shd w:color="ffffff"/>
         <w:tcBorders>
-          <w:top w:val="none"/>
+          <w:top w:val="none" w:color="000000" w:sz="4" w:space="0"/>
           <w:left w:val="single" w:color="000000" w:themeColor="text1" w:themeTint="80" w:sz="4" w:space="0"/>
-          <w:bottom w:val="none"/>
-          <w:right w:val="none"/>
+          <w:bottom w:val="none" w:color="000000" w:sz="4" w:space="0"/>
+          <w:right w:val="none" w:color="000000" w:sz="4" w:space="0"/>
         </w:tcBorders>
       </w:tcPr>
     </w:tblStylePr>
@@ -18585,16 +18945,16 @@
         <w:shd w:val="clear" w:color="ffffff" w:themeColor="light1" w:fill="ffffff" w:themeFill="light1"/>
         <w:tcBorders>
           <w:top w:val="single" w:color="000000" w:themeColor="text1" w:themeTint="80" w:sz="4" w:space="0"/>
-          <w:left w:val="none"/>
-          <w:bottom w:val="none"/>
-          <w:right w:val="none"/>
-        </w:tcBorders>
-      </w:tcPr>
-    </w:tblStylePr>
-  </w:style>
-  <w:style w:type="table" w:styleId="315">
+          <w:left w:val="none" w:color="000000" w:sz="4" w:space="0"/>
+          <w:bottom w:val="none" w:color="000000" w:sz="4" w:space="0"/>
+          <w:right w:val="none" w:color="000000" w:sz="4" w:space="0"/>
+        </w:tcBorders>
+      </w:tcPr>
+    </w:tblStylePr>
+  </w:style>
+  <w:style w:type="table" w:styleId="1320">
     <w:name w:val="Grid Table 7 Colorful - Accent 1"/>
-    <w:basedOn w:val="249"/>
+    <w:basedOn w:val="1254"/>
     <w:uiPriority w:val="99"/>
     <w:pPr>
       <w:spacing w:after="0" w:line="240" w:lineRule="auto"/>
@@ -18645,9 +19005,9 @@
       <w:tcPr>
         <w:shd w:color="ffffff"/>
         <w:tcBorders>
-          <w:top w:val="none"/>
-          <w:left w:val="none"/>
-          <w:bottom w:val="none"/>
+          <w:top w:val="none" w:color="000000" w:sz="4" w:space="0"/>
+          <w:left w:val="none" w:color="000000" w:sz="4" w:space="0"/>
+          <w:bottom w:val="none" w:color="000000" w:sz="4" w:space="0"/>
           <w:right w:val="single" w:color="000000" w:themeColor="accent1" w:themeTint="80" w:sz="4" w:space="0"/>
         </w:tcBorders>
       </w:tcPr>
@@ -18662,10 +19022,10 @@
       <w:tcPr>
         <w:shd w:val="clear" w:color="ffffff" w:themeColor="light1" w:fill="ffffff" w:themeFill="light1"/>
         <w:tcBorders>
-          <w:top w:val="none"/>
-          <w:left w:val="none"/>
+          <w:top w:val="none" w:color="000000" w:sz="4" w:space="0"/>
+          <w:left w:val="none" w:color="000000" w:sz="4" w:space="0"/>
           <w:bottom w:val="single" w:color="000000" w:themeColor="accent1" w:themeTint="80" w:sz="4" w:space="0"/>
-          <w:right w:val="none"/>
+          <w:right w:val="none" w:color="000000" w:sz="4" w:space="0"/>
         </w:tcBorders>
       </w:tcPr>
     </w:tblStylePr>
@@ -18679,10 +19039,10 @@
       <w:tcPr>
         <w:shd w:color="ffffff"/>
         <w:tcBorders>
-          <w:top w:val="none"/>
+          <w:top w:val="none" w:color="000000" w:sz="4" w:space="0"/>
           <w:left w:val="single" w:color="000000" w:themeColor="accent1" w:themeTint="80" w:sz="4" w:space="0"/>
-          <w:bottom w:val="none"/>
-          <w:right w:val="none"/>
+          <w:bottom w:val="none" w:color="000000" w:sz="4" w:space="0"/>
+          <w:right w:val="none" w:color="000000" w:sz="4" w:space="0"/>
         </w:tcBorders>
       </w:tcPr>
     </w:tblStylePr>
@@ -18697,16 +19057,16 @@
         <w:shd w:val="clear" w:color="ffffff" w:themeColor="light1" w:fill="ffffff" w:themeFill="light1"/>
         <w:tcBorders>
           <w:top w:val="single" w:color="000000" w:themeColor="accent1" w:themeTint="80" w:sz="4" w:space="0"/>
-          <w:left w:val="none"/>
-          <w:bottom w:val="none"/>
-          <w:right w:val="none"/>
-        </w:tcBorders>
-      </w:tcPr>
-    </w:tblStylePr>
-  </w:style>
-  <w:style w:type="table" w:styleId="316">
+          <w:left w:val="none" w:color="000000" w:sz="4" w:space="0"/>
+          <w:bottom w:val="none" w:color="000000" w:sz="4" w:space="0"/>
+          <w:right w:val="none" w:color="000000" w:sz="4" w:space="0"/>
+        </w:tcBorders>
+      </w:tcPr>
+    </w:tblStylePr>
+  </w:style>
+  <w:style w:type="table" w:styleId="1321">
     <w:name w:val="Grid Table 7 Colorful - Accent 2"/>
-    <w:basedOn w:val="249"/>
+    <w:basedOn w:val="1254"/>
     <w:uiPriority w:val="99"/>
     <w:pPr>
       <w:spacing w:after="0" w:line="240" w:lineRule="auto"/>
@@ -18757,9 +19117,9 @@
       <w:tcPr>
         <w:shd w:color="ffffff"/>
         <w:tcBorders>
-          <w:top w:val="none"/>
-          <w:left w:val="none"/>
-          <w:bottom w:val="none"/>
+          <w:top w:val="none" w:color="000000" w:sz="4" w:space="0"/>
+          <w:left w:val="none" w:color="000000" w:sz="4" w:space="0"/>
+          <w:bottom w:val="none" w:color="000000" w:sz="4" w:space="0"/>
           <w:right w:val="single" w:color="000000" w:themeColor="accent2" w:themeTint="97" w:sz="4" w:space="0"/>
         </w:tcBorders>
       </w:tcPr>
@@ -18774,10 +19134,10 @@
       <w:tcPr>
         <w:shd w:val="clear" w:color="ffffff" w:themeColor="light1" w:fill="ffffff" w:themeFill="light1"/>
         <w:tcBorders>
-          <w:top w:val="none"/>
-          <w:left w:val="none"/>
+          <w:top w:val="none" w:color="000000" w:sz="4" w:space="0"/>
+          <w:left w:val="none" w:color="000000" w:sz="4" w:space="0"/>
           <w:bottom w:val="single" w:color="000000" w:themeColor="accent2" w:themeTint="97" w:sz="4" w:space="0"/>
-          <w:right w:val="none"/>
+          <w:right w:val="none" w:color="000000" w:sz="4" w:space="0"/>
         </w:tcBorders>
       </w:tcPr>
     </w:tblStylePr>
@@ -18791,10 +19151,10 @@
       <w:tcPr>
         <w:shd w:color="ffffff"/>
         <w:tcBorders>
-          <w:top w:val="none"/>
+          <w:top w:val="none" w:color="000000" w:sz="4" w:space="0"/>
           <w:left w:val="single" w:color="000000" w:themeColor="accent2" w:themeTint="97" w:sz="4" w:space="0"/>
-          <w:bottom w:val="none"/>
-          <w:right w:val="none"/>
+          <w:bottom w:val="none" w:color="000000" w:sz="4" w:space="0"/>
+          <w:right w:val="none" w:color="000000" w:sz="4" w:space="0"/>
         </w:tcBorders>
       </w:tcPr>
     </w:tblStylePr>
@@ -18809,16 +19169,16 @@
         <w:shd w:val="clear" w:color="ffffff" w:themeColor="light1" w:fill="ffffff" w:themeFill="light1"/>
         <w:tcBorders>
           <w:top w:val="single" w:color="000000" w:themeColor="accent2" w:themeTint="97" w:sz="4" w:space="0"/>
-          <w:left w:val="none"/>
-          <w:bottom w:val="none"/>
-          <w:right w:val="none"/>
-        </w:tcBorders>
-      </w:tcPr>
-    </w:tblStylePr>
-  </w:style>
-  <w:style w:type="table" w:styleId="317">
+          <w:left w:val="none" w:color="000000" w:sz="4" w:space="0"/>
+          <w:bottom w:val="none" w:color="000000" w:sz="4" w:space="0"/>
+          <w:right w:val="none" w:color="000000" w:sz="4" w:space="0"/>
+        </w:tcBorders>
+      </w:tcPr>
+    </w:tblStylePr>
+  </w:style>
+  <w:style w:type="table" w:styleId="1322">
     <w:name w:val="Grid Table 7 Colorful - Accent 3"/>
-    <w:basedOn w:val="249"/>
+    <w:basedOn w:val="1254"/>
     <w:uiPriority w:val="99"/>
     <w:pPr>
       <w:spacing w:after="0" w:line="240" w:lineRule="auto"/>
@@ -18869,9 +19229,9 @@
       <w:tcPr>
         <w:shd w:color="ffffff"/>
         <w:tcBorders>
-          <w:top w:val="none"/>
-          <w:left w:val="none"/>
-          <w:bottom w:val="none"/>
+          <w:top w:val="none" w:color="000000" w:sz="4" w:space="0"/>
+          <w:left w:val="none" w:color="000000" w:sz="4" w:space="0"/>
+          <w:bottom w:val="none" w:color="000000" w:sz="4" w:space="0"/>
           <w:right w:val="single" w:color="000000" w:themeColor="accent3" w:themeTint="FE" w:sz="4" w:space="0"/>
         </w:tcBorders>
       </w:tcPr>
@@ -18886,10 +19246,10 @@
       <w:tcPr>
         <w:shd w:val="clear" w:color="ffffff" w:themeColor="light1" w:fill="ffffff" w:themeFill="light1"/>
         <w:tcBorders>
-          <w:top w:val="none"/>
-          <w:left w:val="none"/>
+          <w:top w:val="none" w:color="000000" w:sz="4" w:space="0"/>
+          <w:left w:val="none" w:color="000000" w:sz="4" w:space="0"/>
           <w:bottom w:val="single" w:color="000000" w:themeColor="accent3" w:themeTint="FE" w:sz="4" w:space="0"/>
-          <w:right w:val="none"/>
+          <w:right w:val="none" w:color="000000" w:sz="4" w:space="0"/>
         </w:tcBorders>
       </w:tcPr>
     </w:tblStylePr>
@@ -18903,10 +19263,10 @@
       <w:tcPr>
         <w:shd w:color="ffffff"/>
         <w:tcBorders>
-          <w:top w:val="none"/>
+          <w:top w:val="none" w:color="000000" w:sz="4" w:space="0"/>
           <w:left w:val="single" w:color="000000" w:themeColor="accent3" w:themeTint="FE" w:sz="4" w:space="0"/>
-          <w:bottom w:val="none"/>
-          <w:right w:val="none"/>
+          <w:bottom w:val="none" w:color="000000" w:sz="4" w:space="0"/>
+          <w:right w:val="none" w:color="000000" w:sz="4" w:space="0"/>
         </w:tcBorders>
       </w:tcPr>
     </w:tblStylePr>
@@ -18921,16 +19281,16 @@
         <w:shd w:val="clear" w:color="ffffff" w:themeColor="light1" w:fill="ffffff" w:themeFill="light1"/>
         <w:tcBorders>
           <w:top w:val="single" w:color="000000" w:themeColor="accent3" w:themeTint="FE" w:sz="4" w:space="0"/>
-          <w:left w:val="none"/>
-          <w:bottom w:val="none"/>
-          <w:right w:val="none"/>
-        </w:tcBorders>
-      </w:tcPr>
-    </w:tblStylePr>
-  </w:style>
-  <w:style w:type="table" w:styleId="318">
+          <w:left w:val="none" w:color="000000" w:sz="4" w:space="0"/>
+          <w:bottom w:val="none" w:color="000000" w:sz="4" w:space="0"/>
+          <w:right w:val="none" w:color="000000" w:sz="4" w:space="0"/>
+        </w:tcBorders>
+      </w:tcPr>
+    </w:tblStylePr>
+  </w:style>
+  <w:style w:type="table" w:styleId="1323">
     <w:name w:val="Grid Table 7 Colorful - Accent 4"/>
-    <w:basedOn w:val="249"/>
+    <w:basedOn w:val="1254"/>
     <w:uiPriority w:val="99"/>
     <w:pPr>
       <w:spacing w:after="0" w:line="240" w:lineRule="auto"/>
@@ -18981,9 +19341,9 @@
       <w:tcPr>
         <w:shd w:color="ffffff"/>
         <w:tcBorders>
-          <w:top w:val="none"/>
-          <w:left w:val="none"/>
-          <w:bottom w:val="none"/>
+          <w:top w:val="none" w:color="000000" w:sz="4" w:space="0"/>
+          <w:left w:val="none" w:color="000000" w:sz="4" w:space="0"/>
+          <w:bottom w:val="none" w:color="000000" w:sz="4" w:space="0"/>
           <w:right w:val="single" w:color="000000" w:themeColor="accent4" w:themeTint="9A" w:sz="4" w:space="0"/>
         </w:tcBorders>
       </w:tcPr>
@@ -18998,10 +19358,10 @@
       <w:tcPr>
         <w:shd w:val="clear" w:color="ffffff" w:themeColor="light1" w:fill="ffffff" w:themeFill="light1"/>
         <w:tcBorders>
-          <w:top w:val="none"/>
-          <w:left w:val="none"/>
+          <w:top w:val="none" w:color="000000" w:sz="4" w:space="0"/>
+          <w:left w:val="none" w:color="000000" w:sz="4" w:space="0"/>
           <w:bottom w:val="single" w:color="000000" w:themeColor="accent4" w:themeTint="9A" w:sz="4" w:space="0"/>
-          <w:right w:val="none"/>
+          <w:right w:val="none" w:color="000000" w:sz="4" w:space="0"/>
         </w:tcBorders>
       </w:tcPr>
     </w:tblStylePr>
@@ -19015,10 +19375,10 @@
       <w:tcPr>
         <w:shd w:color="ffffff"/>
         <w:tcBorders>
-          <w:top w:val="none"/>
+          <w:top w:val="none" w:color="000000" w:sz="4" w:space="0"/>
           <w:left w:val="single" w:color="000000" w:themeColor="accent4" w:themeTint="9A" w:sz="4" w:space="0"/>
-          <w:bottom w:val="none"/>
-          <w:right w:val="none"/>
+          <w:bottom w:val="none" w:color="000000" w:sz="4" w:space="0"/>
+          <w:right w:val="none" w:color="000000" w:sz="4" w:space="0"/>
         </w:tcBorders>
       </w:tcPr>
     </w:tblStylePr>
@@ -19033,16 +19393,16 @@
         <w:shd w:val="clear" w:color="ffffff" w:themeColor="light1" w:fill="ffffff" w:themeFill="light1"/>
         <w:tcBorders>
           <w:top w:val="single" w:color="000000" w:themeColor="accent4" w:themeTint="9A" w:sz="4" w:space="0"/>
-          <w:left w:val="none"/>
-          <w:bottom w:val="none"/>
-          <w:right w:val="none"/>
-        </w:tcBorders>
-      </w:tcPr>
-    </w:tblStylePr>
-  </w:style>
-  <w:style w:type="table" w:styleId="319">
+          <w:left w:val="none" w:color="000000" w:sz="4" w:space="0"/>
+          <w:bottom w:val="none" w:color="000000" w:sz="4" w:space="0"/>
+          <w:right w:val="none" w:color="000000" w:sz="4" w:space="0"/>
+        </w:tcBorders>
+      </w:tcPr>
+    </w:tblStylePr>
+  </w:style>
+  <w:style w:type="table" w:styleId="1324">
     <w:name w:val="Grid Table 7 Colorful - Accent 5"/>
-    <w:basedOn w:val="249"/>
+    <w:basedOn w:val="1254"/>
     <w:uiPriority w:val="99"/>
     <w:pPr>
       <w:spacing w:after="0" w:line="240" w:lineRule="auto"/>
@@ -19093,9 +19453,9 @@
       <w:tcPr>
         <w:shd w:color="ffffff"/>
         <w:tcBorders>
-          <w:top w:val="none"/>
-          <w:left w:val="none"/>
-          <w:bottom w:val="none"/>
+          <w:top w:val="none" w:color="000000" w:sz="4" w:space="0"/>
+          <w:left w:val="none" w:color="000000" w:sz="4" w:space="0"/>
+          <w:bottom w:val="none" w:color="000000" w:sz="4" w:space="0"/>
           <w:right w:val="single" w:color="000000" w:themeColor="accent5" w:themeTint="90" w:sz="4" w:space="0"/>
         </w:tcBorders>
       </w:tcPr>
@@ -19110,10 +19470,10 @@
       <w:tcPr>
         <w:shd w:val="clear" w:color="ffffff" w:themeColor="light1" w:fill="ffffff" w:themeFill="light1"/>
         <w:tcBorders>
-          <w:top w:val="none"/>
-          <w:left w:val="none"/>
+          <w:top w:val="none" w:color="000000" w:sz="4" w:space="0"/>
+          <w:left w:val="none" w:color="000000" w:sz="4" w:space="0"/>
           <w:bottom w:val="single" w:color="000000" w:themeColor="accent5" w:themeTint="90" w:sz="4" w:space="0"/>
-          <w:right w:val="none"/>
+          <w:right w:val="none" w:color="000000" w:sz="4" w:space="0"/>
         </w:tcBorders>
       </w:tcPr>
     </w:tblStylePr>
@@ -19127,10 +19487,10 @@
       <w:tcPr>
         <w:shd w:color="ffffff"/>
         <w:tcBorders>
-          <w:top w:val="none"/>
+          <w:top w:val="none" w:color="000000" w:sz="4" w:space="0"/>
           <w:left w:val="single" w:color="000000" w:themeColor="accent5" w:themeTint="90" w:sz="4" w:space="0"/>
-          <w:bottom w:val="none"/>
-          <w:right w:val="none"/>
+          <w:bottom w:val="none" w:color="000000" w:sz="4" w:space="0"/>
+          <w:right w:val="none" w:color="000000" w:sz="4" w:space="0"/>
         </w:tcBorders>
       </w:tcPr>
     </w:tblStylePr>
@@ -19145,16 +19505,16 @@
         <w:shd w:val="clear" w:color="ffffff" w:themeColor="light1" w:fill="ffffff" w:themeFill="light1"/>
         <w:tcBorders>
           <w:top w:val="single" w:color="000000" w:themeColor="accent5" w:themeTint="90" w:sz="4" w:space="0"/>
-          <w:left w:val="none"/>
-          <w:bottom w:val="none"/>
-          <w:right w:val="none"/>
-        </w:tcBorders>
-      </w:tcPr>
-    </w:tblStylePr>
-  </w:style>
-  <w:style w:type="table" w:styleId="320">
+          <w:left w:val="none" w:color="000000" w:sz="4" w:space="0"/>
+          <w:bottom w:val="none" w:color="000000" w:sz="4" w:space="0"/>
+          <w:right w:val="none" w:color="000000" w:sz="4" w:space="0"/>
+        </w:tcBorders>
+      </w:tcPr>
+    </w:tblStylePr>
+  </w:style>
+  <w:style w:type="table" w:styleId="1325">
     <w:name w:val="Grid Table 7 Colorful - Accent 6"/>
-    <w:basedOn w:val="249"/>
+    <w:basedOn w:val="1254"/>
     <w:uiPriority w:val="99"/>
     <w:pPr>
       <w:spacing w:after="0" w:line="240" w:lineRule="auto"/>
@@ -19205,9 +19565,9 @@
       <w:tcPr>
         <w:shd w:color="ffffff"/>
         <w:tcBorders>
-          <w:top w:val="none"/>
-          <w:left w:val="none"/>
-          <w:bottom w:val="none"/>
+          <w:top w:val="none" w:color="000000" w:sz="4" w:space="0"/>
+          <w:left w:val="none" w:color="000000" w:sz="4" w:space="0"/>
+          <w:bottom w:val="none" w:color="000000" w:sz="4" w:space="0"/>
           <w:right w:val="single" w:color="000000" w:themeColor="accent6" w:themeTint="90" w:sz="4" w:space="0"/>
         </w:tcBorders>
       </w:tcPr>
@@ -19222,10 +19582,10 @@
       <w:tcPr>
         <w:shd w:val="clear" w:color="ffffff" w:themeColor="light1" w:fill="ffffff" w:themeFill="light1"/>
         <w:tcBorders>
-          <w:top w:val="none"/>
-          <w:left w:val="none"/>
+          <w:top w:val="none" w:color="000000" w:sz="4" w:space="0"/>
+          <w:left w:val="none" w:color="000000" w:sz="4" w:space="0"/>
           <w:bottom w:val="single" w:color="000000" w:themeColor="accent6" w:themeTint="90" w:sz="4" w:space="0"/>
-          <w:right w:val="none"/>
+          <w:right w:val="none" w:color="000000" w:sz="4" w:space="0"/>
         </w:tcBorders>
       </w:tcPr>
     </w:tblStylePr>
@@ -19239,10 +19599,10 @@
       <w:tcPr>
         <w:shd w:color="ffffff"/>
         <w:tcBorders>
-          <w:top w:val="none"/>
+          <w:top w:val="none" w:color="000000" w:sz="4" w:space="0"/>
           <w:left w:val="single" w:color="000000" w:themeColor="accent6" w:themeTint="90" w:sz="4" w:space="0"/>
-          <w:bottom w:val="none"/>
-          <w:right w:val="none"/>
+          <w:bottom w:val="none" w:color="000000" w:sz="4" w:space="0"/>
+          <w:right w:val="none" w:color="000000" w:sz="4" w:space="0"/>
         </w:tcBorders>
       </w:tcPr>
     </w:tblStylePr>
@@ -19257,16 +19617,16 @@
         <w:shd w:val="clear" w:color="ffffff" w:themeColor="light1" w:fill="ffffff" w:themeFill="light1"/>
         <w:tcBorders>
           <w:top w:val="single" w:color="000000" w:themeColor="accent6" w:themeTint="90" w:sz="4" w:space="0"/>
-          <w:left w:val="none"/>
-          <w:bottom w:val="none"/>
-          <w:right w:val="none"/>
-        </w:tcBorders>
-      </w:tcPr>
-    </w:tblStylePr>
-  </w:style>
-  <w:style w:type="table" w:styleId="321">
+          <w:left w:val="none" w:color="000000" w:sz="4" w:space="0"/>
+          <w:bottom w:val="none" w:color="000000" w:sz="4" w:space="0"/>
+          <w:right w:val="none" w:color="000000" w:sz="4" w:space="0"/>
+        </w:tcBorders>
+      </w:tcPr>
+    </w:tblStylePr>
+  </w:style>
+  <w:style w:type="table" w:styleId="1326">
     <w:name w:val="List Table 1 Light"/>
-    <w:basedOn w:val="249"/>
+    <w:basedOn w:val="1254"/>
     <w:uiPriority w:val="99"/>
     <w:pPr>
       <w:spacing w:after="0" w:line="240" w:lineRule="auto"/>
@@ -19327,9 +19687,9 @@
       </w:tcPr>
     </w:tblStylePr>
   </w:style>
-  <w:style w:type="table" w:styleId="322">
+  <w:style w:type="table" w:styleId="1327">
     <w:name w:val="List Table 1 Light - Accent 1"/>
-    <w:basedOn w:val="249"/>
+    <w:basedOn w:val="1254"/>
     <w:uiPriority w:val="99"/>
     <w:pPr>
       <w:spacing w:after="0" w:line="240" w:lineRule="auto"/>
@@ -19390,9 +19750,9 @@
       </w:tcPr>
     </w:tblStylePr>
   </w:style>
-  <w:style w:type="table" w:styleId="323">
+  <w:style w:type="table" w:styleId="1328">
     <w:name w:val="List Table 1 Light - Accent 2"/>
-    <w:basedOn w:val="249"/>
+    <w:basedOn w:val="1254"/>
     <w:uiPriority w:val="99"/>
     <w:pPr>
       <w:spacing w:after="0" w:line="240" w:lineRule="auto"/>
@@ -19453,9 +19813,9 @@
       </w:tcPr>
     </w:tblStylePr>
   </w:style>
-  <w:style w:type="table" w:styleId="324">
+  <w:style w:type="table" w:styleId="1329">
     <w:name w:val="List Table 1 Light - Accent 3"/>
-    <w:basedOn w:val="249"/>
+    <w:basedOn w:val="1254"/>
     <w:uiPriority w:val="99"/>
     <w:pPr>
       <w:spacing w:after="0" w:line="240" w:lineRule="auto"/>
@@ -19516,9 +19876,9 @@
       </w:tcPr>
     </w:tblStylePr>
   </w:style>
-  <w:style w:type="table" w:styleId="325">
+  <w:style w:type="table" w:styleId="1330">
     <w:name w:val="List Table 1 Light - Accent 4"/>
-    <w:basedOn w:val="249"/>
+    <w:basedOn w:val="1254"/>
     <w:uiPriority w:val="99"/>
     <w:pPr>
       <w:spacing w:after="0" w:line="240" w:lineRule="auto"/>
@@ -19579,9 +19939,9 @@
       </w:tcPr>
     </w:tblStylePr>
   </w:style>
-  <w:style w:type="table" w:styleId="326">
+  <w:style w:type="table" w:styleId="1331">
     <w:name w:val="List Table 1 Light - Accent 5"/>
-    <w:basedOn w:val="249"/>
+    <w:basedOn w:val="1254"/>
     <w:uiPriority w:val="99"/>
     <w:pPr>
       <w:spacing w:after="0" w:line="240" w:lineRule="auto"/>
@@ -19642,9 +20002,9 @@
       </w:tcPr>
     </w:tblStylePr>
   </w:style>
-  <w:style w:type="table" w:styleId="327">
+  <w:style w:type="table" w:styleId="1332">
     <w:name w:val="List Table 1 Light - Accent 6"/>
-    <w:basedOn w:val="249"/>
+    <w:basedOn w:val="1254"/>
     <w:uiPriority w:val="99"/>
     <w:pPr>
       <w:spacing w:after="0" w:line="240" w:lineRule="auto"/>
@@ -19705,9 +20065,9 @@
       </w:tcPr>
     </w:tblStylePr>
   </w:style>
-  <w:style w:type="table" w:styleId="328">
+  <w:style w:type="table" w:styleId="1333">
     <w:name w:val="List Table 2"/>
-    <w:basedOn w:val="249"/>
+    <w:basedOn w:val="1254"/>
     <w:uiPriority w:val="99"/>
     <w:pPr>
       <w:spacing w:after="0" w:line="240" w:lineRule="auto"/>
@@ -19791,9 +20151,9 @@
       </w:tcPr>
     </w:tblStylePr>
   </w:style>
-  <w:style w:type="table" w:styleId="329">
+  <w:style w:type="table" w:styleId="1334">
     <w:name w:val="List Table 2 - Accent 1"/>
-    <w:basedOn w:val="249"/>
+    <w:basedOn w:val="1254"/>
     <w:uiPriority w:val="99"/>
     <w:pPr>
       <w:spacing w:after="0" w:line="240" w:lineRule="auto"/>
@@ -19877,9 +20237,9 @@
       </w:tcPr>
     </w:tblStylePr>
   </w:style>
-  <w:style w:type="table" w:styleId="330">
+  <w:style w:type="table" w:styleId="1335">
     <w:name w:val="List Table 2 - Accent 2"/>
-    <w:basedOn w:val="249"/>
+    <w:basedOn w:val="1254"/>
     <w:uiPriority w:val="99"/>
     <w:pPr>
       <w:spacing w:after="0" w:line="240" w:lineRule="auto"/>
@@ -19963,9 +20323,9 @@
       </w:tcPr>
     </w:tblStylePr>
   </w:style>
-  <w:style w:type="table" w:styleId="331">
+  <w:style w:type="table" w:styleId="1336">
     <w:name w:val="List Table 2 - Accent 3"/>
-    <w:basedOn w:val="249"/>
+    <w:basedOn w:val="1254"/>
     <w:uiPriority w:val="99"/>
     <w:pPr>
       <w:spacing w:after="0" w:line="240" w:lineRule="auto"/>
@@ -20049,9 +20409,9 @@
       </w:tcPr>
     </w:tblStylePr>
   </w:style>
-  <w:style w:type="table" w:styleId="332">
+  <w:style w:type="table" w:styleId="1337">
     <w:name w:val="List Table 2 - Accent 4"/>
-    <w:basedOn w:val="249"/>
+    <w:basedOn w:val="1254"/>
     <w:uiPriority w:val="99"/>
     <w:pPr>
       <w:spacing w:after="0" w:line="240" w:lineRule="auto"/>
@@ -20135,9 +20495,9 @@
       </w:tcPr>
     </w:tblStylePr>
   </w:style>
-  <w:style w:type="table" w:styleId="333">
+  <w:style w:type="table" w:styleId="1338">
     <w:name w:val="List Table 2 - Accent 5"/>
-    <w:basedOn w:val="249"/>
+    <w:basedOn w:val="1254"/>
     <w:uiPriority w:val="99"/>
     <w:pPr>
       <w:spacing w:after="0" w:line="240" w:lineRule="auto"/>
@@ -20221,9 +20581,9 @@
       </w:tcPr>
     </w:tblStylePr>
   </w:style>
-  <w:style w:type="table" w:styleId="334">
+  <w:style w:type="table" w:styleId="1339">
     <w:name w:val="List Table 2 - Accent 6"/>
-    <w:basedOn w:val="249"/>
+    <w:basedOn w:val="1254"/>
     <w:uiPriority w:val="99"/>
     <w:pPr>
       <w:spacing w:after="0" w:line="240" w:lineRule="auto"/>
@@ -20307,9 +20667,9 @@
       </w:tcPr>
     </w:tblStylePr>
   </w:style>
-  <w:style w:type="table" w:styleId="335">
+  <w:style w:type="table" w:styleId="1340">
     <w:name w:val="List Table 3"/>
-    <w:basedOn w:val="249"/>
+    <w:basedOn w:val="1254"/>
     <w:uiPriority w:val="99"/>
     <w:pPr>
       <w:spacing w:after="0" w:line="240" w:lineRule="auto"/>
@@ -20381,9 +20741,9 @@
       </w:rPr>
     </w:tblStylePr>
   </w:style>
-  <w:style w:type="table" w:styleId="336">
+  <w:style w:type="table" w:styleId="1341">
     <w:name w:val="List Table 3 - Accent 1"/>
-    <w:basedOn w:val="249"/>
+    <w:basedOn w:val="1254"/>
     <w:uiPriority w:val="99"/>
     <w:pPr>
       <w:spacing w:after="0" w:line="240" w:lineRule="auto"/>
@@ -20455,9 +20815,9 @@
       </w:rPr>
     </w:tblStylePr>
   </w:style>
-  <w:style w:type="table" w:styleId="337">
+  <w:style w:type="table" w:styleId="1342">
     <w:name w:val="List Table 3 - Accent 2"/>
-    <w:basedOn w:val="249"/>
+    <w:basedOn w:val="1254"/>
     <w:uiPriority w:val="99"/>
     <w:pPr>
       <w:spacing w:after="0" w:line="240" w:lineRule="auto"/>
@@ -20529,9 +20889,9 @@
       </w:rPr>
     </w:tblStylePr>
   </w:style>
-  <w:style w:type="table" w:styleId="338">
+  <w:style w:type="table" w:styleId="1343">
     <w:name w:val="List Table 3 - Accent 3"/>
-    <w:basedOn w:val="249"/>
+    <w:basedOn w:val="1254"/>
     <w:uiPriority w:val="99"/>
     <w:pPr>
       <w:spacing w:after="0" w:line="240" w:lineRule="auto"/>
@@ -20603,9 +20963,9 @@
       </w:rPr>
     </w:tblStylePr>
   </w:style>
-  <w:style w:type="table" w:styleId="339">
+  <w:style w:type="table" w:styleId="1344">
     <w:name w:val="List Table 3 - Accent 4"/>
-    <w:basedOn w:val="249"/>
+    <w:basedOn w:val="1254"/>
     <w:uiPriority w:val="99"/>
     <w:pPr>
       <w:spacing w:after="0" w:line="240" w:lineRule="auto"/>
@@ -20677,9 +21037,9 @@
       </w:rPr>
     </w:tblStylePr>
   </w:style>
-  <w:style w:type="table" w:styleId="340">
+  <w:style w:type="table" w:styleId="1345">
     <w:name w:val="List Table 3 - Accent 5"/>
-    <w:basedOn w:val="249"/>
+    <w:basedOn w:val="1254"/>
     <w:uiPriority w:val="99"/>
     <w:pPr>
       <w:spacing w:after="0" w:line="240" w:lineRule="auto"/>
@@ -20751,9 +21111,9 @@
       </w:rPr>
     </w:tblStylePr>
   </w:style>
-  <w:style w:type="table" w:styleId="341">
+  <w:style w:type="table" w:styleId="1346">
     <w:name w:val="List Table 3 - Accent 6"/>
-    <w:basedOn w:val="249"/>
+    <w:basedOn w:val="1254"/>
     <w:uiPriority w:val="99"/>
     <w:pPr>
       <w:spacing w:after="0" w:line="240" w:lineRule="auto"/>
@@ -20825,9 +21185,9 @@
       </w:rPr>
     </w:tblStylePr>
   </w:style>
-  <w:style w:type="table" w:styleId="342">
+  <w:style w:type="table" w:styleId="1347">
     <w:name w:val="List Table 4"/>
-    <w:basedOn w:val="249"/>
+    <w:basedOn w:val="1254"/>
     <w:uiPriority w:val="99"/>
     <w:pPr>
       <w:spacing w:after="0" w:line="240" w:lineRule="auto"/>
@@ -20894,9 +21254,9 @@
       </w:rPr>
     </w:tblStylePr>
   </w:style>
-  <w:style w:type="table" w:styleId="343">
+  <w:style w:type="table" w:styleId="1348">
     <w:name w:val="List Table 4 - Accent 1"/>
-    <w:basedOn w:val="249"/>
+    <w:basedOn w:val="1254"/>
     <w:uiPriority w:val="99"/>
     <w:pPr>
       <w:spacing w:after="0" w:line="240" w:lineRule="auto"/>
@@ -20963,9 +21323,9 @@
       </w:rPr>
     </w:tblStylePr>
   </w:style>
-  <w:style w:type="table" w:styleId="344">
+  <w:style w:type="table" w:styleId="1349">
     <w:name w:val="List Table 4 - Accent 2"/>
-    <w:basedOn w:val="249"/>
+    <w:basedOn w:val="1254"/>
     <w:uiPriority w:val="99"/>
     <w:pPr>
       <w:spacing w:after="0" w:line="240" w:lineRule="auto"/>
@@ -21032,9 +21392,9 @@
       </w:rPr>
     </w:tblStylePr>
   </w:style>
-  <w:style w:type="table" w:styleId="345">
+  <w:style w:type="table" w:styleId="1350">
     <w:name w:val="List Table 4 - Accent 3"/>
-    <w:basedOn w:val="249"/>
+    <w:basedOn w:val="1254"/>
     <w:uiPriority w:val="99"/>
     <w:pPr>
       <w:spacing w:after="0" w:line="240" w:lineRule="auto"/>
@@ -21101,9 +21461,9 @@
       </w:rPr>
     </w:tblStylePr>
   </w:style>
-  <w:style w:type="table" w:styleId="346">
+  <w:style w:type="table" w:styleId="1351">
     <w:name w:val="List Table 4 - Accent 4"/>
-    <w:basedOn w:val="249"/>
+    <w:basedOn w:val="1254"/>
     <w:uiPriority w:val="99"/>
     <w:pPr>
       <w:spacing w:after="0" w:line="240" w:lineRule="auto"/>
@@ -21170,9 +21530,9 @@
       </w:rPr>
     </w:tblStylePr>
   </w:style>
-  <w:style w:type="table" w:styleId="347">
+  <w:style w:type="table" w:styleId="1352">
     <w:name w:val="List Table 4 - Accent 5"/>
-    <w:basedOn w:val="249"/>
+    <w:basedOn w:val="1254"/>
     <w:uiPriority w:val="99"/>
     <w:pPr>
       <w:spacing w:after="0" w:line="240" w:lineRule="auto"/>
@@ -21239,9 +21599,9 @@
       </w:rPr>
     </w:tblStylePr>
   </w:style>
-  <w:style w:type="table" w:styleId="348">
+  <w:style w:type="table" w:styleId="1353">
     <w:name w:val="List Table 4 - Accent 6"/>
-    <w:basedOn w:val="249"/>
+    <w:basedOn w:val="1254"/>
     <w:uiPriority w:val="99"/>
     <w:pPr>
       <w:spacing w:after="0" w:line="240" w:lineRule="auto"/>
@@ -21308,9 +21668,9 @@
       </w:rPr>
     </w:tblStylePr>
   </w:style>
-  <w:style w:type="table" w:styleId="349">
+  <w:style w:type="table" w:styleId="1354">
     <w:name w:val="List Table 5 Dark"/>
-    <w:basedOn w:val="249"/>
+    <w:basedOn w:val="1254"/>
     <w:uiPriority w:val="99"/>
     <w:pPr>
       <w:spacing w:after="0" w:line="240" w:lineRule="auto"/>
@@ -21415,9 +21775,9 @@
       </w:rPr>
     </w:tblStylePr>
   </w:style>
-  <w:style w:type="table" w:styleId="350">
+  <w:style w:type="table" w:styleId="1355">
     <w:name w:val="List Table 5 Dark - Accent 1"/>
-    <w:basedOn w:val="249"/>
+    <w:basedOn w:val="1254"/>
     <w:uiPriority w:val="99"/>
     <w:pPr>
       <w:spacing w:after="0" w:line="240" w:lineRule="auto"/>
@@ -21522,9 +21882,9 @@
       </w:rPr>
     </w:tblStylePr>
   </w:style>
-  <w:style w:type="table" w:styleId="351">
+  <w:style w:type="table" w:styleId="1356">
     <w:name w:val="List Table 5 Dark - Accent 2"/>
-    <w:basedOn w:val="249"/>
+    <w:basedOn w:val="1254"/>
     <w:uiPriority w:val="99"/>
     <w:pPr>
       <w:spacing w:after="0" w:line="240" w:lineRule="auto"/>
@@ -21629,9 +21989,9 @@
       </w:rPr>
     </w:tblStylePr>
   </w:style>
-  <w:style w:type="table" w:styleId="352">
+  <w:style w:type="table" w:styleId="1357">
     <w:name w:val="List Table 5 Dark - Accent 3"/>
-    <w:basedOn w:val="249"/>
+    <w:basedOn w:val="1254"/>
     <w:uiPriority w:val="99"/>
     <w:pPr>
       <w:spacing w:after="0" w:line="240" w:lineRule="auto"/>
@@ -21736,9 +22096,9 @@
       </w:rPr>
     </w:tblStylePr>
   </w:style>
-  <w:style w:type="table" w:styleId="353">
+  <w:style w:type="table" w:styleId="1358">
     <w:name w:val="List Table 5 Dark - Accent 4"/>
-    <w:basedOn w:val="249"/>
+    <w:basedOn w:val="1254"/>
     <w:uiPriority w:val="99"/>
     <w:pPr>
       <w:spacing w:after="0" w:line="240" w:lineRule="auto"/>
@@ -21843,9 +22203,9 @@
       </w:rPr>
     </w:tblStylePr>
   </w:style>
-  <w:style w:type="table" w:styleId="354">
+  <w:style w:type="table" w:styleId="1359">
     <w:name w:val="List Table 5 Dark - Accent 5"/>
-    <w:basedOn w:val="249"/>
+    <w:basedOn w:val="1254"/>
     <w:uiPriority w:val="99"/>
     <w:pPr>
       <w:spacing w:after="0" w:line="240" w:lineRule="auto"/>
@@ -21950,9 +22310,9 @@
       </w:rPr>
     </w:tblStylePr>
   </w:style>
-  <w:style w:type="table" w:styleId="355">
+  <w:style w:type="table" w:styleId="1360">
     <w:name w:val="List Table 5 Dark - Accent 6"/>
-    <w:basedOn w:val="249"/>
+    <w:basedOn w:val="1254"/>
     <w:uiPriority w:val="99"/>
     <w:pPr>
       <w:spacing w:after="0" w:line="240" w:lineRule="auto"/>
@@ -22057,9 +22417,9 @@
       </w:rPr>
     </w:tblStylePr>
   </w:style>
-  <w:style w:type="table" w:styleId="356">
+  <w:style w:type="table" w:styleId="1361">
     <w:name w:val="List Table 6 Colorful"/>
-    <w:basedOn w:val="249"/>
+    <w:basedOn w:val="1254"/>
     <w:uiPriority w:val="99"/>
     <w:pPr>
       <w:spacing w:after="0" w:line="240" w:lineRule="auto"/>
@@ -22130,9 +22490,9 @@
       </w:tcPr>
     </w:tblStylePr>
   </w:style>
-  <w:style w:type="table" w:styleId="357">
+  <w:style w:type="table" w:styleId="1362">
     <w:name w:val="List Table 6 Colorful - Accent 1"/>
-    <w:basedOn w:val="249"/>
+    <w:basedOn w:val="1254"/>
     <w:uiPriority w:val="99"/>
     <w:pPr>
       <w:spacing w:after="0" w:line="240" w:lineRule="auto"/>
@@ -22203,9 +22563,9 @@
       </w:tcPr>
     </w:tblStylePr>
   </w:style>
-  <w:style w:type="table" w:styleId="358">
+  <w:style w:type="table" w:styleId="1363">
     <w:name w:val="List Table 6 Colorful - Accent 2"/>
-    <w:basedOn w:val="249"/>
+    <w:basedOn w:val="1254"/>
     <w:uiPriority w:val="99"/>
     <w:pPr>
       <w:spacing w:after="0" w:line="240" w:lineRule="auto"/>
@@ -22276,9 +22636,9 @@
       </w:tcPr>
     </w:tblStylePr>
   </w:style>
-  <w:style w:type="table" w:styleId="359">
+  <w:style w:type="table" w:styleId="1364">
     <w:name w:val="List Table 6 Colorful - Accent 3"/>
-    <w:basedOn w:val="249"/>
+    <w:basedOn w:val="1254"/>
     <w:uiPriority w:val="99"/>
     <w:pPr>
       <w:spacing w:after="0" w:line="240" w:lineRule="auto"/>
@@ -22349,9 +22709,9 @@
       </w:tcPr>
     </w:tblStylePr>
   </w:style>
-  <w:style w:type="table" w:styleId="360">
+  <w:style w:type="table" w:styleId="1365">
     <w:name w:val="List Table 6 Colorful - Accent 4"/>
-    <w:basedOn w:val="249"/>
+    <w:basedOn w:val="1254"/>
     <w:uiPriority w:val="99"/>
     <w:pPr>
       <w:spacing w:after="0" w:line="240" w:lineRule="auto"/>
@@ -22422,9 +22782,9 @@
       </w:tcPr>
     </w:tblStylePr>
   </w:style>
-  <w:style w:type="table" w:styleId="361">
+  <w:style w:type="table" w:styleId="1366">
     <w:name w:val="List Table 6 Colorful - Accent 5"/>
-    <w:basedOn w:val="249"/>
+    <w:basedOn w:val="1254"/>
     <w:uiPriority w:val="99"/>
     <w:pPr>
       <w:spacing w:after="0" w:line="240" w:lineRule="auto"/>
@@ -22495,9 +22855,9 @@
       </w:tcPr>
     </w:tblStylePr>
   </w:style>
-  <w:style w:type="table" w:styleId="362">
+  <w:style w:type="table" w:styleId="1367">
     <w:name w:val="List Table 6 Colorful - Accent 6"/>
-    <w:basedOn w:val="249"/>
+    <w:basedOn w:val="1254"/>
     <w:uiPriority w:val="99"/>
     <w:pPr>
       <w:spacing w:after="0" w:line="240" w:lineRule="auto"/>
@@ -22568,9 +22928,9 @@
       </w:tcPr>
     </w:tblStylePr>
   </w:style>
-  <w:style w:type="table" w:styleId="363">
+  <w:style w:type="table" w:styleId="1368">
     <w:name w:val="List Table 7 Colorful"/>
-    <w:basedOn w:val="249"/>
+    <w:basedOn w:val="1254"/>
     <w:uiPriority w:val="99"/>
     <w:pPr>
       <w:spacing w:after="0" w:line="240" w:lineRule="auto"/>
@@ -22618,9 +22978,9 @@
       <w:tcPr>
         <w:shd w:color="ffffff"/>
         <w:tcBorders>
-          <w:top w:val="none"/>
-          <w:left w:val="none"/>
-          <w:bottom w:val="none"/>
+          <w:top w:val="none" w:color="000000" w:sz="4" w:space="0"/>
+          <w:left w:val="none" w:color="000000" w:sz="4" w:space="0"/>
+          <w:bottom w:val="none" w:color="000000" w:sz="4" w:space="0"/>
           <w:right w:val="single" w:color="000000" w:themeColor="text1" w:themeTint="80" w:sz="4" w:space="0"/>
         </w:tcBorders>
       </w:tcPr>
@@ -22635,10 +22995,10 @@
       <w:tcPr>
         <w:shd w:val="clear" w:color="ffffff" w:themeColor="light1" w:fill="ffffff" w:themeFill="light1"/>
         <w:tcBorders>
-          <w:top w:val="none"/>
-          <w:left w:val="none"/>
+          <w:top w:val="none" w:color="000000" w:sz="4" w:space="0"/>
+          <w:left w:val="none" w:color="000000" w:sz="4" w:space="0"/>
           <w:bottom w:val="single" w:color="000000" w:themeColor="text1" w:themeTint="80" w:sz="4" w:space="0"/>
-          <w:right w:val="none"/>
+          <w:right w:val="none" w:color="000000" w:sz="4" w:space="0"/>
         </w:tcBorders>
       </w:tcPr>
     </w:tblStylePr>
@@ -22652,10 +23012,10 @@
       <w:tcPr>
         <w:shd w:color="ffffff"/>
         <w:tcBorders>
-          <w:top w:val="none"/>
+          <w:top w:val="none" w:color="000000" w:sz="4" w:space="0"/>
           <w:left w:val="single" w:color="000000" w:themeColor="text1" w:themeTint="80" w:sz="4" w:space="0"/>
-          <w:bottom w:val="none"/>
-          <w:right w:val="none"/>
+          <w:bottom w:val="none" w:color="000000" w:sz="4" w:space="0"/>
+          <w:right w:val="none" w:color="000000" w:sz="4" w:space="0"/>
         </w:tcBorders>
       </w:tcPr>
     </w:tblStylePr>
@@ -22670,9 +23030,9 @@
         <w:shd w:val="clear" w:color="ffffff" w:themeColor="light1" w:fill="ffffff" w:themeFill="light1"/>
         <w:tcBorders>
           <w:top w:val="single" w:color="000000" w:themeColor="text1" w:themeTint="80" w:sz="4" w:space="0"/>
-          <w:left w:val="none"/>
-          <w:bottom w:val="none"/>
-          <w:right w:val="none"/>
+          <w:left w:val="none" w:color="000000" w:sz="4" w:space="0"/>
+          <w:bottom w:val="none" w:color="000000" w:sz="4" w:space="0"/>
+          <w:right w:val="none" w:color="000000" w:sz="4" w:space="0"/>
         </w:tcBorders>
       </w:tcPr>
     </w:tblStylePr>
@@ -22684,9 +23044,9 @@
       </w:rPr>
     </w:tblStylePr>
   </w:style>
-  <w:style w:type="table" w:styleId="364">
+  <w:style w:type="table" w:styleId="1369">
     <w:name w:val="List Table 7 Colorful - Accent 1"/>
-    <w:basedOn w:val="249"/>
+    <w:basedOn w:val="1254"/>
     <w:uiPriority w:val="99"/>
     <w:pPr>
       <w:spacing w:after="0" w:line="240" w:lineRule="auto"/>
@@ -22734,9 +23094,9 @@
       <w:tcPr>
         <w:shd w:color="ffffff"/>
         <w:tcBorders>
-          <w:top w:val="none"/>
-          <w:left w:val="none"/>
-          <w:bottom w:val="none"/>
+          <w:top w:val="none" w:color="000000" w:sz="4" w:space="0"/>
+          <w:left w:val="none" w:color="000000" w:sz="4" w:space="0"/>
+          <w:bottom w:val="none" w:color="000000" w:sz="4" w:space="0"/>
           <w:right w:val="single" w:color="000000" w:themeColor="accent1" w:sz="4" w:space="0"/>
         </w:tcBorders>
       </w:tcPr>
@@ -22751,10 +23111,10 @@
       <w:tcPr>
         <w:shd w:val="clear" w:color="ffffff" w:themeColor="light1" w:fill="ffffff" w:themeFill="light1"/>
         <w:tcBorders>
-          <w:top w:val="none"/>
-          <w:left w:val="none"/>
+          <w:top w:val="none" w:color="000000" w:sz="4" w:space="0"/>
+          <w:left w:val="none" w:color="000000" w:sz="4" w:space="0"/>
           <w:bottom w:val="single" w:color="000000" w:themeColor="accent1" w:sz="4" w:space="0"/>
-          <w:right w:val="none"/>
+          <w:right w:val="none" w:color="000000" w:sz="4" w:space="0"/>
         </w:tcBorders>
       </w:tcPr>
     </w:tblStylePr>
@@ -22768,10 +23128,10 @@
       <w:tcPr>
         <w:shd w:color="ffffff"/>
         <w:tcBorders>
-          <w:top w:val="none"/>
+          <w:top w:val="none" w:color="000000" w:sz="4" w:space="0"/>
           <w:left w:val="single" w:color="000000" w:themeColor="accent1" w:sz="4" w:space="0"/>
-          <w:bottom w:val="none"/>
-          <w:right w:val="none"/>
+          <w:bottom w:val="none" w:color="000000" w:sz="4" w:space="0"/>
+          <w:right w:val="none" w:color="000000" w:sz="4" w:space="0"/>
         </w:tcBorders>
       </w:tcPr>
     </w:tblStylePr>
@@ -22786,9 +23146,9 @@
         <w:shd w:val="clear" w:color="ffffff" w:themeColor="light1" w:fill="ffffff" w:themeFill="light1"/>
         <w:tcBorders>
           <w:top w:val="single" w:color="000000" w:themeColor="accent1" w:sz="4" w:space="0"/>
-          <w:left w:val="none"/>
-          <w:bottom w:val="none"/>
-          <w:right w:val="none"/>
+          <w:left w:val="none" w:color="000000" w:sz="4" w:space="0"/>
+          <w:bottom w:val="none" w:color="000000" w:sz="4" w:space="0"/>
+          <w:right w:val="none" w:color="000000" w:sz="4" w:space="0"/>
         </w:tcBorders>
       </w:tcPr>
     </w:tblStylePr>
@@ -22800,9 +23160,9 @@
       </w:rPr>
     </w:tblStylePr>
   </w:style>
-  <w:style w:type="table" w:styleId="365">
+  <w:style w:type="table" w:styleId="1370">
     <w:name w:val="List Table 7 Colorful - Accent 2"/>
-    <w:basedOn w:val="249"/>
+    <w:basedOn w:val="1254"/>
     <w:uiPriority w:val="99"/>
     <w:pPr>
       <w:spacing w:after="0" w:line="240" w:lineRule="auto"/>
@@ -22850,9 +23210,9 @@
       <w:tcPr>
         <w:shd w:color="ffffff"/>
         <w:tcBorders>
-          <w:top w:val="none"/>
-          <w:left w:val="none"/>
-          <w:bottom w:val="none"/>
+          <w:top w:val="none" w:color="000000" w:sz="4" w:space="0"/>
+          <w:left w:val="none" w:color="000000" w:sz="4" w:space="0"/>
+          <w:bottom w:val="none" w:color="000000" w:sz="4" w:space="0"/>
           <w:right w:val="single" w:color="000000" w:themeColor="accent2" w:themeTint="97" w:sz="4" w:space="0"/>
         </w:tcBorders>
       </w:tcPr>
@@ -22867,10 +23227,10 @@
       <w:tcPr>
         <w:shd w:val="clear" w:color="ffffff" w:themeColor="light1" w:fill="ffffff" w:themeFill="light1"/>
         <w:tcBorders>
-          <w:top w:val="none"/>
-          <w:left w:val="none"/>
+          <w:top w:val="none" w:color="000000" w:sz="4" w:space="0"/>
+          <w:left w:val="none" w:color="000000" w:sz="4" w:space="0"/>
           <w:bottom w:val="single" w:color="000000" w:themeColor="accent2" w:themeTint="97" w:sz="4" w:space="0"/>
-          <w:right w:val="none"/>
+          <w:right w:val="none" w:color="000000" w:sz="4" w:space="0"/>
         </w:tcBorders>
       </w:tcPr>
     </w:tblStylePr>
@@ -22884,10 +23244,10 @@
       <w:tcPr>
         <w:shd w:color="ffffff"/>
         <w:tcBorders>
-          <w:top w:val="none"/>
+          <w:top w:val="none" w:color="000000" w:sz="4" w:space="0"/>
           <w:left w:val="single" w:color="000000" w:themeColor="accent2" w:themeTint="97" w:sz="4" w:space="0"/>
-          <w:bottom w:val="none"/>
-          <w:right w:val="none"/>
+          <w:bottom w:val="none" w:color="000000" w:sz="4" w:space="0"/>
+          <w:right w:val="none" w:color="000000" w:sz="4" w:space="0"/>
         </w:tcBorders>
       </w:tcPr>
     </w:tblStylePr>
@@ -22902,9 +23262,9 @@
         <w:shd w:val="clear" w:color="ffffff" w:themeColor="light1" w:fill="ffffff" w:themeFill="light1"/>
         <w:tcBorders>
           <w:top w:val="single" w:color="000000" w:themeColor="accent2" w:themeTint="97" w:sz="4" w:space="0"/>
-          <w:left w:val="none"/>
-          <w:bottom w:val="none"/>
-          <w:right w:val="none"/>
+          <w:left w:val="none" w:color="000000" w:sz="4" w:space="0"/>
+          <w:bottom w:val="none" w:color="000000" w:sz="4" w:space="0"/>
+          <w:right w:val="none" w:color="000000" w:sz="4" w:space="0"/>
         </w:tcBorders>
       </w:tcPr>
     </w:tblStylePr>
@@ -22916,9 +23276,9 @@
       </w:rPr>
     </w:tblStylePr>
   </w:style>
-  <w:style w:type="table" w:styleId="366">
+  <w:style w:type="table" w:styleId="1371">
     <w:name w:val="List Table 7 Colorful - Accent 3"/>
-    <w:basedOn w:val="249"/>
+    <w:basedOn w:val="1254"/>
     <w:uiPriority w:val="99"/>
     <w:pPr>
       <w:spacing w:after="0" w:line="240" w:lineRule="auto"/>
@@ -22966,9 +23326,9 @@
       <w:tcPr>
         <w:shd w:color="ffffff"/>
         <w:tcBorders>
-          <w:top w:val="none"/>
-          <w:left w:val="none"/>
-          <w:bottom w:val="none"/>
+          <w:top w:val="none" w:color="000000" w:sz="4" w:space="0"/>
+          <w:left w:val="none" w:color="000000" w:sz="4" w:space="0"/>
+          <w:bottom w:val="none" w:color="000000" w:sz="4" w:space="0"/>
           <w:right w:val="single" w:color="000000" w:themeColor="accent3" w:themeTint="98" w:sz="4" w:space="0"/>
         </w:tcBorders>
       </w:tcPr>
@@ -22983,10 +23343,10 @@
       <w:tcPr>
         <w:shd w:val="clear" w:color="ffffff" w:themeColor="light1" w:fill="ffffff" w:themeFill="light1"/>
         <w:tcBorders>
-          <w:top w:val="none"/>
-          <w:left w:val="none"/>
+          <w:top w:val="none" w:color="000000" w:sz="4" w:space="0"/>
+          <w:left w:val="none" w:color="000000" w:sz="4" w:space="0"/>
           <w:bottom w:val="single" w:color="000000" w:themeColor="accent3" w:themeTint="98" w:sz="4" w:space="0"/>
-          <w:right w:val="none"/>
+          <w:right w:val="none" w:color="000000" w:sz="4" w:space="0"/>
         </w:tcBorders>
       </w:tcPr>
     </w:tblStylePr>
@@ -23000,10 +23360,10 @@
       <w:tcPr>
         <w:shd w:color="ffffff"/>
         <w:tcBorders>
-          <w:top w:val="none"/>
+          <w:top w:val="none" w:color="000000" w:sz="4" w:space="0"/>
           <w:left w:val="single" w:color="000000" w:themeColor="accent3" w:themeTint="98" w:sz="4" w:space="0"/>
-          <w:bottom w:val="none"/>
-          <w:right w:val="none"/>
+          <w:bottom w:val="none" w:color="000000" w:sz="4" w:space="0"/>
+          <w:right w:val="none" w:color="000000" w:sz="4" w:space="0"/>
         </w:tcBorders>
       </w:tcPr>
     </w:tblStylePr>
@@ -23018,9 +23378,9 @@
         <w:shd w:val="clear" w:color="ffffff" w:themeColor="light1" w:fill="ffffff" w:themeFill="light1"/>
         <w:tcBorders>
           <w:top w:val="single" w:color="000000" w:themeColor="accent3" w:themeTint="98" w:sz="4" w:space="0"/>
-          <w:left w:val="none"/>
-          <w:bottom w:val="none"/>
-          <w:right w:val="none"/>
+          <w:left w:val="none" w:color="000000" w:sz="4" w:space="0"/>
+          <w:bottom w:val="none" w:color="000000" w:sz="4" w:space="0"/>
+          <w:right w:val="none" w:color="000000" w:sz="4" w:space="0"/>
         </w:tcBorders>
       </w:tcPr>
     </w:tblStylePr>
@@ -23032,9 +23392,9 @@
       </w:rPr>
     </w:tblStylePr>
   </w:style>
-  <w:style w:type="table" w:styleId="367">
+  <w:style w:type="table" w:styleId="1372">
     <w:name w:val="List Table 7 Colorful - Accent 4"/>
-    <w:basedOn w:val="249"/>
+    <w:basedOn w:val="1254"/>
     <w:uiPriority w:val="99"/>
     <w:pPr>
       <w:spacing w:after="0" w:line="240" w:lineRule="auto"/>
@@ -23082,9 +23442,9 @@
       <w:tcPr>
         <w:shd w:color="ffffff"/>
         <w:tcBorders>
-          <w:top w:val="none"/>
-          <w:left w:val="none"/>
-          <w:bottom w:val="none"/>
+          <w:top w:val="none" w:color="000000" w:sz="4" w:space="0"/>
+          <w:left w:val="none" w:color="000000" w:sz="4" w:space="0"/>
+          <w:bottom w:val="none" w:color="000000" w:sz="4" w:space="0"/>
           <w:right w:val="single" w:color="000000" w:themeColor="accent4" w:themeTint="9A" w:sz="4" w:space="0"/>
         </w:tcBorders>
       </w:tcPr>
@@ -23099,10 +23459,10 @@
       <w:tcPr>
         <w:shd w:val="clear" w:color="ffffff" w:themeColor="light1" w:fill="ffffff" w:themeFill="light1"/>
         <w:tcBorders>
-          <w:top w:val="none"/>
-          <w:left w:val="none"/>
+          <w:top w:val="none" w:color="000000" w:sz="4" w:space="0"/>
+          <w:left w:val="none" w:color="000000" w:sz="4" w:space="0"/>
           <w:bottom w:val="single" w:color="000000" w:themeColor="accent4" w:themeTint="9A" w:sz="4" w:space="0"/>
-          <w:right w:val="none"/>
+          <w:right w:val="none" w:color="000000" w:sz="4" w:space="0"/>
         </w:tcBorders>
       </w:tcPr>
     </w:tblStylePr>
@@ -23116,10 +23476,10 @@
       <w:tcPr>
         <w:shd w:color="ffffff"/>
         <w:tcBorders>
-          <w:top w:val="none"/>
+          <w:top w:val="none" w:color="000000" w:sz="4" w:space="0"/>
           <w:left w:val="single" w:color="000000" w:themeColor="accent4" w:themeTint="9A" w:sz="4" w:space="0"/>
-          <w:bottom w:val="none"/>
-          <w:right w:val="none"/>
+          <w:bottom w:val="none" w:color="000000" w:sz="4" w:space="0"/>
+          <w:right w:val="none" w:color="000000" w:sz="4" w:space="0"/>
         </w:tcBorders>
       </w:tcPr>
     </w:tblStylePr>
@@ -23134,9 +23494,9 @@
         <w:shd w:val="clear" w:color="ffffff" w:themeColor="light1" w:fill="ffffff" w:themeFill="light1"/>
         <w:tcBorders>
           <w:top w:val="single" w:color="000000" w:themeColor="accent4" w:themeTint="9A" w:sz="4" w:space="0"/>
-          <w:left w:val="none"/>
-          <w:bottom w:val="none"/>
-          <w:right w:val="none"/>
+          <w:left w:val="none" w:color="000000" w:sz="4" w:space="0"/>
+          <w:bottom w:val="none" w:color="000000" w:sz="4" w:space="0"/>
+          <w:right w:val="none" w:color="000000" w:sz="4" w:space="0"/>
         </w:tcBorders>
       </w:tcPr>
     </w:tblStylePr>
@@ -23148,9 +23508,9 @@
       </w:rPr>
     </w:tblStylePr>
   </w:style>
-  <w:style w:type="table" w:styleId="368">
+  <w:style w:type="table" w:styleId="1373">
     <w:name w:val="List Table 7 Colorful - Accent 5"/>
-    <w:basedOn w:val="249"/>
+    <w:basedOn w:val="1254"/>
     <w:uiPriority w:val="99"/>
     <w:pPr>
       <w:spacing w:after="0" w:line="240" w:lineRule="auto"/>
@@ -23198,9 +23558,9 @@
       <w:tcPr>
         <w:shd w:color="ffffff"/>
         <w:tcBorders>
-          <w:top w:val="none"/>
-          <w:left w:val="none"/>
-          <w:bottom w:val="none"/>
+          <w:top w:val="none" w:color="000000" w:sz="4" w:space="0"/>
+          <w:left w:val="none" w:color="000000" w:sz="4" w:space="0"/>
+          <w:bottom w:val="none" w:color="000000" w:sz="4" w:space="0"/>
           <w:right w:val="single" w:color="000000" w:themeColor="accent5" w:themeTint="9A" w:sz="4" w:space="0"/>
         </w:tcBorders>
       </w:tcPr>
@@ -23215,10 +23575,10 @@
       <w:tcPr>
         <w:shd w:val="clear" w:color="ffffff" w:themeColor="light1" w:fill="ffffff" w:themeFill="light1"/>
         <w:tcBorders>
-          <w:top w:val="none"/>
-          <w:left w:val="none"/>
+          <w:top w:val="none" w:color="000000" w:sz="4" w:space="0"/>
+          <w:left w:val="none" w:color="000000" w:sz="4" w:space="0"/>
           <w:bottom w:val="single" w:color="000000" w:themeColor="accent5" w:themeTint="9A" w:sz="4" w:space="0"/>
-          <w:right w:val="none"/>
+          <w:right w:val="none" w:color="000000" w:sz="4" w:space="0"/>
         </w:tcBorders>
       </w:tcPr>
     </w:tblStylePr>
@@ -23232,10 +23592,10 @@
       <w:tcPr>
         <w:shd w:color="ffffff"/>
         <w:tcBorders>
-          <w:top w:val="none"/>
+          <w:top w:val="none" w:color="000000" w:sz="4" w:space="0"/>
           <w:left w:val="single" w:color="000000" w:themeColor="accent5" w:themeTint="9A" w:sz="4" w:space="0"/>
-          <w:bottom w:val="none"/>
-          <w:right w:val="none"/>
+          <w:bottom w:val="none" w:color="000000" w:sz="4" w:space="0"/>
+          <w:right w:val="none" w:color="000000" w:sz="4" w:space="0"/>
         </w:tcBorders>
       </w:tcPr>
     </w:tblStylePr>
@@ -23250,9 +23610,9 @@
         <w:shd w:val="clear" w:color="ffffff" w:themeColor="light1" w:fill="ffffff" w:themeFill="light1"/>
         <w:tcBorders>
           <w:top w:val="single" w:color="000000" w:themeColor="accent5" w:themeTint="9A" w:sz="4" w:space="0"/>
-          <w:left w:val="none"/>
-          <w:bottom w:val="none"/>
-          <w:right w:val="none"/>
+          <w:left w:val="none" w:color="000000" w:sz="4" w:space="0"/>
+          <w:bottom w:val="none" w:color="000000" w:sz="4" w:space="0"/>
+          <w:right w:val="none" w:color="000000" w:sz="4" w:space="0"/>
         </w:tcBorders>
       </w:tcPr>
     </w:tblStylePr>
@@ -23264,9 +23624,9 @@
       </w:rPr>
     </w:tblStylePr>
   </w:style>
-  <w:style w:type="table" w:styleId="369">
+  <w:style w:type="table" w:styleId="1374">
     <w:name w:val="List Table 7 Colorful - Accent 6"/>
-    <w:basedOn w:val="249"/>
+    <w:basedOn w:val="1254"/>
     <w:uiPriority w:val="99"/>
     <w:pPr>
       <w:spacing w:after="0" w:line="240" w:lineRule="auto"/>
@@ -23314,9 +23674,9 @@
       <w:tcPr>
         <w:shd w:color="ffffff"/>
         <w:tcBorders>
-          <w:top w:val="none"/>
-          <w:left w:val="none"/>
-          <w:bottom w:val="none"/>
+          <w:top w:val="none" w:color="000000" w:sz="4" w:space="0"/>
+          <w:left w:val="none" w:color="000000" w:sz="4" w:space="0"/>
+          <w:bottom w:val="none" w:color="000000" w:sz="4" w:space="0"/>
           <w:right w:val="single" w:color="000000" w:themeColor="accent6" w:themeTint="98" w:sz="4" w:space="0"/>
         </w:tcBorders>
       </w:tcPr>
@@ -23331,10 +23691,10 @@
       <w:tcPr>
         <w:shd w:val="clear" w:color="ffffff" w:themeColor="light1" w:fill="ffffff" w:themeFill="light1"/>
         <w:tcBorders>
-          <w:top w:val="none"/>
-          <w:left w:val="none"/>
+          <w:top w:val="none" w:color="000000" w:sz="4" w:space="0"/>
+          <w:left w:val="none" w:color="000000" w:sz="4" w:space="0"/>
           <w:bottom w:val="single" w:color="000000" w:themeColor="accent6" w:themeTint="98" w:sz="4" w:space="0"/>
-          <w:right w:val="none"/>
+          <w:right w:val="none" w:color="000000" w:sz="4" w:space="0"/>
         </w:tcBorders>
       </w:tcPr>
     </w:tblStylePr>
@@ -23348,10 +23708,10 @@
       <w:tcPr>
         <w:shd w:color="ffffff"/>
         <w:tcBorders>
-          <w:top w:val="none"/>
+          <w:top w:val="none" w:color="000000" w:sz="4" w:space="0"/>
           <w:left w:val="single" w:color="000000" w:themeColor="accent6" w:themeTint="98" w:sz="4" w:space="0"/>
-          <w:bottom w:val="none"/>
-          <w:right w:val="none"/>
+          <w:bottom w:val="none" w:color="000000" w:sz="4" w:space="0"/>
+          <w:right w:val="none" w:color="000000" w:sz="4" w:space="0"/>
         </w:tcBorders>
       </w:tcPr>
     </w:tblStylePr>
@@ -23366,9 +23726,9 @@
         <w:shd w:val="clear" w:color="ffffff" w:themeColor="light1" w:fill="ffffff" w:themeFill="light1"/>
         <w:tcBorders>
           <w:top w:val="single" w:color="000000" w:themeColor="accent6" w:themeTint="98" w:sz="4" w:space="0"/>
-          <w:left w:val="none"/>
-          <w:bottom w:val="none"/>
-          <w:right w:val="none"/>
+          <w:left w:val="none" w:color="000000" w:sz="4" w:space="0"/>
+          <w:bottom w:val="none" w:color="000000" w:sz="4" w:space="0"/>
+          <w:right w:val="none" w:color="000000" w:sz="4" w:space="0"/>
         </w:tcBorders>
       </w:tcPr>
     </w:tblStylePr>
@@ -23380,9 +23740,9 @@
       </w:rPr>
     </w:tblStylePr>
   </w:style>
-  <w:style w:type="table" w:styleId="370">
+  <w:style w:type="table" w:styleId="1375">
     <w:name w:val="Lined - Accent"/>
-    <w:basedOn w:val="249"/>
+    <w:basedOn w:val="1254"/>
     <w:uiPriority w:val="99"/>
     <w:pPr>
       <w:spacing w:after="0" w:line="240" w:lineRule="auto"/>
@@ -23470,9 +23830,9 @@
       </w:tcPr>
     </w:tblStylePr>
   </w:style>
-  <w:style w:type="table" w:styleId="371">
+  <w:style w:type="table" w:styleId="1376">
     <w:name w:val="Lined - Accent 1"/>
-    <w:basedOn w:val="249"/>
+    <w:basedOn w:val="1254"/>
     <w:uiPriority w:val="99"/>
     <w:pPr>
       <w:spacing w:after="0" w:line="240" w:lineRule="auto"/>
@@ -23560,9 +23920,9 @@
       </w:tcPr>
     </w:tblStylePr>
   </w:style>
-  <w:style w:type="table" w:styleId="372">
+  <w:style w:type="table" w:styleId="1377">
     <w:name w:val="Lined - Accent 2"/>
-    <w:basedOn w:val="249"/>
+    <w:basedOn w:val="1254"/>
     <w:uiPriority w:val="99"/>
     <w:pPr>
       <w:spacing w:after="0" w:line="240" w:lineRule="auto"/>
@@ -23650,9 +24010,9 @@
       </w:tcPr>
     </w:tblStylePr>
   </w:style>
-  <w:style w:type="table" w:styleId="373">
+  <w:style w:type="table" w:styleId="1378">
     <w:name w:val="Lined - Accent 3"/>
-    <w:basedOn w:val="249"/>
+    <w:basedOn w:val="1254"/>
     <w:uiPriority w:val="99"/>
     <w:pPr>
       <w:spacing w:after="0" w:line="240" w:lineRule="auto"/>
@@ -23740,9 +24100,9 @@
       </w:tcPr>
     </w:tblStylePr>
   </w:style>
-  <w:style w:type="table" w:styleId="374">
+  <w:style w:type="table" w:styleId="1379">
     <w:name w:val="Lined - Accent 4"/>
-    <w:basedOn w:val="249"/>
+    <w:basedOn w:val="1254"/>
     <w:uiPriority w:val="99"/>
     <w:pPr>
       <w:spacing w:after="0" w:line="240" w:lineRule="auto"/>
@@ -23830,9 +24190,9 @@
       </w:tcPr>
     </w:tblStylePr>
   </w:style>
-  <w:style w:type="table" w:styleId="375">
+  <w:style w:type="table" w:styleId="1380">
     <w:name w:val="Lined - Accent 5"/>
-    <w:basedOn w:val="249"/>
+    <w:basedOn w:val="1254"/>
     <w:uiPriority w:val="99"/>
     <w:pPr>
       <w:spacing w:after="0" w:line="240" w:lineRule="auto"/>
@@ -23920,9 +24280,9 @@
       </w:tcPr>
     </w:tblStylePr>
   </w:style>
-  <w:style w:type="table" w:styleId="376">
+  <w:style w:type="table" w:styleId="1381">
     <w:name w:val="Lined - Accent 6"/>
-    <w:basedOn w:val="249"/>
+    <w:basedOn w:val="1254"/>
     <w:uiPriority w:val="99"/>
     <w:pPr>
       <w:spacing w:after="0" w:line="240" w:lineRule="auto"/>
@@ -24010,9 +24370,9 @@
       </w:tcPr>
     </w:tblStylePr>
   </w:style>
-  <w:style w:type="table" w:styleId="377">
+  <w:style w:type="table" w:styleId="1382">
     <w:name w:val="Bordered &amp; Lined - Accent"/>
-    <w:basedOn w:val="249"/>
+    <w:basedOn w:val="1254"/>
     <w:uiPriority w:val="99"/>
     <w:pPr>
       <w:spacing w:after="0" w:line="240" w:lineRule="auto"/>
@@ -24108,9 +24468,9 @@
       </w:tcPr>
     </w:tblStylePr>
   </w:style>
-  <w:style w:type="table" w:styleId="378">
+  <w:style w:type="table" w:styleId="1383">
     <w:name w:val="Bordered &amp; Lined - Accent 1"/>
-    <w:basedOn w:val="249"/>
+    <w:basedOn w:val="1254"/>
     <w:uiPriority w:val="99"/>
     <w:pPr>
       <w:spacing w:after="0" w:line="240" w:lineRule="auto"/>
@@ -24206,9 +24566,9 @@
       </w:tcPr>
     </w:tblStylePr>
   </w:style>
-  <w:style w:type="table" w:styleId="379">
+  <w:style w:type="table" w:styleId="1384">
     <w:name w:val="Bordered &amp; Lined - Accent 2"/>
-    <w:basedOn w:val="249"/>
+    <w:basedOn w:val="1254"/>
     <w:uiPriority w:val="99"/>
     <w:pPr>
       <w:spacing w:after="0" w:line="240" w:lineRule="auto"/>
@@ -24304,9 +24664,9 @@
       </w:tcPr>
     </w:tblStylePr>
   </w:style>
-  <w:style w:type="table" w:styleId="380">
+  <w:style w:type="table" w:styleId="1385">
     <w:name w:val="Bordered &amp; Lined - Accent 3"/>
-    <w:basedOn w:val="249"/>
+    <w:basedOn w:val="1254"/>
     <w:uiPriority w:val="99"/>
     <w:pPr>
       <w:spacing w:after="0" w:line="240" w:lineRule="auto"/>
@@ -24402,9 +24762,9 @@
       </w:tcPr>
     </w:tblStylePr>
   </w:style>
-  <w:style w:type="table" w:styleId="381">
+  <w:style w:type="table" w:styleId="1386">
     <w:name w:val="Bordered &amp; Lined - Accent 4"/>
-    <w:basedOn w:val="249"/>
+    <w:basedOn w:val="1254"/>
     <w:uiPriority w:val="99"/>
     <w:pPr>
       <w:spacing w:after="0" w:line="240" w:lineRule="auto"/>
@@ -24500,9 +24860,9 @@
       </w:tcPr>
     </w:tblStylePr>
   </w:style>
-  <w:style w:type="table" w:styleId="382">
+  <w:style w:type="table" w:styleId="1387">
     <w:name w:val="Bordered &amp; Lined - Accent 5"/>
-    <w:basedOn w:val="249"/>
+    <w:basedOn w:val="1254"/>
     <w:uiPriority w:val="99"/>
     <w:pPr>
       <w:spacing w:after="0" w:line="240" w:lineRule="auto"/>
@@ -24598,9 +24958,9 @@
       </w:tcPr>
     </w:tblStylePr>
   </w:style>
-  <w:style w:type="table" w:styleId="383">
+  <w:style w:type="table" w:styleId="1388">
     <w:name w:val="Bordered &amp; Lined - Accent 6"/>
-    <w:basedOn w:val="249"/>
+    <w:basedOn w:val="1254"/>
     <w:uiPriority w:val="99"/>
     <w:pPr>
       <w:spacing w:after="0" w:line="240" w:lineRule="auto"/>
@@ -24696,9 +25056,9 @@
       </w:tcPr>
     </w:tblStylePr>
   </w:style>
-  <w:style w:type="table" w:styleId="384">
+  <w:style w:type="table" w:styleId="1389">
     <w:name w:val="Bordered"/>
-    <w:basedOn w:val="249"/>
+    <w:basedOn w:val="1254"/>
     <w:uiPriority w:val="99"/>
     <w:pPr>
       <w:spacing w:after="0" w:line="240" w:lineRule="auto"/>
@@ -24775,9 +25135,9 @@
       </w:tcPr>
     </w:tblStylePr>
   </w:style>
-  <w:style w:type="table" w:styleId="385">
+  <w:style w:type="table" w:styleId="1390">
     <w:name w:val="Bordered - Accent 1"/>
-    <w:basedOn w:val="249"/>
+    <w:basedOn w:val="1254"/>
     <w:uiPriority w:val="99"/>
     <w:pPr>
       <w:spacing w:after="0" w:line="240" w:lineRule="auto"/>
@@ -24854,9 +25214,9 @@
       </w:tcPr>
     </w:tblStylePr>
   </w:style>
-  <w:style w:type="table" w:styleId="386">
+  <w:style w:type="table" w:styleId="1391">
     <w:name w:val="Bordered - Accent 2"/>
-    <w:basedOn w:val="249"/>
+    <w:basedOn w:val="1254"/>
     <w:uiPriority w:val="99"/>
     <w:pPr>
       <w:spacing w:after="0" w:line="240" w:lineRule="auto"/>
@@ -24933,9 +25293,9 @@
       </w:tcPr>
     </w:tblStylePr>
   </w:style>
-  <w:style w:type="table" w:styleId="387">
+  <w:style w:type="table" w:styleId="1392">
     <w:name w:val="Bordered - Accent 3"/>
-    <w:basedOn w:val="249"/>
+    <w:basedOn w:val="1254"/>
     <w:uiPriority w:val="99"/>
     <w:pPr>
       <w:spacing w:after="0" w:line="240" w:lineRule="auto"/>
@@ -25012,9 +25372,9 @@
       </w:tcPr>
     </w:tblStylePr>
   </w:style>
-  <w:style w:type="table" w:styleId="388">
+  <w:style w:type="table" w:styleId="1393">
     <w:name w:val="Bordered - Accent 4"/>
-    <w:basedOn w:val="249"/>
+    <w:basedOn w:val="1254"/>
     <w:uiPriority w:val="99"/>
     <w:pPr>
       <w:spacing w:after="0" w:line="240" w:lineRule="auto"/>
@@ -25091,9 +25451,9 @@
       </w:tcPr>
     </w:tblStylePr>
   </w:style>
-  <w:style w:type="table" w:styleId="389">
+  <w:style w:type="table" w:styleId="1394">
     <w:name w:val="Bordered - Accent 5"/>
-    <w:basedOn w:val="249"/>
+    <w:basedOn w:val="1254"/>
     <w:uiPriority w:val="99"/>
     <w:pPr>
       <w:spacing w:after="0" w:line="240" w:lineRule="auto"/>
@@ -25170,9 +25530,9 @@
       </w:tcPr>
     </w:tblStylePr>
   </w:style>
-  <w:style w:type="table" w:styleId="390">
+  <w:style w:type="table" w:styleId="1395">
     <w:name w:val="Bordered - Accent 6"/>
-    <w:basedOn w:val="249"/>
+    <w:basedOn w:val="1254"/>
     <w:uiPriority w:val="99"/>
     <w:pPr>
       <w:spacing w:after="0" w:line="240" w:lineRule="auto"/>
@@ -25249,7 +25609,7 @@
       </w:tcPr>
     </w:tblStylePr>
   </w:style>
-  <w:style w:type="character" w:styleId="391">
+  <w:style w:type="character" w:styleId="1396">
     <w:name w:val="Hyperlink"/>
     <w:uiPriority w:val="99"/>
     <w:unhideWhenUsed/>
@@ -25258,10 +25618,10 @@
       <w:u w:val="single"/>
     </w:rPr>
   </w:style>
-  <w:style w:type="paragraph" w:styleId="392">
+  <w:style w:type="paragraph" w:styleId="1397">
     <w:name w:val="footnote text"/>
-    <w:basedOn w:val="227"/>
-    <w:link w:val="393"/>
+    <w:basedOn w:val="1232"/>
+    <w:link w:val="1398"/>
     <w:uiPriority w:val="99"/>
     <w:semiHidden/>
     <w:unhideWhenUsed/>
@@ -25272,27 +25632,27 @@
       <w:sz w:val="18"/>
     </w:rPr>
   </w:style>
-  <w:style w:type="character" w:styleId="393">
+  <w:style w:type="character" w:styleId="1398">
     <w:name w:val="Footnote Text Char"/>
-    <w:link w:val="392"/>
+    <w:link w:val="1397"/>
     <w:uiPriority w:val="99"/>
     <w:rPr>
       <w:sz w:val="18"/>
     </w:rPr>
   </w:style>
-  <w:style w:type="character" w:styleId="394">
+  <w:style w:type="character" w:styleId="1399">
     <w:name w:val="footnote reference"/>
-    <w:basedOn w:val="228"/>
+    <w:basedOn w:val="1233"/>
     <w:uiPriority w:val="99"/>
     <w:unhideWhenUsed/>
     <w:rPr>
       <w:vertAlign w:val="superscript"/>
     </w:rPr>
   </w:style>
-  <w:style w:type="paragraph" w:styleId="395">
+  <w:style w:type="paragraph" w:styleId="1400">
     <w:name w:val="endnote text"/>
-    <w:basedOn w:val="227"/>
-    <w:link w:val="396"/>
+    <w:basedOn w:val="1232"/>
+    <w:link w:val="1401"/>
     <w:uiPriority w:val="99"/>
     <w:semiHidden/>
     <w:unhideWhenUsed/>
@@ -25303,17 +25663,17 @@
       <w:sz w:val="20"/>
     </w:rPr>
   </w:style>
-  <w:style w:type="character" w:styleId="396">
+  <w:style w:type="character" w:styleId="1401">
     <w:name w:val="Endnote Text Char"/>
-    <w:link w:val="395"/>
+    <w:link w:val="1400"/>
     <w:uiPriority w:val="99"/>
     <w:rPr>
       <w:sz w:val="20"/>
     </w:rPr>
   </w:style>
-  <w:style w:type="character" w:styleId="397">
+  <w:style w:type="character" w:styleId="1402">
     <w:name w:val="endnote reference"/>
-    <w:basedOn w:val="228"/>
+    <w:basedOn w:val="1233"/>
     <w:uiPriority w:val="99"/>
     <w:semiHidden/>
     <w:unhideWhenUsed/>
@@ -25321,10 +25681,10 @@
       <w:vertAlign w:val="superscript"/>
     </w:rPr>
   </w:style>
-  <w:style w:type="paragraph" w:styleId="398">
+  <w:style w:type="paragraph" w:styleId="1403">
     <w:name w:val="toc 1"/>
-    <w:basedOn w:val="227"/>
-    <w:next w:val="227"/>
+    <w:basedOn w:val="1232"/>
+    <w:next w:val="1232"/>
     <w:uiPriority w:val="39"/>
     <w:unhideWhenUsed/>
     <w:pPr>
@@ -25332,10 +25692,10 @@
       <w:spacing w:after="57"/>
     </w:pPr>
   </w:style>
-  <w:style w:type="paragraph" w:styleId="399">
+  <w:style w:type="paragraph" w:styleId="1404">
     <w:name w:val="toc 2"/>
-    <w:basedOn w:val="227"/>
-    <w:next w:val="227"/>
+    <w:basedOn w:val="1232"/>
+    <w:next w:val="1232"/>
     <w:uiPriority w:val="39"/>
     <w:unhideWhenUsed/>
     <w:pPr>
@@ -25343,10 +25703,10 @@
       <w:spacing w:after="57"/>
     </w:pPr>
   </w:style>
-  <w:style w:type="paragraph" w:styleId="400">
+  <w:style w:type="paragraph" w:styleId="1405">
     <w:name w:val="toc 3"/>
-    <w:basedOn w:val="227"/>
-    <w:next w:val="227"/>
+    <w:basedOn w:val="1232"/>
+    <w:next w:val="1232"/>
     <w:uiPriority w:val="39"/>
     <w:unhideWhenUsed/>
     <w:pPr>
@@ -25354,10 +25714,10 @@
       <w:spacing w:after="57"/>
     </w:pPr>
   </w:style>
-  <w:style w:type="paragraph" w:styleId="401">
+  <w:style w:type="paragraph" w:styleId="1406">
     <w:name w:val="toc 4"/>
-    <w:basedOn w:val="227"/>
-    <w:next w:val="227"/>
+    <w:basedOn w:val="1232"/>
+    <w:next w:val="1232"/>
     <w:uiPriority w:val="39"/>
     <w:unhideWhenUsed/>
     <w:pPr>
@@ -25365,10 +25725,10 @@
       <w:spacing w:after="57"/>
     </w:pPr>
   </w:style>
-  <w:style w:type="paragraph" w:styleId="402">
+  <w:style w:type="paragraph" w:styleId="1407">
     <w:name w:val="toc 5"/>
-    <w:basedOn w:val="227"/>
-    <w:next w:val="227"/>
+    <w:basedOn w:val="1232"/>
+    <w:next w:val="1232"/>
     <w:uiPriority w:val="39"/>
     <w:unhideWhenUsed/>
     <w:pPr>
@@ -25376,10 +25736,10 @@
       <w:spacing w:after="57"/>
     </w:pPr>
   </w:style>
-  <w:style w:type="paragraph" w:styleId="403">
+  <w:style w:type="paragraph" w:styleId="1408">
     <w:name w:val="toc 6"/>
-    <w:basedOn w:val="227"/>
-    <w:next w:val="227"/>
+    <w:basedOn w:val="1232"/>
+    <w:next w:val="1232"/>
     <w:uiPriority w:val="39"/>
     <w:unhideWhenUsed/>
     <w:pPr>
@@ -25387,10 +25747,10 @@
       <w:spacing w:after="57"/>
     </w:pPr>
   </w:style>
-  <w:style w:type="paragraph" w:styleId="404">
+  <w:style w:type="paragraph" w:styleId="1409">
     <w:name w:val="toc 7"/>
-    <w:basedOn w:val="227"/>
-    <w:next w:val="227"/>
+    <w:basedOn w:val="1232"/>
+    <w:next w:val="1232"/>
     <w:uiPriority w:val="39"/>
     <w:unhideWhenUsed/>
     <w:pPr>
@@ -25398,10 +25758,10 @@
       <w:spacing w:after="57"/>
     </w:pPr>
   </w:style>
-  <w:style w:type="paragraph" w:styleId="405">
+  <w:style w:type="paragraph" w:styleId="1410">
     <w:name w:val="toc 8"/>
-    <w:basedOn w:val="227"/>
-    <w:next w:val="227"/>
+    <w:basedOn w:val="1232"/>
+    <w:next w:val="1232"/>
     <w:uiPriority w:val="39"/>
     <w:unhideWhenUsed/>
     <w:pPr>
@@ -25409,10 +25769,10 @@
       <w:spacing w:after="57"/>
     </w:pPr>
   </w:style>
-  <w:style w:type="paragraph" w:styleId="406">
+  <w:style w:type="paragraph" w:styleId="1411">
     <w:name w:val="toc 9"/>
-    <w:basedOn w:val="227"/>
-    <w:next w:val="227"/>
+    <w:basedOn w:val="1232"/>
+    <w:next w:val="1232"/>
     <w:uiPriority w:val="39"/>
     <w:unhideWhenUsed/>
     <w:pPr>
@@ -25420,15 +25780,15 @@
       <w:spacing w:after="57"/>
     </w:pPr>
   </w:style>
-  <w:style w:type="paragraph" w:styleId="407">
+  <w:style w:type="paragraph" w:styleId="1412">
     <w:name w:val="TOC Heading"/>
     <w:uiPriority w:val="39"/>
     <w:unhideWhenUsed/>
   </w:style>
-  <w:style w:type="paragraph" w:styleId="408">
+  <w:style w:type="paragraph" w:styleId="1413">
     <w:name w:val="table of figures"/>
-    <w:basedOn w:val="227"/>
-    <w:next w:val="227"/>
+    <w:basedOn w:val="1232"/>
+    <w:next w:val="1232"/>
     <w:uiPriority w:val="99"/>
     <w:unhideWhenUsed/>
     <w:pPr>
